--- a/baocao/bao cao.docx
+++ b/baocao/bao cao.docx
@@ -86,7 +86,7 @@
               <w:szCs w:val="28"/>
             </w:rPr>
             <w:drawing>
-              <wp:anchor distT="0" distB="0" distL="114300" distR="114300" simplePos="0" relativeHeight="251659264" behindDoc="0" locked="0" layoutInCell="1" allowOverlap="1" wp14:anchorId="0699986C" wp14:editId="4D792187">
+              <wp:anchor distT="0" distB="0" distL="114300" distR="114300" simplePos="0" relativeHeight="251659264" behindDoc="0" locked="0" layoutInCell="1" allowOverlap="1" wp14:anchorId="29820104" wp14:editId="7B6DBF6E">
                 <wp:simplePos x="0" y="0"/>
                 <wp:positionH relativeFrom="column">
                   <wp:posOffset>2168525</wp:posOffset>
@@ -376,7 +376,7 @@
             <mc:AlternateContent>
               <mc:Choice Requires="wpg">
                 <w:drawing>
-                  <wp:anchor distT="0" distB="0" distL="114300" distR="114300" simplePos="0" relativeHeight="251661312" behindDoc="1" locked="0" layoutInCell="1" allowOverlap="1" wp14:anchorId="3B081E05" wp14:editId="417487D3">
+                  <wp:anchor distT="0" distB="0" distL="114300" distR="114300" simplePos="0" relativeHeight="251661312" behindDoc="1" locked="0" layoutInCell="1" allowOverlap="1" wp14:anchorId="3C55DC04" wp14:editId="44E66570">
                     <wp:simplePos x="0" y="0"/>
                     <wp:positionH relativeFrom="column">
                       <wp:posOffset>-518160</wp:posOffset>
@@ -1751,6 +1751,13 @@
                     <w:szCs w:val="24"/>
                   </w:rPr>
                 </w:pPr>
+                <w:r>
+                  <w:rPr>
+                    <w:rFonts w:ascii="Times New Roman" w:hAnsi="Times New Roman" w:cs="Times New Roman"/>
+                    <w:szCs w:val="24"/>
+                  </w:rPr>
+                  <w:t>51002900</w:t>
+                </w:r>
               </w:p>
             </w:tc>
           </w:tr>
@@ -1841,6 +1848,13 @@
                     <w:szCs w:val="24"/>
                   </w:rPr>
                 </w:pPr>
+                <w:r>
+                  <w:rPr>
+                    <w:rFonts w:ascii="Times New Roman" w:hAnsi="Times New Roman" w:cs="Times New Roman"/>
+                    <w:szCs w:val="24"/>
+                  </w:rPr>
+                  <w:t>51003882</w:t>
+                </w:r>
               </w:p>
             </w:tc>
           </w:tr>
@@ -2018,7 +2032,13 @@
             </w:rPr>
           </w:pPr>
         </w:p>
-        <w:p/>
+        <w:p>
+          <w:pPr>
+            <w:rPr>
+              <w:rFonts w:ascii="Times New Roman" w:hAnsi="Times New Roman" w:cs="Times New Roman"/>
+            </w:rPr>
+          </w:pPr>
+        </w:p>
         <w:p>
           <w:pPr>
             <w:spacing w:after="0" w:line="240" w:lineRule="auto"/>
@@ -2048,7 +2068,7 @@
             <mc:AlternateContent>
               <mc:Choice Requires="wps">
                 <w:drawing>
-                  <wp:anchor distT="0" distB="0" distL="114300" distR="114300" simplePos="0" relativeHeight="251662336" behindDoc="0" locked="0" layoutInCell="1" allowOverlap="1" wp14:anchorId="2E8B739C" wp14:editId="36DEE5DD">
+                  <wp:anchor distT="0" distB="0" distL="114300" distR="114300" simplePos="0" relativeHeight="251662336" behindDoc="0" locked="0" layoutInCell="1" allowOverlap="1" wp14:anchorId="55CE4750" wp14:editId="6592A8CB">
                     <wp:simplePos x="0" y="0"/>
                     <wp:positionH relativeFrom="column">
                       <wp:posOffset>1732280</wp:posOffset>
@@ -2270,7 +2290,7 @@
             <mc:AlternateContent>
               <mc:Choice Requires="wps">
                 <w:drawing>
-                  <wp:anchor distT="0" distB="0" distL="114300" distR="114300" simplePos="0" relativeHeight="251660288" behindDoc="0" locked="0" layoutInCell="1" allowOverlap="1" wp14:anchorId="20251FFC" wp14:editId="4B48D213">
+                  <wp:anchor distT="0" distB="0" distL="114300" distR="114300" simplePos="0" relativeHeight="251660288" behindDoc="0" locked="0" layoutInCell="1" allowOverlap="1" wp14:anchorId="466260B1" wp14:editId="47244430">
                     <wp:simplePos x="0" y="0"/>
                     <wp:positionH relativeFrom="column">
                       <wp:posOffset>1607820</wp:posOffset>
@@ -2470,7 +2490,7 @@
     <w:sdt>
       <w:sdtPr>
         <w:rPr>
-          <w:rFonts w:ascii="Calibri" w:eastAsia="WenQuanYi Micro Hei" w:hAnsi="Calibri" w:cs="Calibri"/>
+          <w:rFonts w:ascii="Times New Roman" w:eastAsia="WenQuanYi Micro Hei" w:hAnsi="Times New Roman" w:cs="Times New Roman"/>
           <w:b w:val="0"/>
           <w:bCs w:val="0"/>
           <w:color w:val="00000A"/>
@@ -2493,13 +2513,22 @@
         <w:p>
           <w:pPr>
             <w:pStyle w:val="TOCHeading"/>
+            <w:rPr>
+              <w:rFonts w:ascii="Times New Roman" w:hAnsi="Times New Roman" w:cs="Times New Roman"/>
+            </w:rPr>
           </w:pPr>
           <w:proofErr w:type="spellStart"/>
           <w:r>
+            <w:rPr>
+              <w:rFonts w:ascii="Times New Roman" w:hAnsi="Times New Roman" w:cs="Times New Roman"/>
+            </w:rPr>
             <w:t>Nội</w:t>
           </w:r>
           <w:proofErr w:type="spellEnd"/>
           <w:r>
+            <w:rPr>
+              <w:rFonts w:ascii="Times New Roman" w:hAnsi="Times New Roman" w:cs="Times New Roman"/>
+            </w:rPr>
             <w:t xml:space="preserve"> dung</w:t>
           </w:r>
         </w:p>
@@ -2510,20 +2539,30 @@
               <w:tab w:val="right" w:pos="9350"/>
             </w:tabs>
             <w:rPr>
+              <w:rFonts w:ascii="Times New Roman" w:hAnsi="Times New Roman" w:cs="Times New Roman"/>
               <w:noProof/>
               <w:lang w:eastAsia="en-US"/>
             </w:rPr>
           </w:pPr>
           <w:r>
+            <w:rPr>
+              <w:rFonts w:ascii="Times New Roman" w:hAnsi="Times New Roman" w:cs="Times New Roman"/>
+            </w:rPr>
             <w:fldChar w:fldCharType="begin"/>
           </w:r>
           <w:r>
+            <w:rPr>
+              <w:rFonts w:ascii="Times New Roman" w:hAnsi="Times New Roman" w:cs="Times New Roman"/>
+            </w:rPr>
             <w:instrText xml:space="preserve"> TOC \o "1-3" \h \z \u </w:instrText>
           </w:r>
           <w:r>
+            <w:rPr>
+              <w:rFonts w:ascii="Times New Roman" w:hAnsi="Times New Roman" w:cs="Times New Roman"/>
+            </w:rPr>
             <w:fldChar w:fldCharType="separate"/>
           </w:r>
-          <w:hyperlink w:anchor="_Toc385839595" w:history="1">
+          <w:hyperlink w:anchor="_Toc387782842" w:history="1">
             <w:r>
               <w:rPr>
                 <w:rStyle w:val="Hyperlink"/>
@@ -2531,10 +2570,11 @@
                 <w:noProof/>
                 <w:lang w:val="sv-SE"/>
               </w:rPr>
-              <w:t>I. Sơ lược về giải thuật</w:t>
+              <w:t>I. Giới thiệu website</w:t>
             </w:r>
             <w:r>
               <w:rPr>
+                <w:rFonts w:ascii="Times New Roman" w:hAnsi="Times New Roman" w:cs="Times New Roman"/>
                 <w:noProof/>
                 <w:webHidden/>
               </w:rPr>
@@ -2542,6 +2582,7 @@
             </w:r>
             <w:r>
               <w:rPr>
+                <w:rFonts w:ascii="Times New Roman" w:hAnsi="Times New Roman" w:cs="Times New Roman"/>
                 <w:noProof/>
                 <w:webHidden/>
               </w:rPr>
@@ -2549,19 +2590,22 @@
             </w:r>
             <w:r>
               <w:rPr>
+                <w:rFonts w:ascii="Times New Roman" w:hAnsi="Times New Roman" w:cs="Times New Roman"/>
                 <w:noProof/>
                 <w:webHidden/>
               </w:rPr>
-              <w:instrText xml:space="preserve"> PAGEREF _Toc385839595 \h </w:instrText>
+              <w:instrText xml:space="preserve"> PAGEREF _Toc387782842 \h </w:instrText>
             </w:r>
             <w:r>
               <w:rPr>
+                <w:rFonts w:ascii="Times New Roman" w:hAnsi="Times New Roman" w:cs="Times New Roman"/>
                 <w:noProof/>
                 <w:webHidden/>
               </w:rPr>
             </w:r>
             <w:r>
               <w:rPr>
+                <w:rFonts w:ascii="Times New Roman" w:hAnsi="Times New Roman" w:cs="Times New Roman"/>
                 <w:noProof/>
                 <w:webHidden/>
               </w:rPr>
@@ -2569,13 +2613,15 @@
             </w:r>
             <w:r>
               <w:rPr>
+                <w:rFonts w:ascii="Times New Roman" w:hAnsi="Times New Roman" w:cs="Times New Roman"/>
                 <w:noProof/>
                 <w:webHidden/>
               </w:rPr>
-              <w:t>3</w:t>
+              <w:t>2</w:t>
             </w:r>
             <w:r>
               <w:rPr>
+                <w:rFonts w:ascii="Times New Roman" w:hAnsi="Times New Roman" w:cs="Times New Roman"/>
                 <w:noProof/>
                 <w:webHidden/>
               </w:rPr>
@@ -2590,21 +2636,24 @@
               <w:tab w:val="right" w:pos="9350"/>
             </w:tabs>
             <w:rPr>
+              <w:rFonts w:ascii="Times New Roman" w:hAnsi="Times New Roman" w:cs="Times New Roman"/>
               <w:noProof/>
               <w:lang w:eastAsia="en-US"/>
             </w:rPr>
           </w:pPr>
-          <w:hyperlink w:anchor="_Toc385839596" w:history="1">
+          <w:hyperlink w:anchor="_Toc387782843" w:history="1">
             <w:r>
               <w:rPr>
                 <w:rStyle w:val="Hyperlink"/>
+                <w:rFonts w:ascii="Times New Roman" w:hAnsi="Times New Roman" w:cs="Times New Roman"/>
                 <w:noProof/>
                 <w:lang w:val="sv-SE"/>
               </w:rPr>
-              <w:t>II. Phân tích độ hiệu quả và speed up theo số lượng processor</w:t>
+              <w:t>II. Thiết kế giao diện</w:t>
             </w:r>
             <w:r>
               <w:rPr>
+                <w:rFonts w:ascii="Times New Roman" w:hAnsi="Times New Roman" w:cs="Times New Roman"/>
                 <w:noProof/>
                 <w:webHidden/>
               </w:rPr>
@@ -2612,6 +2661,7 @@
             </w:r>
             <w:r>
               <w:rPr>
+                <w:rFonts w:ascii="Times New Roman" w:hAnsi="Times New Roman" w:cs="Times New Roman"/>
                 <w:noProof/>
                 <w:webHidden/>
               </w:rPr>
@@ -2619,19 +2669,22 @@
             </w:r>
             <w:r>
               <w:rPr>
+                <w:rFonts w:ascii="Times New Roman" w:hAnsi="Times New Roman" w:cs="Times New Roman"/>
                 <w:noProof/>
                 <w:webHidden/>
               </w:rPr>
-              <w:instrText xml:space="preserve"> PAGEREF _Toc385839596 \h </w:instrText>
+              <w:instrText xml:space="preserve"> PAGEREF _Toc387782843 \h </w:instrText>
             </w:r>
             <w:r>
               <w:rPr>
+                <w:rFonts w:ascii="Times New Roman" w:hAnsi="Times New Roman" w:cs="Times New Roman"/>
                 <w:noProof/>
                 <w:webHidden/>
               </w:rPr>
             </w:r>
             <w:r>
               <w:rPr>
+                <w:rFonts w:ascii="Times New Roman" w:hAnsi="Times New Roman" w:cs="Times New Roman"/>
                 <w:noProof/>
                 <w:webHidden/>
               </w:rPr>
@@ -2639,181 +2692,15 @@
             </w:r>
             <w:r>
               <w:rPr>
+                <w:rFonts w:ascii="Times New Roman" w:hAnsi="Times New Roman" w:cs="Times New Roman"/>
                 <w:noProof/>
                 <w:webHidden/>
               </w:rPr>
-              <w:t>4</w:t>
+              <w:t>3</w:t>
             </w:r>
             <w:r>
               <w:rPr>
-                <w:noProof/>
-                <w:webHidden/>
-              </w:rPr>
-              <w:fldChar w:fldCharType="end"/>
-            </w:r>
-          </w:hyperlink>
-        </w:p>
-        <w:p>
-          <w:pPr>
-            <w:pStyle w:val="TOC3"/>
-            <w:tabs>
-              <w:tab w:val="left" w:pos="880"/>
-              <w:tab w:val="right" w:pos="9350"/>
-            </w:tabs>
-            <w:rPr>
-              <w:noProof/>
-              <w:lang w:eastAsia="en-US"/>
-            </w:rPr>
-          </w:pPr>
-          <w:hyperlink w:anchor="_Toc385839597" w:history="1">
-            <w:r>
-              <w:rPr>
-                <w:rStyle w:val="Hyperlink"/>
-                <w:noProof/>
-              </w:rPr>
-              <w:t>1.</w:t>
-            </w:r>
-            <w:r>
-              <w:rPr>
-                <w:noProof/>
-                <w:lang w:eastAsia="en-US"/>
-              </w:rPr>
-              <w:tab/>
-            </w:r>
-            <w:r>
-              <w:rPr>
-                <w:rStyle w:val="Hyperlink"/>
-                <w:noProof/>
-              </w:rPr>
-              <w:t>Lý thuyết</w:t>
-            </w:r>
-            <w:r>
-              <w:rPr>
-                <w:noProof/>
-                <w:webHidden/>
-              </w:rPr>
-              <w:tab/>
-            </w:r>
-            <w:r>
-              <w:rPr>
-                <w:noProof/>
-                <w:webHidden/>
-              </w:rPr>
-              <w:fldChar w:fldCharType="begin"/>
-            </w:r>
-            <w:r>
-              <w:rPr>
-                <w:noProof/>
-                <w:webHidden/>
-              </w:rPr>
-              <w:instrText xml:space="preserve"> PAGEREF _Toc385839597 \h </w:instrText>
-            </w:r>
-            <w:r>
-              <w:rPr>
-                <w:noProof/>
-                <w:webHidden/>
-              </w:rPr>
-            </w:r>
-            <w:r>
-              <w:rPr>
-                <w:noProof/>
-                <w:webHidden/>
-              </w:rPr>
-              <w:fldChar w:fldCharType="separate"/>
-            </w:r>
-            <w:r>
-              <w:rPr>
-                <w:noProof/>
-                <w:webHidden/>
-              </w:rPr>
-              <w:t>4</w:t>
-            </w:r>
-            <w:r>
-              <w:rPr>
-                <w:noProof/>
-                <w:webHidden/>
-              </w:rPr>
-              <w:fldChar w:fldCharType="end"/>
-            </w:r>
-          </w:hyperlink>
-        </w:p>
-        <w:p>
-          <w:pPr>
-            <w:pStyle w:val="TOC3"/>
-            <w:tabs>
-              <w:tab w:val="left" w:pos="880"/>
-              <w:tab w:val="right" w:pos="9350"/>
-            </w:tabs>
-            <w:rPr>
-              <w:noProof/>
-              <w:lang w:eastAsia="en-US"/>
-            </w:rPr>
-          </w:pPr>
-          <w:hyperlink w:anchor="_Toc385839598" w:history="1">
-            <w:r>
-              <w:rPr>
-                <w:rStyle w:val="Hyperlink"/>
-                <w:noProof/>
-              </w:rPr>
-              <w:t>2.</w:t>
-            </w:r>
-            <w:r>
-              <w:rPr>
-                <w:noProof/>
-                <w:lang w:eastAsia="en-US"/>
-              </w:rPr>
-              <w:tab/>
-            </w:r>
-            <w:r>
-              <w:rPr>
-                <w:rStyle w:val="Hyperlink"/>
-                <w:noProof/>
-              </w:rPr>
-              <w:t>Thực nghiệm</w:t>
-            </w:r>
-            <w:r>
-              <w:rPr>
-                <w:noProof/>
-                <w:webHidden/>
-              </w:rPr>
-              <w:tab/>
-            </w:r>
-            <w:r>
-              <w:rPr>
-                <w:noProof/>
-                <w:webHidden/>
-              </w:rPr>
-              <w:fldChar w:fldCharType="begin"/>
-            </w:r>
-            <w:r>
-              <w:rPr>
-                <w:noProof/>
-                <w:webHidden/>
-              </w:rPr>
-              <w:instrText xml:space="preserve"> PAGEREF _Toc385839598 \h </w:instrText>
-            </w:r>
-            <w:r>
-              <w:rPr>
-                <w:noProof/>
-                <w:webHidden/>
-              </w:rPr>
-            </w:r>
-            <w:r>
-              <w:rPr>
-                <w:noProof/>
-                <w:webHidden/>
-              </w:rPr>
-              <w:fldChar w:fldCharType="separate"/>
-            </w:r>
-            <w:r>
-              <w:rPr>
-                <w:noProof/>
-                <w:webHidden/>
-              </w:rPr>
-              <w:t>4</w:t>
-            </w:r>
-            <w:r>
-              <w:rPr>
+                <w:rFonts w:ascii="Times New Roman" w:hAnsi="Times New Roman" w:cs="Times New Roman"/>
                 <w:noProof/>
                 <w:webHidden/>
               </w:rPr>
@@ -2828,21 +2715,24 @@
               <w:tab w:val="right" w:pos="9350"/>
             </w:tabs>
             <w:rPr>
+              <w:rFonts w:ascii="Times New Roman" w:hAnsi="Times New Roman" w:cs="Times New Roman"/>
               <w:noProof/>
               <w:lang w:eastAsia="en-US"/>
             </w:rPr>
           </w:pPr>
-          <w:hyperlink w:anchor="_Toc385839599" w:history="1">
+          <w:hyperlink w:anchor="_Toc387782844" w:history="1">
             <w:r>
               <w:rPr>
                 <w:rStyle w:val="Hyperlink"/>
+                <w:rFonts w:ascii="Times New Roman" w:hAnsi="Times New Roman" w:cs="Times New Roman"/>
                 <w:noProof/>
                 <w:lang w:val="sv-SE"/>
               </w:rPr>
-              <w:t>III. Giải thích kết quả</w:t>
+              <w:t>III. Thiết kế database</w:t>
             </w:r>
             <w:r>
               <w:rPr>
+                <w:rFonts w:ascii="Times New Roman" w:hAnsi="Times New Roman" w:cs="Times New Roman"/>
                 <w:noProof/>
                 <w:webHidden/>
               </w:rPr>
@@ -2850,6 +2740,7 @@
             </w:r>
             <w:r>
               <w:rPr>
+                <w:rFonts w:ascii="Times New Roman" w:hAnsi="Times New Roman" w:cs="Times New Roman"/>
                 <w:noProof/>
                 <w:webHidden/>
               </w:rPr>
@@ -2857,19 +2748,22 @@
             </w:r>
             <w:r>
               <w:rPr>
+                <w:rFonts w:ascii="Times New Roman" w:hAnsi="Times New Roman" w:cs="Times New Roman"/>
                 <w:noProof/>
                 <w:webHidden/>
               </w:rPr>
-              <w:instrText xml:space="preserve"> PAGEREF _Toc385839599 \h </w:instrText>
+              <w:instrText xml:space="preserve"> PAGEREF _Toc387782844 \h </w:instrText>
             </w:r>
             <w:r>
               <w:rPr>
+                <w:rFonts w:ascii="Times New Roman" w:hAnsi="Times New Roman" w:cs="Times New Roman"/>
                 <w:noProof/>
                 <w:webHidden/>
               </w:rPr>
             </w:r>
             <w:r>
               <w:rPr>
+                <w:rFonts w:ascii="Times New Roman" w:hAnsi="Times New Roman" w:cs="Times New Roman"/>
                 <w:noProof/>
                 <w:webHidden/>
               </w:rPr>
@@ -2877,13 +2771,15 @@
             </w:r>
             <w:r>
               <w:rPr>
+                <w:rFonts w:ascii="Times New Roman" w:hAnsi="Times New Roman" w:cs="Times New Roman"/>
                 <w:noProof/>
                 <w:webHidden/>
               </w:rPr>
-              <w:t>5</w:t>
+              <w:t>3</w:t>
             </w:r>
             <w:r>
               <w:rPr>
+                <w:rFonts w:ascii="Times New Roman" w:hAnsi="Times New Roman" w:cs="Times New Roman"/>
                 <w:noProof/>
                 <w:webHidden/>
               </w:rPr>
@@ -2898,21 +2794,24 @@
               <w:tab w:val="right" w:pos="9350"/>
             </w:tabs>
             <w:rPr>
+              <w:rFonts w:ascii="Times New Roman" w:hAnsi="Times New Roman" w:cs="Times New Roman"/>
               <w:noProof/>
               <w:lang w:eastAsia="en-US"/>
             </w:rPr>
           </w:pPr>
-          <w:hyperlink w:anchor="_Toc385839600" w:history="1">
+          <w:hyperlink w:anchor="_Toc387782845" w:history="1">
             <w:r>
               <w:rPr>
                 <w:rStyle w:val="Hyperlink"/>
+                <w:rFonts w:ascii="Times New Roman" w:hAnsi="Times New Roman" w:cs="Times New Roman"/>
                 <w:noProof/>
                 <w:lang w:val="sv-SE"/>
               </w:rPr>
-              <w:t>IV. Kết luận</w:t>
+              <w:t>IV. Các chức năng</w:t>
             </w:r>
             <w:r>
               <w:rPr>
+                <w:rFonts w:ascii="Times New Roman" w:hAnsi="Times New Roman" w:cs="Times New Roman"/>
                 <w:noProof/>
                 <w:webHidden/>
               </w:rPr>
@@ -2920,6 +2819,7 @@
             </w:r>
             <w:r>
               <w:rPr>
+                <w:rFonts w:ascii="Times New Roman" w:hAnsi="Times New Roman" w:cs="Times New Roman"/>
                 <w:noProof/>
                 <w:webHidden/>
               </w:rPr>
@@ -2927,19 +2827,22 @@
             </w:r>
             <w:r>
               <w:rPr>
+                <w:rFonts w:ascii="Times New Roman" w:hAnsi="Times New Roman" w:cs="Times New Roman"/>
                 <w:noProof/>
                 <w:webHidden/>
               </w:rPr>
-              <w:instrText xml:space="preserve"> PAGEREF _Toc385839600 \h </w:instrText>
+              <w:instrText xml:space="preserve"> PAGEREF _Toc387782845 \h </w:instrText>
             </w:r>
             <w:r>
               <w:rPr>
+                <w:rFonts w:ascii="Times New Roman" w:hAnsi="Times New Roman" w:cs="Times New Roman"/>
                 <w:noProof/>
                 <w:webHidden/>
               </w:rPr>
             </w:r>
             <w:r>
               <w:rPr>
+                <w:rFonts w:ascii="Times New Roman" w:hAnsi="Times New Roman" w:cs="Times New Roman"/>
                 <w:noProof/>
                 <w:webHidden/>
               </w:rPr>
@@ -2947,13 +2850,15 @@
             </w:r>
             <w:r>
               <w:rPr>
+                <w:rFonts w:ascii="Times New Roman" w:hAnsi="Times New Roman" w:cs="Times New Roman"/>
                 <w:noProof/>
                 <w:webHidden/>
               </w:rPr>
-              <w:t>6</w:t>
+              <w:t>4</w:t>
             </w:r>
             <w:r>
               <w:rPr>
+                <w:rFonts w:ascii="Times New Roman" w:hAnsi="Times New Roman" w:cs="Times New Roman"/>
                 <w:noProof/>
                 <w:webHidden/>
               </w:rPr>
@@ -2968,14 +2873,16 @@
               <w:tab w:val="right" w:pos="9350"/>
             </w:tabs>
             <w:rPr>
+              <w:rFonts w:ascii="Times New Roman" w:hAnsi="Times New Roman" w:cs="Times New Roman"/>
               <w:noProof/>
               <w:lang w:eastAsia="en-US"/>
             </w:rPr>
           </w:pPr>
-          <w:hyperlink w:anchor="_Toc385839601" w:history="1">
+          <w:hyperlink w:anchor="_Toc387782846" w:history="1">
             <w:r>
               <w:rPr>
                 <w:rStyle w:val="Hyperlink"/>
+                <w:rFonts w:ascii="Times New Roman" w:hAnsi="Times New Roman" w:cs="Times New Roman"/>
                 <w:noProof/>
                 <w:lang w:val="sv-SE"/>
               </w:rPr>
@@ -2983,6 +2890,7 @@
             </w:r>
             <w:r>
               <w:rPr>
+                <w:rFonts w:ascii="Times New Roman" w:hAnsi="Times New Roman" w:cs="Times New Roman"/>
                 <w:noProof/>
                 <w:webHidden/>
               </w:rPr>
@@ -2990,6 +2898,7 @@
             </w:r>
             <w:r>
               <w:rPr>
+                <w:rFonts w:ascii="Times New Roman" w:hAnsi="Times New Roman" w:cs="Times New Roman"/>
                 <w:noProof/>
                 <w:webHidden/>
               </w:rPr>
@@ -2997,19 +2906,22 @@
             </w:r>
             <w:r>
               <w:rPr>
+                <w:rFonts w:ascii="Times New Roman" w:hAnsi="Times New Roman" w:cs="Times New Roman"/>
                 <w:noProof/>
                 <w:webHidden/>
               </w:rPr>
-              <w:instrText xml:space="preserve"> PAGEREF _Toc385839601 \h </w:instrText>
+              <w:instrText xml:space="preserve"> PAGEREF _Toc387782846 \h </w:instrText>
             </w:r>
             <w:r>
               <w:rPr>
+                <w:rFonts w:ascii="Times New Roman" w:hAnsi="Times New Roman" w:cs="Times New Roman"/>
                 <w:noProof/>
                 <w:webHidden/>
               </w:rPr>
             </w:r>
             <w:r>
               <w:rPr>
+                <w:rFonts w:ascii="Times New Roman" w:hAnsi="Times New Roman" w:cs="Times New Roman"/>
                 <w:noProof/>
                 <w:webHidden/>
               </w:rPr>
@@ -3017,13 +2929,15 @@
             </w:r>
             <w:r>
               <w:rPr>
+                <w:rFonts w:ascii="Times New Roman" w:hAnsi="Times New Roman" w:cs="Times New Roman"/>
                 <w:noProof/>
                 <w:webHidden/>
               </w:rPr>
-              <w:t>7</w:t>
+              <w:t>5</w:t>
             </w:r>
             <w:r>
               <w:rPr>
+                <w:rFonts w:ascii="Times New Roman" w:hAnsi="Times New Roman" w:cs="Times New Roman"/>
                 <w:noProof/>
                 <w:webHidden/>
               </w:rPr>
@@ -3032,8 +2946,14 @@
           </w:hyperlink>
         </w:p>
         <w:p>
+          <w:pPr>
+            <w:rPr>
+              <w:rFonts w:ascii="Times New Roman" w:hAnsi="Times New Roman" w:cs="Times New Roman"/>
+            </w:rPr>
+          </w:pPr>
           <w:r>
             <w:rPr>
+              <w:rFonts w:ascii="Times New Roman" w:hAnsi="Times New Roman" w:cs="Times New Roman"/>
               <w:b/>
               <w:bCs/>
               <w:noProof/>
@@ -3071,6 +2991,10 @@
     <w:p>
       <w:pPr>
         <w:pStyle w:val="Heading1"/>
+        <w:numPr>
+          <w:ilvl w:val="0"/>
+          <w:numId w:val="29"/>
+        </w:numPr>
         <w:spacing w:after="120"/>
         <w:rPr>
           <w:rFonts w:ascii="Times New Roman" w:hAnsi="Times New Roman" w:cs="Times New Roman"/>
@@ -3079,7 +3003,7 @@
           <w:lang w:val="sv-SE"/>
         </w:rPr>
       </w:pPr>
-      <w:bookmarkStart w:id="0" w:name="_Toc385839595"/>
+      <w:bookmarkStart w:id="0" w:name="_Toc387782842"/>
       <w:r>
         <w:rPr>
           <w:rFonts w:ascii="Times New Roman" w:hAnsi="Times New Roman" w:cs="Times New Roman"/>
@@ -3088,8 +3012,9 @@
           <w:lang w:val="sv-SE"/>
         </w:rPr>
         <w:lastRenderedPageBreak/>
-        <w:t>I</w:t>
+        <w:t>Giới thiệ</w:t>
       </w:r>
+      <w:bookmarkEnd w:id="0"/>
       <w:r>
         <w:rPr>
           <w:rFonts w:ascii="Times New Roman" w:hAnsi="Times New Roman" w:cs="Times New Roman"/>
@@ -3097,169 +3022,16 @@
           <w:szCs w:val="40"/>
           <w:lang w:val="sv-SE"/>
         </w:rPr>
-        <w:t>.</w:t>
-      </w:r>
-      <w:r>
-        <w:rPr>
-          <w:rFonts w:ascii="Times New Roman" w:hAnsi="Times New Roman" w:cs="Times New Roman"/>
-          <w:sz w:val="40"/>
-          <w:szCs w:val="40"/>
-          <w:lang w:val="sv-SE"/>
-        </w:rPr>
-        <w:t xml:space="preserve"> Sơ lược về giải thuật</w:t>
-      </w:r>
-      <w:bookmarkEnd w:id="0"/>
-    </w:p>
-    <w:p>
-      <w:pPr>
-        <w:rPr>
-          <w:rFonts w:ascii="Times New Roman" w:hAnsi="Times New Roman" w:cs="Times New Roman"/>
-          <w:sz w:val="28"/>
-          <w:szCs w:val="28"/>
-          <w:lang w:val="sv-SE"/>
-        </w:rPr>
-      </w:pPr>
-      <w:r>
-        <w:rPr>
-          <w:rFonts w:ascii="Times New Roman" w:hAnsi="Times New Roman" w:cs="Times New Roman"/>
-          <w:sz w:val="28"/>
-          <w:szCs w:val="28"/>
-          <w:lang w:val="sv-SE"/>
-        </w:rPr>
-        <w:t>Giải thuậ</w:t>
-      </w:r>
-      <w:bookmarkStart w:id="1" w:name="_GoBack"/>
-      <w:bookmarkEnd w:id="1"/>
-      <w:r>
-        <w:rPr>
-          <w:rFonts w:ascii="Times New Roman" w:hAnsi="Times New Roman" w:cs="Times New Roman"/>
-          <w:sz w:val="28"/>
-          <w:szCs w:val="28"/>
-          <w:lang w:val="sv-SE"/>
-        </w:rPr>
-        <w:t xml:space="preserve">t bucket sort là giải thuật sắp sếp </w:t>
-      </w:r>
-      <w:r>
-        <w:rPr>
-          <w:rFonts w:ascii="Times New Roman" w:hAnsi="Times New Roman" w:cs="Times New Roman"/>
-          <w:sz w:val="28"/>
-          <w:szCs w:val="28"/>
-          <w:lang w:val="sv-SE"/>
-        </w:rPr>
-        <w:t xml:space="preserve">trên dữ liệu lớn và tận dụng được kiến trúc tính toán song song. </w:t>
-      </w:r>
-      <w:r>
-        <w:rPr>
-          <w:rFonts w:ascii="Times New Roman" w:hAnsi="Times New Roman" w:cs="Times New Roman"/>
-          <w:sz w:val="28"/>
-          <w:szCs w:val="28"/>
-          <w:lang w:val="sv-SE"/>
-        </w:rPr>
-        <w:t xml:space="preserve">Đây là một dạng giải thuật song song dữ liệu (data parallel). </w:t>
-      </w:r>
-      <w:r>
-        <w:rPr>
-          <w:rFonts w:ascii="Times New Roman" w:hAnsi="Times New Roman" w:cs="Times New Roman"/>
-          <w:sz w:val="28"/>
-          <w:szCs w:val="28"/>
-          <w:lang w:val="sv-SE"/>
-        </w:rPr>
-        <w:t xml:space="preserve">Bước đầu, dữ liệu được chia thành từng </w:t>
-      </w:r>
-      <w:r>
-        <w:rPr>
-          <w:rFonts w:ascii="Times New Roman" w:hAnsi="Times New Roman" w:cs="Times New Roman"/>
-          <w:sz w:val="28"/>
-          <w:szCs w:val="28"/>
-          <w:lang w:val="sv-SE"/>
-        </w:rPr>
-        <w:t>bucket</w:t>
-      </w:r>
-      <w:r>
-        <w:rPr>
-          <w:rFonts w:ascii="Times New Roman" w:hAnsi="Times New Roman" w:cs="Times New Roman"/>
-          <w:sz w:val="28"/>
-          <w:szCs w:val="28"/>
-          <w:lang w:val="sv-SE"/>
-        </w:rPr>
-        <w:t>. Sau đó từng processor sẽ thực hiện sắp xếp từ</w:t>
-      </w:r>
-      <w:r>
-        <w:rPr>
-          <w:rFonts w:ascii="Times New Roman" w:hAnsi="Times New Roman" w:cs="Times New Roman"/>
-          <w:sz w:val="28"/>
-          <w:szCs w:val="28"/>
-          <w:lang w:val="sv-SE"/>
-        </w:rPr>
-        <w:t>ng bucket</w:t>
-      </w:r>
-      <w:r>
-        <w:rPr>
-          <w:rFonts w:ascii="Times New Roman" w:hAnsi="Times New Roman" w:cs="Times New Roman"/>
-          <w:sz w:val="28"/>
-          <w:szCs w:val="28"/>
-          <w:lang w:val="sv-SE"/>
-        </w:rPr>
-        <w:t xml:space="preserve">. Lấy kết quả trong từng </w:t>
-      </w:r>
-      <w:r>
-        <w:rPr>
-          <w:rFonts w:ascii="Times New Roman" w:hAnsi="Times New Roman" w:cs="Times New Roman"/>
-          <w:sz w:val="28"/>
-          <w:szCs w:val="28"/>
-          <w:lang w:val="sv-SE"/>
-        </w:rPr>
-        <w:t>bucket</w:t>
-      </w:r>
-      <w:r>
-        <w:rPr>
-          <w:rFonts w:ascii="Times New Roman" w:hAnsi="Times New Roman" w:cs="Times New Roman"/>
-          <w:sz w:val="28"/>
-          <w:szCs w:val="28"/>
-          <w:lang w:val="sv-SE"/>
-        </w:rPr>
-        <w:t xml:space="preserve"> sẽ có được dãy số đã sắp xếp. </w:t>
-      </w:r>
-      <w:r>
-        <w:rPr>
-          <w:rFonts w:ascii="Times New Roman" w:hAnsi="Times New Roman" w:cs="Times New Roman"/>
-          <w:sz w:val="28"/>
-          <w:szCs w:val="28"/>
-          <w:lang w:val="sv-SE"/>
-        </w:rPr>
-        <w:t>Quá trình được m</w:t>
-      </w:r>
-      <w:r>
-        <w:rPr>
-          <w:rFonts w:ascii="Times New Roman" w:hAnsi="Times New Roman" w:cs="Times New Roman"/>
-          <w:sz w:val="28"/>
-          <w:szCs w:val="28"/>
-          <w:lang w:val="sv-SE"/>
-        </w:rPr>
-        <w:t xml:space="preserve">inh họa </w:t>
-      </w:r>
-      <w:r>
-        <w:rPr>
-          <w:rFonts w:ascii="Times New Roman" w:hAnsi="Times New Roman" w:cs="Times New Roman"/>
-          <w:sz w:val="28"/>
-          <w:szCs w:val="28"/>
-          <w:lang w:val="sv-SE"/>
-        </w:rPr>
-        <w:t xml:space="preserve">bởi </w:t>
-      </w:r>
-      <w:r>
-        <w:rPr>
-          <w:rFonts w:ascii="Times New Roman" w:hAnsi="Times New Roman" w:cs="Times New Roman"/>
-          <w:sz w:val="28"/>
-          <w:szCs w:val="28"/>
-          <w:lang w:val="sv-SE"/>
-        </w:rPr>
-        <w:t>hình sau:</w:t>
+        <w:t>u</w:t>
       </w:r>
     </w:p>
     <w:p>
       <w:pPr>
-        <w:jc w:val="center"/>
+        <w:pStyle w:val="Heading3"/>
+        <w:numPr>
+          <w:ilvl w:val="0"/>
+          <w:numId w:val="30"/>
+        </w:numPr>
         <w:rPr>
           <w:rFonts w:ascii="Times New Roman" w:hAnsi="Times New Roman" w:cs="Times New Roman"/>
           <w:sz w:val="28"/>
@@ -3269,13 +3041,1493 @@
       </w:pPr>
       <w:r>
         <w:rPr>
+          <w:rFonts w:ascii="Times New Roman" w:hAnsi="Times New Roman" w:cs="Times New Roman"/>
+          <w:sz w:val="28"/>
+          <w:szCs w:val="28"/>
+          <w:lang w:val="sv-SE"/>
+        </w:rPr>
+        <w:t>Giới thiệu website</w:t>
+      </w:r>
+    </w:p>
+    <w:p>
+      <w:pPr>
+        <w:ind w:left="360"/>
+        <w:rPr>
+          <w:rFonts w:ascii="Times New Roman" w:hAnsi="Times New Roman" w:cs="Times New Roman"/>
+          <w:sz w:val="28"/>
+          <w:szCs w:val="28"/>
+          <w:lang w:val="sv-SE"/>
+        </w:rPr>
+      </w:pPr>
+      <w:r>
+        <w:rPr>
+          <w:rFonts w:ascii="Times New Roman" w:hAnsi="Times New Roman" w:cs="Times New Roman"/>
+          <w:sz w:val="28"/>
+          <w:szCs w:val="28"/>
+          <w:lang w:val="sv-SE"/>
+        </w:rPr>
+        <w:tab/>
+      </w:r>
+      <w:r>
+        <w:rPr>
+          <w:rFonts w:ascii="Times New Roman" w:hAnsi="Times New Roman" w:cs="Times New Roman"/>
+          <w:sz w:val="28"/>
+          <w:szCs w:val="28"/>
+          <w:lang w:val="sv-SE"/>
+        </w:rPr>
+        <w:t xml:space="preserve">Ngày nay với sự phát triển của Internet và các dịch vụ mạng, nhu cầu về giải trí của người dùng cũng ngày càng tăng. Hình thức giải trí phổ biến nhất trên mạng hiện nay đó chính là game online. Có 2 dạng game online là dạng cài đặt trực tiếp trên máy tính và dạng còn lại là chơi trực tiếp trên trình duyệt. Hình thức thứ 2 có nhiều ưu điểm như gọn nhẹ, dễ truy cập, và số lượng game vô cùng phong phú. </w:t>
+      </w:r>
+      <w:r>
+        <w:rPr>
+          <w:rFonts w:ascii="Times New Roman" w:hAnsi="Times New Roman" w:cs="Times New Roman"/>
+          <w:sz w:val="28"/>
+          <w:szCs w:val="28"/>
+          <w:lang w:val="sv-SE"/>
+        </w:rPr>
+        <w:t>Do đó, nhóm đã phát triển một website cho phép người dùng chơi game flash online.</w:t>
+      </w:r>
+    </w:p>
+    <w:p>
+      <w:pPr>
+        <w:pStyle w:val="Heading3"/>
+        <w:numPr>
+          <w:ilvl w:val="0"/>
+          <w:numId w:val="30"/>
+        </w:numPr>
+        <w:rPr>
+          <w:rFonts w:ascii="Times New Roman" w:hAnsi="Times New Roman" w:cs="Times New Roman"/>
+          <w:sz w:val="28"/>
+          <w:szCs w:val="28"/>
+          <w:lang w:val="sv-SE"/>
+        </w:rPr>
+      </w:pPr>
+      <w:r>
+        <w:rPr>
+          <w:rFonts w:ascii="Times New Roman" w:hAnsi="Times New Roman" w:cs="Times New Roman"/>
+          <w:sz w:val="28"/>
+          <w:szCs w:val="28"/>
+          <w:lang w:val="sv-SE"/>
+        </w:rPr>
+        <w:t>Các tính năng chính</w:t>
+      </w:r>
+    </w:p>
+    <w:p>
+      <w:pPr>
+        <w:ind w:left="360"/>
+        <w:rPr>
+          <w:rFonts w:ascii="Times New Roman" w:hAnsi="Times New Roman" w:cs="Times New Roman"/>
+          <w:sz w:val="28"/>
+          <w:szCs w:val="28"/>
+          <w:lang w:val="sv-SE"/>
+        </w:rPr>
+      </w:pPr>
+      <w:r>
+        <w:rPr>
+          <w:rFonts w:ascii="Times New Roman" w:hAnsi="Times New Roman" w:cs="Times New Roman"/>
+          <w:sz w:val="28"/>
+          <w:szCs w:val="28"/>
+          <w:lang w:val="sv-SE"/>
+        </w:rPr>
+        <w:tab/>
+      </w:r>
+      <w:r>
+        <w:rPr>
+          <w:rFonts w:ascii="Times New Roman" w:hAnsi="Times New Roman" w:cs="Times New Roman"/>
+          <w:sz w:val="28"/>
+          <w:szCs w:val="28"/>
+          <w:lang w:val="sv-SE"/>
+        </w:rPr>
+        <w:t>Website bao gồm những tính năng chính sau đây:</w:t>
+      </w:r>
+    </w:p>
+    <w:p>
+      <w:pPr>
+        <w:pStyle w:val="ListParagraph"/>
+        <w:numPr>
+          <w:ilvl w:val="0"/>
+          <w:numId w:val="28"/>
+        </w:numPr>
+        <w:ind w:left="1584"/>
+        <w:rPr>
+          <w:rFonts w:ascii="Times New Roman" w:hAnsi="Times New Roman" w:cs="Times New Roman"/>
+          <w:sz w:val="28"/>
+          <w:szCs w:val="28"/>
+          <w:lang w:val="sv-SE"/>
+        </w:rPr>
+      </w:pPr>
+      <w:r>
+        <w:rPr>
+          <w:rFonts w:ascii="Times New Roman" w:hAnsi="Times New Roman" w:cs="Times New Roman"/>
+          <w:sz w:val="28"/>
+          <w:szCs w:val="28"/>
+          <w:lang w:val="sv-SE"/>
+        </w:rPr>
+        <w:t>Cho phép người dùng đăng ký và đăng nhập vào trang web để có thể đăng bình luận cũng như đánh giá game.</w:t>
+      </w:r>
+    </w:p>
+    <w:p>
+      <w:pPr>
+        <w:pStyle w:val="ListParagraph"/>
+        <w:numPr>
+          <w:ilvl w:val="0"/>
+          <w:numId w:val="28"/>
+        </w:numPr>
+        <w:ind w:left="1584"/>
+        <w:rPr>
+          <w:rFonts w:ascii="Times New Roman" w:hAnsi="Times New Roman" w:cs="Times New Roman"/>
+          <w:sz w:val="28"/>
+          <w:szCs w:val="28"/>
+          <w:lang w:val="sv-SE"/>
+        </w:rPr>
+      </w:pPr>
+      <w:r>
+        <w:rPr>
+          <w:rFonts w:ascii="Times New Roman" w:hAnsi="Times New Roman" w:cs="Times New Roman"/>
+          <w:sz w:val="28"/>
+          <w:szCs w:val="28"/>
+          <w:lang w:val="sv-SE"/>
+        </w:rPr>
+        <w:t>Đối với user thông thường, website cung cấp chức năng quản lý thông tin cá nhân như username, password, email.</w:t>
+      </w:r>
+    </w:p>
+    <w:p>
+      <w:pPr>
+        <w:pStyle w:val="ListParagraph"/>
+        <w:numPr>
+          <w:ilvl w:val="0"/>
+          <w:numId w:val="28"/>
+        </w:numPr>
+        <w:ind w:left="1584"/>
+        <w:rPr>
+          <w:rFonts w:ascii="Times New Roman" w:hAnsi="Times New Roman" w:cs="Times New Roman"/>
+          <w:sz w:val="28"/>
+          <w:szCs w:val="28"/>
+          <w:lang w:val="sv-SE"/>
+        </w:rPr>
+      </w:pPr>
+      <w:r>
+        <w:rPr>
+          <w:rFonts w:ascii="Times New Roman" w:hAnsi="Times New Roman" w:cs="Times New Roman"/>
+          <w:sz w:val="28"/>
+          <w:szCs w:val="28"/>
+          <w:lang w:val="sv-SE"/>
+        </w:rPr>
+        <w:t>Đối với admin, website cung cấp chức năng quản lý các user, quản lý danh mục các game.</w:t>
+      </w:r>
+    </w:p>
+    <w:p>
+      <w:pPr>
+        <w:pStyle w:val="ListParagraph"/>
+        <w:numPr>
+          <w:ilvl w:val="0"/>
+          <w:numId w:val="28"/>
+        </w:numPr>
+        <w:ind w:left="1584"/>
+        <w:rPr>
+          <w:rFonts w:ascii="Times New Roman" w:hAnsi="Times New Roman" w:cs="Times New Roman"/>
+          <w:sz w:val="28"/>
+          <w:szCs w:val="28"/>
+          <w:lang w:val="sv-SE"/>
+        </w:rPr>
+      </w:pPr>
+      <w:r>
+        <w:rPr>
+          <w:rFonts w:ascii="Times New Roman" w:hAnsi="Times New Roman" w:cs="Times New Roman"/>
+          <w:sz w:val="28"/>
+          <w:szCs w:val="28"/>
+          <w:lang w:val="sv-SE"/>
+        </w:rPr>
+        <w:t xml:space="preserve">Phân loại các game thành từng thể loại như hành động, thể thao, bạn gái, </w:t>
+      </w:r>
+      <w:r>
+        <w:rPr>
+          <w:rFonts w:ascii="Times New Roman" w:hAnsi="Times New Roman" w:cs="Times New Roman"/>
+          <w:sz w:val="28"/>
+          <w:szCs w:val="28"/>
+          <w:lang w:val="sv-SE"/>
+        </w:rPr>
+        <w:t>chiến thuật, phiêu lưu, và các thể loại khác</w:t>
+      </w:r>
+      <w:r>
+        <w:rPr>
+          <w:rFonts w:ascii="Times New Roman" w:hAnsi="Times New Roman" w:cs="Times New Roman"/>
+          <w:sz w:val="28"/>
+          <w:szCs w:val="28"/>
+          <w:lang w:val="sv-SE"/>
+        </w:rPr>
+        <w:t>.</w:t>
+      </w:r>
+    </w:p>
+    <w:p>
+      <w:pPr>
+        <w:pStyle w:val="ListParagraph"/>
+        <w:numPr>
+          <w:ilvl w:val="0"/>
+          <w:numId w:val="28"/>
+        </w:numPr>
+        <w:ind w:left="1584"/>
+        <w:rPr>
+          <w:rFonts w:ascii="Times New Roman" w:hAnsi="Times New Roman" w:cs="Times New Roman"/>
+          <w:sz w:val="28"/>
+          <w:szCs w:val="28"/>
+          <w:lang w:val="sv-SE"/>
+        </w:rPr>
+      </w:pPr>
+      <w:r>
+        <w:rPr>
+          <w:rFonts w:ascii="Times New Roman" w:hAnsi="Times New Roman" w:cs="Times New Roman"/>
+          <w:sz w:val="28"/>
+          <w:szCs w:val="28"/>
+          <w:lang w:val="sv-SE"/>
+        </w:rPr>
+        <w:t xml:space="preserve">Xếp hạng các game </w:t>
+      </w:r>
+      <w:r>
+        <w:rPr>
+          <w:rFonts w:ascii="Times New Roman" w:hAnsi="Times New Roman" w:cs="Times New Roman"/>
+          <w:sz w:val="28"/>
+          <w:szCs w:val="28"/>
+          <w:lang w:val="sv-SE"/>
+        </w:rPr>
+        <w:t>theo các tiêu chí như game hay nhất, chơi nhiều nhất và game mới nhất.</w:t>
+      </w:r>
+    </w:p>
+    <w:p>
+      <w:pPr>
+        <w:pStyle w:val="ListParagraph"/>
+        <w:numPr>
+          <w:ilvl w:val="0"/>
+          <w:numId w:val="28"/>
+        </w:numPr>
+        <w:ind w:left="1584"/>
+        <w:rPr>
+          <w:rFonts w:ascii="Times New Roman" w:hAnsi="Times New Roman" w:cs="Times New Roman"/>
+          <w:sz w:val="28"/>
+          <w:szCs w:val="28"/>
+          <w:lang w:val="sv-SE"/>
+        </w:rPr>
+      </w:pPr>
+      <w:r>
+        <w:rPr>
+          <w:rFonts w:ascii="Times New Roman" w:hAnsi="Times New Roman" w:cs="Times New Roman"/>
+          <w:sz w:val="28"/>
+          <w:szCs w:val="28"/>
+          <w:lang w:val="sv-SE"/>
+        </w:rPr>
+        <w:t>Có chức năng tìm kiếm game theo tên của game.</w:t>
+      </w:r>
+    </w:p>
+    <w:p>
+      <w:pPr>
+        <w:ind w:left="1728"/>
+        <w:rPr>
+          <w:rFonts w:ascii="Times New Roman" w:hAnsi="Times New Roman" w:cs="Times New Roman"/>
+          <w:sz w:val="28"/>
+          <w:szCs w:val="28"/>
+          <w:lang w:val="sv-SE"/>
+        </w:rPr>
+      </w:pPr>
+    </w:p>
+    <w:p>
+      <w:pPr>
+        <w:ind w:left="1728"/>
+        <w:rPr>
+          <w:rFonts w:ascii="Times New Roman" w:hAnsi="Times New Roman" w:cs="Times New Roman"/>
+          <w:sz w:val="28"/>
+          <w:szCs w:val="28"/>
+          <w:lang w:val="sv-SE"/>
+        </w:rPr>
+      </w:pPr>
+    </w:p>
+    <w:p>
+      <w:pPr>
+        <w:ind w:left="1728"/>
+        <w:rPr>
+          <w:rFonts w:ascii="Times New Roman" w:hAnsi="Times New Roman" w:cs="Times New Roman"/>
+          <w:sz w:val="28"/>
+          <w:szCs w:val="28"/>
+          <w:lang w:val="sv-SE"/>
+        </w:rPr>
+      </w:pPr>
+      <w:r>
+        <w:rPr>
+          <w:rFonts w:ascii="Times New Roman" w:hAnsi="Times New Roman" w:cs="Times New Roman"/>
+          <w:sz w:val="28"/>
+          <w:szCs w:val="28"/>
+          <w:lang w:val="sv-SE"/>
+        </w:rPr>
+        <w:tab/>
+      </w:r>
+      <w:r>
+        <w:rPr>
+          <w:rFonts w:ascii="Times New Roman" w:hAnsi="Times New Roman" w:cs="Times New Roman"/>
+          <w:sz w:val="28"/>
+          <w:szCs w:val="28"/>
+          <w:lang w:val="sv-SE"/>
+        </w:rPr>
+        <w:tab/>
+      </w:r>
+    </w:p>
+    <w:p>
+      <w:pPr>
+        <w:tabs>
+          <w:tab w:val="clear" w:pos="720"/>
+        </w:tabs>
+        <w:suppressAutoHyphens w:val="0"/>
+        <w:rPr>
+          <w:rFonts w:ascii="Times New Roman" w:hAnsi="Times New Roman" w:cs="Times New Roman"/>
+          <w:b/>
+          <w:sz w:val="24"/>
+          <w:szCs w:val="24"/>
+          <w:lang w:val="sv-SE"/>
+        </w:rPr>
+      </w:pPr>
+      <w:r>
+        <w:rPr>
+          <w:rFonts w:ascii="Times New Roman" w:hAnsi="Times New Roman" w:cs="Times New Roman"/>
+          <w:b/>
+          <w:sz w:val="24"/>
+          <w:szCs w:val="24"/>
+          <w:lang w:val="sv-SE"/>
+        </w:rPr>
+        <w:br w:type="page"/>
+      </w:r>
+    </w:p>
+    <w:p>
+      <w:pPr>
+        <w:pStyle w:val="Heading1"/>
+        <w:rPr>
+          <w:rFonts w:ascii="Times New Roman" w:hAnsi="Times New Roman" w:cs="Times New Roman"/>
+          <w:sz w:val="40"/>
+          <w:szCs w:val="40"/>
+          <w:lang w:val="sv-SE"/>
+        </w:rPr>
+      </w:pPr>
+      <w:bookmarkStart w:id="1" w:name="_Toc387782843"/>
+      <w:r>
+        <w:rPr>
+          <w:rFonts w:ascii="Times New Roman" w:hAnsi="Times New Roman" w:cs="Times New Roman"/>
+          <w:sz w:val="40"/>
+          <w:szCs w:val="40"/>
+          <w:lang w:val="sv-SE"/>
+        </w:rPr>
+        <w:lastRenderedPageBreak/>
+        <w:t xml:space="preserve">II. </w:t>
+      </w:r>
+      <w:bookmarkEnd w:id="1"/>
+      <w:r>
+        <w:rPr>
+          <w:rFonts w:ascii="Times New Roman" w:hAnsi="Times New Roman" w:cs="Times New Roman"/>
+          <w:sz w:val="40"/>
+          <w:szCs w:val="40"/>
+          <w:lang w:val="sv-SE"/>
+        </w:rPr>
+        <w:t>Nhiệm vụ và vai trò của từng thành viên</w:t>
+      </w:r>
+    </w:p>
+    <w:tbl>
+      <w:tblPr>
+        <w:tblStyle w:val="TableGrid"/>
+        <w:tblW w:w="0" w:type="auto"/>
+        <w:jc w:val="center"/>
+        <w:tblLook w:val="04A0" w:firstRow="1" w:lastRow="0" w:firstColumn="1" w:lastColumn="0" w:noHBand="0" w:noVBand="1"/>
+      </w:tblPr>
+      <w:tblGrid>
+        <w:gridCol w:w="4158"/>
+        <w:gridCol w:w="3420"/>
+      </w:tblGrid>
+      <w:tr>
+        <w:trPr>
+          <w:jc w:val="center"/>
+        </w:trPr>
+        <w:tc>
+          <w:tcPr>
+            <w:tcW w:w="4158" w:type="dxa"/>
+            <w:vAlign w:val="center"/>
+          </w:tcPr>
+          <w:p>
+            <w:pPr>
+              <w:jc w:val="center"/>
+              <w:rPr>
+                <w:rFonts w:ascii="Times New Roman" w:hAnsi="Times New Roman" w:cs="Times New Roman"/>
+                <w:sz w:val="28"/>
+                <w:szCs w:val="28"/>
+                <w:lang w:val="sv-SE"/>
+              </w:rPr>
+            </w:pPr>
+            <w:r>
+              <w:rPr>
+                <w:rFonts w:ascii="Times New Roman" w:hAnsi="Times New Roman" w:cs="Times New Roman"/>
+                <w:sz w:val="28"/>
+                <w:szCs w:val="28"/>
+                <w:lang w:val="sv-SE"/>
+              </w:rPr>
+              <w:t>Nội dung công việc</w:t>
+            </w:r>
+          </w:p>
+        </w:tc>
+        <w:tc>
+          <w:tcPr>
+            <w:tcW w:w="3420" w:type="dxa"/>
+            <w:vAlign w:val="center"/>
+          </w:tcPr>
+          <w:p>
+            <w:pPr>
+              <w:jc w:val="center"/>
+              <w:rPr>
+                <w:rFonts w:ascii="Times New Roman" w:hAnsi="Times New Roman" w:cs="Times New Roman"/>
+                <w:sz w:val="28"/>
+                <w:szCs w:val="28"/>
+                <w:lang w:val="sv-SE"/>
+              </w:rPr>
+            </w:pPr>
+            <w:r>
+              <w:rPr>
+                <w:rFonts w:ascii="Times New Roman" w:hAnsi="Times New Roman" w:cs="Times New Roman"/>
+                <w:sz w:val="28"/>
+                <w:szCs w:val="28"/>
+                <w:lang w:val="sv-SE"/>
+              </w:rPr>
+              <w:t>Thành viên</w:t>
+            </w:r>
+          </w:p>
+        </w:tc>
+      </w:tr>
+      <w:tr>
+        <w:trPr>
+          <w:jc w:val="center"/>
+        </w:trPr>
+        <w:tc>
+          <w:tcPr>
+            <w:tcW w:w="4158" w:type="dxa"/>
+          </w:tcPr>
+          <w:p>
+            <w:pPr>
+              <w:rPr>
+                <w:rFonts w:ascii="Times New Roman" w:hAnsi="Times New Roman" w:cs="Times New Roman"/>
+                <w:sz w:val="28"/>
+                <w:szCs w:val="28"/>
+                <w:lang w:val="sv-SE"/>
+              </w:rPr>
+            </w:pPr>
+            <w:r>
+              <w:rPr>
+                <w:rFonts w:ascii="Times New Roman" w:hAnsi="Times New Roman" w:cs="Times New Roman"/>
+                <w:sz w:val="28"/>
+                <w:szCs w:val="28"/>
+                <w:lang w:val="sv-SE"/>
+              </w:rPr>
+              <w:t>Phân tích yêu cầu</w:t>
+            </w:r>
+          </w:p>
+        </w:tc>
+        <w:tc>
+          <w:tcPr>
+            <w:tcW w:w="3420" w:type="dxa"/>
+          </w:tcPr>
+          <w:p>
+            <w:pPr>
+              <w:rPr>
+                <w:rFonts w:ascii="Times New Roman" w:hAnsi="Times New Roman" w:cs="Times New Roman"/>
+                <w:sz w:val="28"/>
+                <w:szCs w:val="28"/>
+                <w:lang w:val="sv-SE"/>
+              </w:rPr>
+            </w:pPr>
+            <w:r>
+              <w:rPr>
+                <w:rFonts w:ascii="Times New Roman" w:hAnsi="Times New Roman" w:cs="Times New Roman"/>
+                <w:sz w:val="28"/>
+                <w:szCs w:val="28"/>
+                <w:lang w:val="sv-SE"/>
+              </w:rPr>
+              <w:t>Tất cả</w:t>
+            </w:r>
+          </w:p>
+        </w:tc>
+      </w:tr>
+      <w:tr>
+        <w:trPr>
+          <w:jc w:val="center"/>
+        </w:trPr>
+        <w:tc>
+          <w:tcPr>
+            <w:tcW w:w="4158" w:type="dxa"/>
+          </w:tcPr>
+          <w:p>
+            <w:pPr>
+              <w:rPr>
+                <w:rFonts w:ascii="Times New Roman" w:hAnsi="Times New Roman" w:cs="Times New Roman"/>
+                <w:sz w:val="28"/>
+                <w:szCs w:val="28"/>
+                <w:lang w:val="sv-SE"/>
+              </w:rPr>
+            </w:pPr>
+            <w:r>
+              <w:rPr>
+                <w:rFonts w:ascii="Times New Roman" w:hAnsi="Times New Roman" w:cs="Times New Roman"/>
+                <w:sz w:val="28"/>
+                <w:szCs w:val="28"/>
+                <w:lang w:val="sv-SE"/>
+              </w:rPr>
+              <w:t>Thiết kế giao diện</w:t>
+            </w:r>
+          </w:p>
+        </w:tc>
+        <w:tc>
+          <w:tcPr>
+            <w:tcW w:w="3420" w:type="dxa"/>
+          </w:tcPr>
+          <w:p>
+            <w:pPr>
+              <w:rPr>
+                <w:rFonts w:ascii="Times New Roman" w:hAnsi="Times New Roman" w:cs="Times New Roman"/>
+                <w:sz w:val="28"/>
+                <w:szCs w:val="28"/>
+                <w:lang w:val="sv-SE"/>
+              </w:rPr>
+            </w:pPr>
+            <w:r>
+              <w:rPr>
+                <w:rFonts w:ascii="Times New Roman" w:hAnsi="Times New Roman" w:cs="Times New Roman"/>
+                <w:sz w:val="28"/>
+                <w:szCs w:val="28"/>
+                <w:lang w:val="sv-SE"/>
+              </w:rPr>
+              <w:t>Nguyễn Minh Tân</w:t>
+            </w:r>
+          </w:p>
+        </w:tc>
+      </w:tr>
+      <w:tr>
+        <w:trPr>
+          <w:jc w:val="center"/>
+        </w:trPr>
+        <w:tc>
+          <w:tcPr>
+            <w:tcW w:w="4158" w:type="dxa"/>
+          </w:tcPr>
+          <w:p>
+            <w:pPr>
+              <w:rPr>
+                <w:rFonts w:ascii="Times New Roman" w:hAnsi="Times New Roman" w:cs="Times New Roman"/>
+                <w:sz w:val="28"/>
+                <w:szCs w:val="28"/>
+                <w:lang w:val="sv-SE"/>
+              </w:rPr>
+            </w:pPr>
+            <w:r>
+              <w:rPr>
+                <w:rFonts w:ascii="Times New Roman" w:hAnsi="Times New Roman" w:cs="Times New Roman"/>
+                <w:sz w:val="28"/>
+                <w:szCs w:val="28"/>
+                <w:lang w:val="sv-SE"/>
+              </w:rPr>
+              <w:t>Thiết kế database</w:t>
+            </w:r>
+          </w:p>
+        </w:tc>
+        <w:tc>
+          <w:tcPr>
+            <w:tcW w:w="3420" w:type="dxa"/>
+          </w:tcPr>
+          <w:p>
+            <w:pPr>
+              <w:rPr>
+                <w:rFonts w:ascii="Times New Roman" w:hAnsi="Times New Roman" w:cs="Times New Roman"/>
+                <w:sz w:val="28"/>
+                <w:szCs w:val="28"/>
+                <w:lang w:val="sv-SE"/>
+              </w:rPr>
+            </w:pPr>
+            <w:r>
+              <w:rPr>
+                <w:rFonts w:ascii="Times New Roman" w:hAnsi="Times New Roman" w:cs="Times New Roman"/>
+                <w:sz w:val="28"/>
+                <w:szCs w:val="28"/>
+                <w:lang w:val="sv-SE"/>
+              </w:rPr>
+              <w:t>Nguyễn Xuân Thành</w:t>
+            </w:r>
+          </w:p>
+        </w:tc>
+      </w:tr>
+      <w:tr>
+        <w:trPr>
+          <w:jc w:val="center"/>
+        </w:trPr>
+        <w:tc>
+          <w:tcPr>
+            <w:tcW w:w="4158" w:type="dxa"/>
+          </w:tcPr>
+          <w:p>
+            <w:pPr>
+              <w:rPr>
+                <w:rFonts w:ascii="Times New Roman" w:hAnsi="Times New Roman" w:cs="Times New Roman"/>
+                <w:sz w:val="28"/>
+                <w:szCs w:val="28"/>
+                <w:lang w:val="sv-SE"/>
+              </w:rPr>
+            </w:pPr>
+            <w:r>
+              <w:rPr>
+                <w:rFonts w:ascii="Times New Roman" w:hAnsi="Times New Roman" w:cs="Times New Roman"/>
+                <w:sz w:val="28"/>
+                <w:szCs w:val="28"/>
+                <w:lang w:val="sv-SE"/>
+              </w:rPr>
+              <w:t>Nhập dữ liệu cho database</w:t>
+            </w:r>
+          </w:p>
+        </w:tc>
+        <w:tc>
+          <w:tcPr>
+            <w:tcW w:w="3420" w:type="dxa"/>
+          </w:tcPr>
+          <w:p>
+            <w:pPr>
+              <w:rPr>
+                <w:rFonts w:ascii="Times New Roman" w:hAnsi="Times New Roman" w:cs="Times New Roman"/>
+                <w:sz w:val="28"/>
+                <w:szCs w:val="28"/>
+                <w:lang w:val="sv-SE"/>
+              </w:rPr>
+            </w:pPr>
+            <w:r>
+              <w:rPr>
+                <w:rFonts w:ascii="Times New Roman" w:hAnsi="Times New Roman" w:cs="Times New Roman"/>
+                <w:sz w:val="28"/>
+                <w:szCs w:val="28"/>
+                <w:lang w:val="sv-SE"/>
+              </w:rPr>
+              <w:t>Ngô Sỹ Khánh</w:t>
+            </w:r>
+          </w:p>
+        </w:tc>
+      </w:tr>
+      <w:tr>
+        <w:trPr>
+          <w:jc w:val="center"/>
+        </w:trPr>
+        <w:tc>
+          <w:tcPr>
+            <w:tcW w:w="4158" w:type="dxa"/>
+          </w:tcPr>
+          <w:p>
+            <w:pPr>
+              <w:rPr>
+                <w:rFonts w:ascii="Times New Roman" w:hAnsi="Times New Roman" w:cs="Times New Roman"/>
+                <w:sz w:val="28"/>
+                <w:szCs w:val="28"/>
+                <w:lang w:val="sv-SE"/>
+              </w:rPr>
+            </w:pPr>
+            <w:r>
+              <w:rPr>
+                <w:rFonts w:ascii="Times New Roman" w:hAnsi="Times New Roman" w:cs="Times New Roman"/>
+                <w:sz w:val="28"/>
+                <w:szCs w:val="28"/>
+                <w:lang w:val="sv-SE"/>
+              </w:rPr>
+              <w:t>Hiện thực login, logout</w:t>
+            </w:r>
+          </w:p>
+        </w:tc>
+        <w:tc>
+          <w:tcPr>
+            <w:tcW w:w="3420" w:type="dxa"/>
+          </w:tcPr>
+          <w:p>
+            <w:pPr>
+              <w:rPr>
+                <w:rFonts w:ascii="Times New Roman" w:hAnsi="Times New Roman" w:cs="Times New Roman"/>
+                <w:sz w:val="28"/>
+                <w:szCs w:val="28"/>
+                <w:lang w:val="sv-SE"/>
+              </w:rPr>
+            </w:pPr>
+            <w:r>
+              <w:rPr>
+                <w:rFonts w:ascii="Times New Roman" w:hAnsi="Times New Roman" w:cs="Times New Roman"/>
+                <w:sz w:val="28"/>
+                <w:szCs w:val="28"/>
+                <w:lang w:val="sv-SE"/>
+              </w:rPr>
+              <w:t>Phạm Văn Thành</w:t>
+            </w:r>
+          </w:p>
+        </w:tc>
+      </w:tr>
+      <w:tr>
+        <w:trPr>
+          <w:jc w:val="center"/>
+        </w:trPr>
+        <w:tc>
+          <w:tcPr>
+            <w:tcW w:w="4158" w:type="dxa"/>
+          </w:tcPr>
+          <w:p>
+            <w:pPr>
+              <w:rPr>
+                <w:rFonts w:ascii="Times New Roman" w:hAnsi="Times New Roman" w:cs="Times New Roman"/>
+                <w:sz w:val="28"/>
+                <w:szCs w:val="28"/>
+                <w:lang w:val="sv-SE"/>
+              </w:rPr>
+            </w:pPr>
+            <w:r>
+              <w:rPr>
+                <w:rFonts w:ascii="Times New Roman" w:hAnsi="Times New Roman" w:cs="Times New Roman"/>
+                <w:sz w:val="28"/>
+                <w:szCs w:val="28"/>
+                <w:lang w:val="sv-SE"/>
+              </w:rPr>
+              <w:t>Hiện thực register</w:t>
+            </w:r>
+          </w:p>
+        </w:tc>
+        <w:tc>
+          <w:tcPr>
+            <w:tcW w:w="3420" w:type="dxa"/>
+          </w:tcPr>
+          <w:p>
+            <w:pPr>
+              <w:rPr>
+                <w:rFonts w:ascii="Times New Roman" w:hAnsi="Times New Roman" w:cs="Times New Roman"/>
+                <w:sz w:val="28"/>
+                <w:szCs w:val="28"/>
+                <w:lang w:val="sv-SE"/>
+              </w:rPr>
+            </w:pPr>
+            <w:r>
+              <w:rPr>
+                <w:rFonts w:ascii="Times New Roman" w:hAnsi="Times New Roman" w:cs="Times New Roman"/>
+                <w:sz w:val="28"/>
+                <w:szCs w:val="28"/>
+                <w:lang w:val="sv-SE"/>
+              </w:rPr>
+              <w:t>Phạm Văn Thành</w:t>
+            </w:r>
+          </w:p>
+        </w:tc>
+      </w:tr>
+      <w:tr>
+        <w:trPr>
+          <w:jc w:val="center"/>
+        </w:trPr>
+        <w:tc>
+          <w:tcPr>
+            <w:tcW w:w="4158" w:type="dxa"/>
+          </w:tcPr>
+          <w:p>
+            <w:pPr>
+              <w:rPr>
+                <w:rFonts w:ascii="Times New Roman" w:hAnsi="Times New Roman" w:cs="Times New Roman"/>
+                <w:sz w:val="28"/>
+                <w:szCs w:val="28"/>
+                <w:lang w:val="sv-SE"/>
+              </w:rPr>
+            </w:pPr>
+            <w:r>
+              <w:rPr>
+                <w:rFonts w:ascii="Times New Roman" w:hAnsi="Times New Roman" w:cs="Times New Roman"/>
+                <w:sz w:val="28"/>
+                <w:szCs w:val="28"/>
+                <w:lang w:val="sv-SE"/>
+              </w:rPr>
+              <w:t>Hiện thực quản lý hồ sơ cá nhân</w:t>
+            </w:r>
+          </w:p>
+        </w:tc>
+        <w:tc>
+          <w:tcPr>
+            <w:tcW w:w="3420" w:type="dxa"/>
+          </w:tcPr>
+          <w:p>
+            <w:pPr>
+              <w:rPr>
+                <w:rFonts w:ascii="Times New Roman" w:hAnsi="Times New Roman" w:cs="Times New Roman"/>
+                <w:sz w:val="28"/>
+                <w:szCs w:val="28"/>
+                <w:lang w:val="sv-SE"/>
+              </w:rPr>
+            </w:pPr>
+            <w:r>
+              <w:rPr>
+                <w:rFonts w:ascii="Times New Roman" w:hAnsi="Times New Roman" w:cs="Times New Roman"/>
+                <w:sz w:val="28"/>
+                <w:szCs w:val="28"/>
+                <w:lang w:val="sv-SE"/>
+              </w:rPr>
+              <w:t>Phạm Văn Thành</w:t>
+            </w:r>
+          </w:p>
+        </w:tc>
+      </w:tr>
+      <w:tr>
+        <w:trPr>
+          <w:jc w:val="center"/>
+        </w:trPr>
+        <w:tc>
+          <w:tcPr>
+            <w:tcW w:w="4158" w:type="dxa"/>
+          </w:tcPr>
+          <w:p>
+            <w:pPr>
+              <w:rPr>
+                <w:rFonts w:ascii="Times New Roman" w:hAnsi="Times New Roman" w:cs="Times New Roman"/>
+                <w:sz w:val="28"/>
+                <w:szCs w:val="28"/>
+                <w:lang w:val="sv-SE"/>
+              </w:rPr>
+            </w:pPr>
+            <w:r>
+              <w:rPr>
+                <w:rFonts w:ascii="Times New Roman" w:hAnsi="Times New Roman" w:cs="Times New Roman"/>
+                <w:sz w:val="28"/>
+                <w:szCs w:val="28"/>
+                <w:lang w:val="sv-SE"/>
+              </w:rPr>
+              <w:t>Hiện thực quản lý game</w:t>
+            </w:r>
+          </w:p>
+        </w:tc>
+        <w:tc>
+          <w:tcPr>
+            <w:tcW w:w="3420" w:type="dxa"/>
+          </w:tcPr>
+          <w:p>
+            <w:pPr>
+              <w:rPr>
+                <w:rFonts w:ascii="Times New Roman" w:hAnsi="Times New Roman" w:cs="Times New Roman"/>
+                <w:sz w:val="28"/>
+                <w:szCs w:val="28"/>
+                <w:lang w:val="sv-SE"/>
+              </w:rPr>
+            </w:pPr>
+            <w:r>
+              <w:rPr>
+                <w:rFonts w:ascii="Times New Roman" w:hAnsi="Times New Roman" w:cs="Times New Roman"/>
+                <w:sz w:val="28"/>
+                <w:szCs w:val="28"/>
+                <w:lang w:val="sv-SE"/>
+              </w:rPr>
+              <w:t>Phạm Văn Thành</w:t>
+            </w:r>
+          </w:p>
+        </w:tc>
+      </w:tr>
+      <w:tr>
+        <w:trPr>
+          <w:jc w:val="center"/>
+        </w:trPr>
+        <w:tc>
+          <w:tcPr>
+            <w:tcW w:w="4158" w:type="dxa"/>
+          </w:tcPr>
+          <w:p>
+            <w:pPr>
+              <w:rPr>
+                <w:rFonts w:ascii="Times New Roman" w:hAnsi="Times New Roman" w:cs="Times New Roman"/>
+                <w:sz w:val="28"/>
+                <w:szCs w:val="28"/>
+                <w:lang w:val="sv-SE"/>
+              </w:rPr>
+            </w:pPr>
+            <w:r>
+              <w:rPr>
+                <w:rFonts w:ascii="Times New Roman" w:hAnsi="Times New Roman" w:cs="Times New Roman"/>
+                <w:sz w:val="28"/>
+                <w:szCs w:val="28"/>
+                <w:lang w:val="sv-SE"/>
+              </w:rPr>
+              <w:t>Hiện thực liệt kê game từ database</w:t>
+            </w:r>
+          </w:p>
+        </w:tc>
+        <w:tc>
+          <w:tcPr>
+            <w:tcW w:w="3420" w:type="dxa"/>
+          </w:tcPr>
+          <w:p>
+            <w:pPr>
+              <w:rPr>
+                <w:rFonts w:ascii="Times New Roman" w:hAnsi="Times New Roman" w:cs="Times New Roman"/>
+                <w:sz w:val="28"/>
+                <w:szCs w:val="28"/>
+                <w:lang w:val="sv-SE"/>
+              </w:rPr>
+            </w:pPr>
+            <w:r>
+              <w:rPr>
+                <w:rFonts w:ascii="Times New Roman" w:hAnsi="Times New Roman" w:cs="Times New Roman"/>
+                <w:sz w:val="28"/>
+                <w:szCs w:val="28"/>
+                <w:lang w:val="sv-SE"/>
+              </w:rPr>
+              <w:t>Nguyễn Minh Tân</w:t>
+            </w:r>
+          </w:p>
+        </w:tc>
+      </w:tr>
+      <w:tr>
+        <w:trPr>
+          <w:jc w:val="center"/>
+        </w:trPr>
+        <w:tc>
+          <w:tcPr>
+            <w:tcW w:w="4158" w:type="dxa"/>
+          </w:tcPr>
+          <w:p>
+            <w:pPr>
+              <w:rPr>
+                <w:rFonts w:ascii="Times New Roman" w:hAnsi="Times New Roman" w:cs="Times New Roman"/>
+                <w:sz w:val="28"/>
+                <w:szCs w:val="28"/>
+                <w:lang w:val="sv-SE"/>
+              </w:rPr>
+            </w:pPr>
+            <w:r>
+              <w:rPr>
+                <w:rFonts w:ascii="Times New Roman" w:hAnsi="Times New Roman" w:cs="Times New Roman"/>
+                <w:sz w:val="28"/>
+                <w:szCs w:val="28"/>
+                <w:lang w:val="sv-SE"/>
+              </w:rPr>
+              <w:t>Hiện thực phân trang</w:t>
+            </w:r>
+          </w:p>
+        </w:tc>
+        <w:tc>
+          <w:tcPr>
+            <w:tcW w:w="3420" w:type="dxa"/>
+          </w:tcPr>
+          <w:p>
+            <w:pPr>
+              <w:rPr>
+                <w:rFonts w:ascii="Times New Roman" w:hAnsi="Times New Roman" w:cs="Times New Roman"/>
+                <w:sz w:val="28"/>
+                <w:szCs w:val="28"/>
+                <w:lang w:val="sv-SE"/>
+              </w:rPr>
+            </w:pPr>
+            <w:r>
+              <w:rPr>
+                <w:rFonts w:ascii="Times New Roman" w:hAnsi="Times New Roman" w:cs="Times New Roman"/>
+                <w:sz w:val="28"/>
+                <w:szCs w:val="28"/>
+                <w:lang w:val="sv-SE"/>
+              </w:rPr>
+              <w:t>Nguyễn Xuân Thành</w:t>
+            </w:r>
+          </w:p>
+        </w:tc>
+      </w:tr>
+      <w:tr>
+        <w:trPr>
+          <w:jc w:val="center"/>
+        </w:trPr>
+        <w:tc>
+          <w:tcPr>
+            <w:tcW w:w="4158" w:type="dxa"/>
+          </w:tcPr>
+          <w:p>
+            <w:pPr>
+              <w:rPr>
+                <w:rFonts w:ascii="Times New Roman" w:hAnsi="Times New Roman" w:cs="Times New Roman"/>
+                <w:sz w:val="28"/>
+                <w:szCs w:val="28"/>
+                <w:lang w:val="sv-SE"/>
+              </w:rPr>
+            </w:pPr>
+            <w:r>
+              <w:rPr>
+                <w:rFonts w:ascii="Times New Roman" w:hAnsi="Times New Roman" w:cs="Times New Roman"/>
+                <w:sz w:val="28"/>
+                <w:szCs w:val="28"/>
+                <w:lang w:val="sv-SE"/>
+              </w:rPr>
+              <w:t xml:space="preserve">Hiện thực comment, </w:t>
+            </w:r>
+            <w:r>
+              <w:rPr>
+                <w:rFonts w:ascii="Times New Roman" w:hAnsi="Times New Roman" w:cs="Times New Roman"/>
+                <w:sz w:val="28"/>
+                <w:szCs w:val="28"/>
+                <w:lang w:val="sv-SE"/>
+              </w:rPr>
+              <w:t>đánh giá</w:t>
+            </w:r>
+          </w:p>
+        </w:tc>
+        <w:tc>
+          <w:tcPr>
+            <w:tcW w:w="3420" w:type="dxa"/>
+          </w:tcPr>
+          <w:p>
+            <w:pPr>
+              <w:rPr>
+                <w:rFonts w:ascii="Times New Roman" w:hAnsi="Times New Roman" w:cs="Times New Roman"/>
+                <w:sz w:val="28"/>
+                <w:szCs w:val="28"/>
+                <w:lang w:val="sv-SE"/>
+              </w:rPr>
+            </w:pPr>
+            <w:r>
+              <w:rPr>
+                <w:rFonts w:ascii="Times New Roman" w:hAnsi="Times New Roman" w:cs="Times New Roman"/>
+                <w:sz w:val="28"/>
+                <w:szCs w:val="28"/>
+                <w:lang w:val="sv-SE"/>
+              </w:rPr>
+              <w:t>Nguyễn Minh Tân</w:t>
+            </w:r>
+          </w:p>
+        </w:tc>
+      </w:tr>
+      <w:tr>
+        <w:trPr>
+          <w:jc w:val="center"/>
+        </w:trPr>
+        <w:tc>
+          <w:tcPr>
+            <w:tcW w:w="4158" w:type="dxa"/>
+          </w:tcPr>
+          <w:p>
+            <w:pPr>
+              <w:rPr>
+                <w:rFonts w:ascii="Times New Roman" w:hAnsi="Times New Roman" w:cs="Times New Roman"/>
+                <w:sz w:val="28"/>
+                <w:szCs w:val="28"/>
+                <w:lang w:val="sv-SE"/>
+              </w:rPr>
+            </w:pPr>
+            <w:r>
+              <w:rPr>
+                <w:rFonts w:ascii="Times New Roman" w:hAnsi="Times New Roman" w:cs="Times New Roman"/>
+                <w:sz w:val="28"/>
+                <w:szCs w:val="28"/>
+                <w:lang w:val="sv-SE"/>
+              </w:rPr>
+              <w:t>Hiện thực tìm kiếm game</w:t>
+            </w:r>
+          </w:p>
+        </w:tc>
+        <w:tc>
+          <w:tcPr>
+            <w:tcW w:w="3420" w:type="dxa"/>
+          </w:tcPr>
+          <w:p>
+            <w:pPr>
+              <w:rPr>
+                <w:rFonts w:ascii="Times New Roman" w:hAnsi="Times New Roman" w:cs="Times New Roman"/>
+                <w:sz w:val="28"/>
+                <w:szCs w:val="28"/>
+                <w:lang w:val="sv-SE"/>
+              </w:rPr>
+            </w:pPr>
+            <w:r>
+              <w:rPr>
+                <w:rFonts w:ascii="Times New Roman" w:hAnsi="Times New Roman" w:cs="Times New Roman"/>
+                <w:sz w:val="28"/>
+                <w:szCs w:val="28"/>
+                <w:lang w:val="sv-SE"/>
+              </w:rPr>
+              <w:t>Nguyễn Lê Thanh Tùng</w:t>
+            </w:r>
+          </w:p>
+        </w:tc>
+      </w:tr>
+      <w:tr>
+        <w:trPr>
+          <w:jc w:val="center"/>
+        </w:trPr>
+        <w:tc>
+          <w:tcPr>
+            <w:tcW w:w="4158" w:type="dxa"/>
+          </w:tcPr>
+          <w:p>
+            <w:pPr>
+              <w:rPr>
+                <w:rFonts w:ascii="Times New Roman" w:hAnsi="Times New Roman" w:cs="Times New Roman"/>
+                <w:sz w:val="28"/>
+                <w:szCs w:val="28"/>
+                <w:lang w:val="sv-SE"/>
+              </w:rPr>
+            </w:pPr>
+            <w:r>
+              <w:rPr>
+                <w:rFonts w:ascii="Times New Roman" w:hAnsi="Times New Roman" w:cs="Times New Roman"/>
+                <w:sz w:val="28"/>
+                <w:szCs w:val="28"/>
+                <w:lang w:val="sv-SE"/>
+              </w:rPr>
+              <w:t>Upload website lên free host</w:t>
+            </w:r>
+          </w:p>
+        </w:tc>
+        <w:tc>
+          <w:tcPr>
+            <w:tcW w:w="3420" w:type="dxa"/>
+          </w:tcPr>
+          <w:p>
+            <w:pPr>
+              <w:rPr>
+                <w:rFonts w:ascii="Times New Roman" w:hAnsi="Times New Roman" w:cs="Times New Roman"/>
+                <w:sz w:val="28"/>
+                <w:szCs w:val="28"/>
+                <w:lang w:val="sv-SE"/>
+              </w:rPr>
+            </w:pPr>
+            <w:r>
+              <w:rPr>
+                <w:rFonts w:ascii="Times New Roman" w:hAnsi="Times New Roman" w:cs="Times New Roman"/>
+                <w:sz w:val="28"/>
+                <w:szCs w:val="28"/>
+                <w:lang w:val="sv-SE"/>
+              </w:rPr>
+              <w:t>Nguyễn Lê Thanh Tùng</w:t>
+            </w:r>
+          </w:p>
+        </w:tc>
+      </w:tr>
+      <w:tr>
+        <w:trPr>
+          <w:jc w:val="center"/>
+        </w:trPr>
+        <w:tc>
+          <w:tcPr>
+            <w:tcW w:w="4158" w:type="dxa"/>
+          </w:tcPr>
+          <w:p>
+            <w:pPr>
+              <w:rPr>
+                <w:rFonts w:ascii="Times New Roman" w:hAnsi="Times New Roman" w:cs="Times New Roman"/>
+                <w:sz w:val="28"/>
+                <w:szCs w:val="28"/>
+                <w:lang w:val="sv-SE"/>
+              </w:rPr>
+            </w:pPr>
+            <w:r>
+              <w:rPr>
+                <w:rFonts w:ascii="Times New Roman" w:hAnsi="Times New Roman" w:cs="Times New Roman"/>
+                <w:sz w:val="28"/>
+                <w:szCs w:val="28"/>
+                <w:lang w:val="sv-SE"/>
+              </w:rPr>
+              <w:t>Tổng hợp, viết báo cáo</w:t>
+            </w:r>
+          </w:p>
+        </w:tc>
+        <w:tc>
+          <w:tcPr>
+            <w:tcW w:w="3420" w:type="dxa"/>
+          </w:tcPr>
+          <w:p>
+            <w:pPr>
+              <w:rPr>
+                <w:rFonts w:ascii="Times New Roman" w:hAnsi="Times New Roman" w:cs="Times New Roman"/>
+                <w:sz w:val="28"/>
+                <w:szCs w:val="28"/>
+                <w:lang w:val="sv-SE"/>
+              </w:rPr>
+            </w:pPr>
+            <w:r>
+              <w:rPr>
+                <w:rFonts w:ascii="Times New Roman" w:hAnsi="Times New Roman" w:cs="Times New Roman"/>
+                <w:sz w:val="28"/>
+                <w:szCs w:val="28"/>
+                <w:lang w:val="sv-SE"/>
+              </w:rPr>
+              <w:t>Nguyễn Xuân Thành</w:t>
+            </w:r>
+          </w:p>
+        </w:tc>
+      </w:tr>
+    </w:tbl>
+    <w:p>
+      <w:pPr>
+        <w:rPr>
+          <w:rFonts w:ascii="Times New Roman" w:hAnsi="Times New Roman" w:cs="Times New Roman"/>
+          <w:lang w:val="sv-SE"/>
+        </w:rPr>
+      </w:pPr>
+    </w:p>
+    <w:p>
+      <w:pPr>
+        <w:tabs>
+          <w:tab w:val="clear" w:pos="720"/>
+        </w:tabs>
+        <w:suppressAutoHyphens w:val="0"/>
+        <w:rPr>
+          <w:rFonts w:ascii="Times New Roman" w:eastAsiaTheme="majorEastAsia" w:hAnsi="Times New Roman" w:cs="Times New Roman"/>
+          <w:b/>
+          <w:bCs/>
+          <w:color w:val="365F91" w:themeColor="accent1" w:themeShade="BF"/>
+          <w:sz w:val="40"/>
+          <w:szCs w:val="40"/>
+          <w:lang w:val="sv-SE"/>
+        </w:rPr>
+      </w:pPr>
+    </w:p>
+    <w:p>
+      <w:pPr>
+        <w:pStyle w:val="Heading1"/>
+        <w:rPr>
+          <w:rFonts w:ascii="Times New Roman" w:hAnsi="Times New Roman" w:cs="Times New Roman"/>
+          <w:sz w:val="40"/>
+          <w:szCs w:val="40"/>
+          <w:lang w:val="sv-SE"/>
+        </w:rPr>
+      </w:pPr>
+      <w:bookmarkStart w:id="2" w:name="_Toc387782844"/>
+      <w:r>
+        <w:rPr>
+          <w:rFonts w:ascii="Times New Roman" w:hAnsi="Times New Roman" w:cs="Times New Roman"/>
+          <w:sz w:val="40"/>
+          <w:szCs w:val="40"/>
+          <w:lang w:val="sv-SE"/>
+        </w:rPr>
+        <w:t xml:space="preserve">III. </w:t>
+      </w:r>
+      <w:bookmarkEnd w:id="2"/>
+      <w:r>
+        <w:rPr>
+          <w:rFonts w:ascii="Times New Roman" w:hAnsi="Times New Roman" w:cs="Times New Roman"/>
+          <w:sz w:val="40"/>
+          <w:szCs w:val="40"/>
+          <w:lang w:val="sv-SE"/>
+        </w:rPr>
+        <w:t>Phân tích hệ thống</w:t>
+      </w:r>
+    </w:p>
+    <w:p>
+      <w:pPr>
+        <w:rPr>
+          <w:rFonts w:ascii="Times New Roman" w:hAnsi="Times New Roman" w:cs="Times New Roman"/>
+          <w:sz w:val="28"/>
+          <w:szCs w:val="28"/>
+          <w:lang w:val="sv-SE"/>
+        </w:rPr>
+      </w:pPr>
+      <w:r>
+        <w:rPr>
+          <w:rFonts w:ascii="Times New Roman" w:hAnsi="Times New Roman" w:cs="Times New Roman"/>
+          <w:sz w:val="28"/>
+          <w:szCs w:val="28"/>
+          <w:lang w:val="sv-SE"/>
+        </w:rPr>
+        <w:tab/>
+      </w:r>
+      <w:r>
+        <w:rPr>
+          <w:rFonts w:ascii="Times New Roman" w:hAnsi="Times New Roman" w:cs="Times New Roman"/>
+          <w:sz w:val="28"/>
+          <w:szCs w:val="28"/>
+          <w:lang w:val="sv-SE"/>
+        </w:rPr>
+        <w:t xml:space="preserve">Các </w:t>
+      </w:r>
+      <w:r>
+        <w:rPr>
+          <w:rFonts w:ascii="Times New Roman" w:hAnsi="Times New Roman" w:cs="Times New Roman"/>
+          <w:sz w:val="28"/>
+          <w:szCs w:val="28"/>
+          <w:lang w:val="sv-SE"/>
+        </w:rPr>
+        <w:t>đối tượ</w:t>
+      </w:r>
+      <w:r>
+        <w:rPr>
+          <w:rFonts w:ascii="Times New Roman" w:hAnsi="Times New Roman" w:cs="Times New Roman"/>
+          <w:sz w:val="28"/>
+          <w:szCs w:val="28"/>
+          <w:lang w:val="sv-SE"/>
+        </w:rPr>
+        <w:t>ng tham gia tương tác với hệ thống (website)</w:t>
+      </w:r>
+      <w:r>
+        <w:rPr>
+          <w:rFonts w:ascii="Times New Roman" w:hAnsi="Times New Roman" w:cs="Times New Roman"/>
+          <w:sz w:val="28"/>
+          <w:szCs w:val="28"/>
+          <w:lang w:val="sv-SE"/>
+        </w:rPr>
+        <w:t xml:space="preserve"> gồm có: quản</w:t>
+      </w:r>
+      <w:r>
+        <w:rPr>
+          <w:rFonts w:ascii="Times New Roman" w:hAnsi="Times New Roman" w:cs="Times New Roman"/>
+          <w:sz w:val="28"/>
+          <w:szCs w:val="28"/>
+          <w:lang w:val="sv-SE"/>
+        </w:rPr>
+        <w:t xml:space="preserve"> trị viên (admin), thành viên website (user), khách (guest). Các đối tượng trên đều được phân quyền và thực hiện một số chức năng nhất định trong  hệ thống.</w:t>
+      </w:r>
+    </w:p>
+    <w:p>
+      <w:pPr>
+        <w:rPr>
+          <w:rFonts w:ascii="Times New Roman" w:hAnsi="Times New Roman" w:cs="Times New Roman"/>
+          <w:sz w:val="28"/>
+          <w:szCs w:val="28"/>
+          <w:lang w:val="sv-SE"/>
+        </w:rPr>
+      </w:pPr>
+    </w:p>
+    <w:p>
+      <w:pPr>
+        <w:rPr>
+          <w:rFonts w:ascii="Times New Roman" w:hAnsi="Times New Roman" w:cs="Times New Roman"/>
+          <w:sz w:val="28"/>
+          <w:szCs w:val="28"/>
+          <w:lang w:val="sv-SE"/>
+        </w:rPr>
+      </w:pPr>
+    </w:p>
+    <w:p>
+      <w:pPr>
+        <w:rPr>
+          <w:rFonts w:ascii="Times New Roman" w:hAnsi="Times New Roman" w:cs="Times New Roman"/>
+          <w:sz w:val="28"/>
+          <w:szCs w:val="28"/>
+          <w:lang w:val="sv-SE"/>
+        </w:rPr>
+      </w:pPr>
+    </w:p>
+    <w:p>
+      <w:pPr>
+        <w:rPr>
+          <w:rFonts w:ascii="Times New Roman" w:hAnsi="Times New Roman" w:cs="Times New Roman"/>
+          <w:sz w:val="28"/>
+          <w:szCs w:val="28"/>
+          <w:lang w:val="sv-SE"/>
+        </w:rPr>
+      </w:pPr>
+    </w:p>
+    <w:p>
+      <w:pPr>
+        <w:rPr>
+          <w:rFonts w:ascii="Times New Roman" w:hAnsi="Times New Roman" w:cs="Times New Roman"/>
+          <w:sz w:val="28"/>
+          <w:szCs w:val="28"/>
+          <w:lang w:val="sv-SE"/>
+        </w:rPr>
+      </w:pPr>
+    </w:p>
+    <w:p>
+      <w:pPr>
+        <w:rPr>
+          <w:rFonts w:ascii="Times New Roman" w:hAnsi="Times New Roman" w:cs="Times New Roman"/>
+          <w:sz w:val="28"/>
+          <w:szCs w:val="28"/>
+          <w:lang w:val="sv-SE"/>
+        </w:rPr>
+      </w:pPr>
+    </w:p>
+    <w:p>
+      <w:pPr>
+        <w:rPr>
+          <w:rFonts w:ascii="Times New Roman" w:hAnsi="Times New Roman" w:cs="Times New Roman"/>
+          <w:sz w:val="28"/>
+          <w:szCs w:val="28"/>
+          <w:lang w:val="sv-SE"/>
+        </w:rPr>
+      </w:pPr>
+    </w:p>
+    <w:p>
+      <w:pPr>
+        <w:rPr>
+          <w:rFonts w:ascii="Times New Roman" w:hAnsi="Times New Roman" w:cs="Times New Roman"/>
+          <w:sz w:val="28"/>
+          <w:szCs w:val="28"/>
+          <w:lang w:val="sv-SE"/>
+        </w:rPr>
+      </w:pPr>
+    </w:p>
+    <w:p>
+      <w:pPr>
+        <w:rPr>
+          <w:rFonts w:ascii="Times New Roman" w:hAnsi="Times New Roman" w:cs="Times New Roman"/>
+          <w:sz w:val="28"/>
+          <w:szCs w:val="28"/>
+          <w:lang w:val="sv-SE"/>
+        </w:rPr>
+      </w:pPr>
+      <w:r>
+        <w:rPr>
+          <w:rFonts w:ascii="Times New Roman" w:hAnsi="Times New Roman" w:cs="Times New Roman"/>
+          <w:sz w:val="28"/>
+          <w:szCs w:val="28"/>
+          <w:lang w:val="sv-SE"/>
+        </w:rPr>
+        <w:tab/>
+      </w:r>
+      <w:r>
+        <w:rPr>
+          <w:rFonts w:ascii="Times New Roman" w:hAnsi="Times New Roman" w:cs="Times New Roman"/>
+          <w:sz w:val="28"/>
+          <w:szCs w:val="28"/>
+          <w:lang w:val="sv-SE"/>
+        </w:rPr>
+        <w:t>Sơ đồ</w:t>
+      </w:r>
+      <w:r>
+        <w:rPr>
+          <w:rFonts w:ascii="Times New Roman" w:hAnsi="Times New Roman" w:cs="Times New Roman"/>
+          <w:sz w:val="28"/>
+          <w:szCs w:val="28"/>
+          <w:lang w:val="sv-SE"/>
+        </w:rPr>
+        <w:t xml:space="preserve"> U</w:t>
+      </w:r>
+      <w:r>
+        <w:rPr>
+          <w:rFonts w:ascii="Times New Roman" w:hAnsi="Times New Roman" w:cs="Times New Roman"/>
+          <w:sz w:val="28"/>
+          <w:szCs w:val="28"/>
+          <w:lang w:val="sv-SE"/>
+        </w:rPr>
+        <w:t>se</w:t>
+      </w:r>
+      <w:r>
+        <w:rPr>
+          <w:rFonts w:ascii="Times New Roman" w:hAnsi="Times New Roman" w:cs="Times New Roman"/>
+          <w:sz w:val="28"/>
+          <w:szCs w:val="28"/>
+          <w:lang w:val="sv-SE"/>
+        </w:rPr>
+        <w:t xml:space="preserve"> c</w:t>
+      </w:r>
+      <w:r>
+        <w:rPr>
+          <w:rFonts w:ascii="Times New Roman" w:hAnsi="Times New Roman" w:cs="Times New Roman"/>
+          <w:sz w:val="28"/>
+          <w:szCs w:val="28"/>
+          <w:lang w:val="sv-SE"/>
+        </w:rPr>
+        <w:t>ase:</w:t>
+      </w:r>
+    </w:p>
+    <w:p>
+      <w:pPr>
+        <w:jc w:val="center"/>
+        <w:rPr>
+          <w:rFonts w:ascii="Times New Roman" w:hAnsi="Times New Roman" w:cs="Times New Roman"/>
+          <w:sz w:val="28"/>
+          <w:szCs w:val="28"/>
+          <w:lang w:val="sv-SE"/>
+        </w:rPr>
+      </w:pPr>
+      <w:r>
+        <w:rPr>
           <w:noProof/>
         </w:rPr>
         <w:drawing>
-          <wp:inline distT="0" distB="0" distL="0" distR="0">
-            <wp:extent cx="2959100" cy="1250950"/>
-            <wp:effectExtent l="0" t="0" r="0" b="6350"/>
-            <wp:docPr id="1" name="Picture 1" descr="http://upload.wikimedia.org/wikipedia/commons/6/61/Bucket_sort_1.png"/>
+          <wp:inline distT="0" distB="0" distL="0" distR="0" wp14:anchorId="44C88372" wp14:editId="31500EE7">
+            <wp:extent cx="5943600" cy="3690620"/>
+            <wp:effectExtent l="0" t="0" r="0" b="5080"/>
+            <wp:docPr id="1" name="Picture 1"/>
             <wp:cNvGraphicFramePr>
               <a:graphicFrameLocks xmlns:a="http://schemas.openxmlformats.org/drawingml/2006/main" noChangeAspect="1"/>
             </wp:cNvGraphicFramePr>
@@ -3283,36 +4535,23 @@
               <a:graphicData uri="http://schemas.openxmlformats.org/drawingml/2006/picture">
                 <pic:pic xmlns:pic="http://schemas.openxmlformats.org/drawingml/2006/picture">
                   <pic:nvPicPr>
-                    <pic:cNvPr id="0" name="Picture 1" descr="http://upload.wikimedia.org/wikipedia/commons/6/61/Bucket_sort_1.png"/>
-                    <pic:cNvPicPr>
-                      <a:picLocks noChangeAspect="1" noChangeArrowheads="1"/>
-                    </pic:cNvPicPr>
+                    <pic:cNvPr id="0" name=""/>
+                    <pic:cNvPicPr/>
                   </pic:nvPicPr>
                   <pic:blipFill>
-                    <a:blip r:embed="rId25">
-                      <a:extLst>
-                        <a:ext uri="{28A0092B-C50C-407E-A947-70E740481C1C}">
-                          <a14:useLocalDpi xmlns:a14="http://schemas.microsoft.com/office/drawing/2010/main" val="0"/>
-                        </a:ext>
-                      </a:extLst>
-                    </a:blip>
-                    <a:srcRect/>
+                    <a:blip r:embed="rId25"/>
                     <a:stretch>
                       <a:fillRect/>
                     </a:stretch>
                   </pic:blipFill>
-                  <pic:spPr bwMode="auto">
+                  <pic:spPr>
                     <a:xfrm>
                       <a:off x="0" y="0"/>
-                      <a:ext cx="2959100" cy="1250950"/>
+                      <a:ext cx="5943600" cy="3690620"/>
                     </a:xfrm>
                     <a:prstGeom prst="rect">
                       <a:avLst/>
                     </a:prstGeom>
-                    <a:noFill/>
-                    <a:ln>
-                      <a:noFill/>
-                    </a:ln>
                   </pic:spPr>
                 </pic:pic>
               </a:graphicData>
@@ -3323,10 +4562,8 @@
     </w:p>
     <w:p>
       <w:pPr>
-        <w:jc w:val="center"/>
-        <w:rPr>
-          <w:rFonts w:ascii="Times New Roman" w:hAnsi="Times New Roman" w:cs="Times New Roman"/>
-          <w:i/>
+        <w:rPr>
+          <w:rFonts w:ascii="Times New Roman" w:hAnsi="Times New Roman" w:cs="Times New Roman"/>
           <w:sz w:val="28"/>
           <w:szCs w:val="28"/>
           <w:lang w:val="sv-SE"/>
@@ -3335,17 +4572,29 @@
       <w:r>
         <w:rPr>
           <w:rFonts w:ascii="Times New Roman" w:hAnsi="Times New Roman" w:cs="Times New Roman"/>
-          <w:i/>
           <w:sz w:val="28"/>
           <w:szCs w:val="28"/>
           <w:lang w:val="sv-SE"/>
         </w:rPr>
-        <w:t>Dãy chưa được sắp xếp</w:t>
+        <w:tab/>
+      </w:r>
+      <w:r>
+        <w:rPr>
+          <w:rFonts w:ascii="Times New Roman" w:hAnsi="Times New Roman" w:cs="Times New Roman"/>
+          <w:sz w:val="28"/>
+          <w:szCs w:val="28"/>
+          <w:lang w:val="sv-SE"/>
+        </w:rPr>
+        <w:t>Mô tả:</w:t>
       </w:r>
     </w:p>
     <w:p>
       <w:pPr>
-        <w:jc w:val="center"/>
+        <w:pStyle w:val="ListParagraph"/>
+        <w:numPr>
+          <w:ilvl w:val="0"/>
+          <w:numId w:val="32"/>
+        </w:numPr>
         <w:rPr>
           <w:rFonts w:ascii="Times New Roman" w:hAnsi="Times New Roman" w:cs="Times New Roman"/>
           <w:sz w:val="28"/>
@@ -3355,64 +4604,23 @@
       </w:pPr>
       <w:r>
         <w:rPr>
-          <w:noProof/>
-        </w:rPr>
-        <w:drawing>
-          <wp:inline distT="0" distB="0" distL="0" distR="0">
-            <wp:extent cx="2959100" cy="1259205"/>
-            <wp:effectExtent l="0" t="0" r="0" b="0"/>
-            <wp:docPr id="2" name="Picture 2" descr="http://upload.wikimedia.org/wikipedia/commons/3/39/Bucket_sort_2.png"/>
-            <wp:cNvGraphicFramePr>
-              <a:graphicFrameLocks xmlns:a="http://schemas.openxmlformats.org/drawingml/2006/main" noChangeAspect="1"/>
-            </wp:cNvGraphicFramePr>
-            <a:graphic xmlns:a="http://schemas.openxmlformats.org/drawingml/2006/main">
-              <a:graphicData uri="http://schemas.openxmlformats.org/drawingml/2006/picture">
-                <pic:pic xmlns:pic="http://schemas.openxmlformats.org/drawingml/2006/picture">
-                  <pic:nvPicPr>
-                    <pic:cNvPr id="0" name="Picture 3" descr="http://upload.wikimedia.org/wikipedia/commons/3/39/Bucket_sort_2.png"/>
-                    <pic:cNvPicPr>
-                      <a:picLocks noChangeAspect="1" noChangeArrowheads="1"/>
-                    </pic:cNvPicPr>
-                  </pic:nvPicPr>
-                  <pic:blipFill>
-                    <a:blip r:embed="rId26">
-                      <a:extLst>
-                        <a:ext uri="{28A0092B-C50C-407E-A947-70E740481C1C}">
-                          <a14:useLocalDpi xmlns:a14="http://schemas.microsoft.com/office/drawing/2010/main" val="0"/>
-                        </a:ext>
-                      </a:extLst>
-                    </a:blip>
-                    <a:srcRect/>
-                    <a:stretch>
-                      <a:fillRect/>
-                    </a:stretch>
-                  </pic:blipFill>
-                  <pic:spPr bwMode="auto">
-                    <a:xfrm>
-                      <a:off x="0" y="0"/>
-                      <a:ext cx="2959100" cy="1259205"/>
-                    </a:xfrm>
-                    <a:prstGeom prst="rect">
-                      <a:avLst/>
-                    </a:prstGeom>
-                    <a:noFill/>
-                    <a:ln>
-                      <a:noFill/>
-                    </a:ln>
-                  </pic:spPr>
-                </pic:pic>
-              </a:graphicData>
-            </a:graphic>
-          </wp:inline>
-        </w:drawing>
+          <w:rFonts w:ascii="Times New Roman" w:hAnsi="Times New Roman" w:cs="Times New Roman"/>
+          <w:sz w:val="28"/>
+          <w:szCs w:val="28"/>
+          <w:lang w:val="sv-SE"/>
+        </w:rPr>
+        <w:t>User khi đăng nhập sẽ được thực hiện các chức năng như quản lý hồ sơ cá nhân (xem, thay đổi password), đánh giá, bình luận cho game, thực hiện tìm kiếm game và chơi game.</w:t>
       </w:r>
     </w:p>
     <w:p>
       <w:pPr>
-        <w:jc w:val="center"/>
-        <w:rPr>
-          <w:rFonts w:ascii="Times New Roman" w:hAnsi="Times New Roman" w:cs="Times New Roman"/>
-          <w:i/>
+        <w:pStyle w:val="ListParagraph"/>
+        <w:numPr>
+          <w:ilvl w:val="0"/>
+          <w:numId w:val="32"/>
+        </w:numPr>
+        <w:rPr>
+          <w:rFonts w:ascii="Times New Roman" w:hAnsi="Times New Roman" w:cs="Times New Roman"/>
           <w:sz w:val="28"/>
           <w:szCs w:val="28"/>
           <w:lang w:val="sv-SE"/>
@@ -3421,16 +4629,20 @@
       <w:r>
         <w:rPr>
           <w:rFonts w:ascii="Times New Roman" w:hAnsi="Times New Roman" w:cs="Times New Roman"/>
-          <w:i/>
           <w:sz w:val="28"/>
           <w:szCs w:val="28"/>
           <w:lang w:val="sv-SE"/>
         </w:rPr>
-        <w:t>Dãy đã được sắp xếp</w:t>
+        <w:t>Admin khi đăng nhập sẽ có quyền quản lý các user (xóa user), quản lý danh sách các game (thêm, chỉnh sửa và xóa game).</w:t>
       </w:r>
     </w:p>
     <w:p>
       <w:pPr>
+        <w:pStyle w:val="ListParagraph"/>
+        <w:numPr>
+          <w:ilvl w:val="0"/>
+          <w:numId w:val="32"/>
+        </w:numPr>
         <w:rPr>
           <w:rFonts w:ascii="Times New Roman" w:hAnsi="Times New Roman" w:cs="Times New Roman"/>
           <w:sz w:val="28"/>
@@ -3445,427 +4657,7 @@
           <w:szCs w:val="28"/>
           <w:lang w:val="sv-SE"/>
         </w:rPr>
-        <w:t>Giải thuật bucket sort trong bài tập lớn này được nhóm hiện thực bằng thư viện mpi c++. Giải thuậ</w:t>
-      </w:r>
-      <w:r>
-        <w:rPr>
-          <w:rFonts w:ascii="Times New Roman" w:hAnsi="Times New Roman" w:cs="Times New Roman"/>
-          <w:sz w:val="28"/>
-          <w:szCs w:val="28"/>
-          <w:lang w:val="sv-SE"/>
-        </w:rPr>
-        <w:t>t hiện thực theo mô hình master – wokers. Trong đó processor 0 đóng vai trò phân phối dữ liệu đến các processors khác cũng như  thu thập kết quả của từng processor gửi về. Các processor khác đóng vai trò là 1 bucket và chịu trách nhiệm sắp xếp dữ liệu mà nó nhận được</w:t>
-      </w:r>
-      <w:r>
-        <w:rPr>
-          <w:rFonts w:ascii="Times New Roman" w:hAnsi="Times New Roman" w:cs="Times New Roman"/>
-          <w:sz w:val="28"/>
-          <w:szCs w:val="28"/>
-          <w:lang w:val="sv-SE"/>
-        </w:rPr>
-        <w:t xml:space="preserve"> và gửi dữ liệu về processor 0</w:t>
-      </w:r>
-      <w:r>
-        <w:rPr>
-          <w:rFonts w:ascii="Times New Roman" w:hAnsi="Times New Roman" w:cs="Times New Roman"/>
-          <w:sz w:val="28"/>
-          <w:szCs w:val="28"/>
-          <w:lang w:val="sv-SE"/>
-        </w:rPr>
-        <w:t>. Dữ liệu ban đầu được lưu xuống file và được processor 0 đọc lên. Từng giá trị một sẽ được xác định gửi đến processor nào qua công thức sau:</w:t>
-      </w:r>
-    </w:p>
-    <w:p>
-      <w:pPr>
-        <w:ind w:left="1728"/>
-        <w:rPr>
-          <w:rFonts w:ascii="Times New Roman" w:hAnsi="Times New Roman" w:cs="Times New Roman"/>
-          <w:sz w:val="28"/>
-          <w:szCs w:val="28"/>
-          <w:lang w:val="sv-SE"/>
-        </w:rPr>
-      </w:pPr>
-      <w:r>
-        <w:rPr>
-          <w:rFonts w:ascii="Times New Roman" w:hAnsi="Times New Roman" w:cs="Times New Roman"/>
-          <w:sz w:val="28"/>
-          <w:szCs w:val="28"/>
-          <w:lang w:val="sv-SE"/>
-        </w:rPr>
-        <w:t>o</w:t>
-      </w:r>
-      <w:r>
-        <w:rPr>
-          <w:rFonts w:ascii="Times New Roman" w:hAnsi="Times New Roman" w:cs="Times New Roman"/>
-          <w:sz w:val="28"/>
-          <w:szCs w:val="28"/>
-          <w:lang w:val="sv-SE"/>
-        </w:rPr>
-        <w:t>ffset = ceil((maxVal – minVal) / numBucket)</w:t>
-      </w:r>
-    </w:p>
-    <w:p>
-      <w:pPr>
-        <w:ind w:left="1728"/>
-        <w:rPr>
-          <w:rFonts w:ascii="Times New Roman" w:hAnsi="Times New Roman" w:cs="Times New Roman"/>
-          <w:sz w:val="28"/>
-          <w:szCs w:val="28"/>
-          <w:lang w:val="sv-SE"/>
-        </w:rPr>
-      </w:pPr>
-      <w:r>
-        <w:rPr>
-          <w:rFonts w:ascii="Times New Roman" w:hAnsi="Times New Roman" w:cs="Times New Roman"/>
-          <w:sz w:val="28"/>
-          <w:szCs w:val="28"/>
-          <w:lang w:val="sv-SE"/>
-        </w:rPr>
-        <w:t>p</w:t>
-      </w:r>
-      <w:r>
-        <w:rPr>
-          <w:rFonts w:ascii="Times New Roman" w:hAnsi="Times New Roman" w:cs="Times New Roman"/>
-          <w:sz w:val="28"/>
-          <w:szCs w:val="28"/>
-          <w:lang w:val="sv-SE"/>
-        </w:rPr>
-        <w:t>rocID = (value – minVal) / offset</w:t>
-      </w:r>
-      <w:r>
-        <w:rPr>
-          <w:rFonts w:ascii="Times New Roman" w:hAnsi="Times New Roman" w:cs="Times New Roman"/>
-          <w:sz w:val="28"/>
-          <w:szCs w:val="28"/>
-          <w:lang w:val="sv-SE"/>
-        </w:rPr>
-        <w:tab/>
-      </w:r>
-    </w:p>
-    <w:p>
-      <w:pPr>
-        <w:ind w:left="1728"/>
-        <w:rPr>
-          <w:rFonts w:ascii="Times New Roman" w:hAnsi="Times New Roman" w:cs="Times New Roman"/>
-          <w:sz w:val="28"/>
-          <w:szCs w:val="28"/>
-          <w:lang w:val="sv-SE"/>
-        </w:rPr>
-      </w:pPr>
-    </w:p>
-    <w:p>
-      <w:pPr>
-        <w:ind w:left="1728"/>
-        <w:rPr>
-          <w:rFonts w:ascii="Times New Roman" w:hAnsi="Times New Roman" w:cs="Times New Roman"/>
-          <w:sz w:val="28"/>
-          <w:szCs w:val="28"/>
-          <w:lang w:val="sv-SE"/>
-        </w:rPr>
-      </w:pPr>
-    </w:p>
-    <w:p>
-      <w:pPr>
-        <w:ind w:left="1728"/>
-        <w:rPr>
-          <w:rFonts w:ascii="Times New Roman" w:hAnsi="Times New Roman" w:cs="Times New Roman"/>
-          <w:sz w:val="28"/>
-          <w:szCs w:val="28"/>
-          <w:lang w:val="sv-SE"/>
-        </w:rPr>
-      </w:pPr>
-      <w:r>
-        <w:rPr>
-          <w:rFonts w:ascii="Times New Roman" w:hAnsi="Times New Roman" w:cs="Times New Roman"/>
-          <w:sz w:val="28"/>
-          <w:szCs w:val="28"/>
-          <w:lang w:val="sv-SE"/>
-        </w:rPr>
-        <w:t>Trong đó:</w:t>
-      </w:r>
-    </w:p>
-    <w:p>
-      <w:pPr>
-        <w:ind w:left="1728"/>
-        <w:rPr>
-          <w:rFonts w:ascii="Times New Roman" w:hAnsi="Times New Roman" w:cs="Times New Roman"/>
-          <w:sz w:val="28"/>
-          <w:szCs w:val="28"/>
-          <w:lang w:val="sv-SE"/>
-        </w:rPr>
-      </w:pPr>
-      <w:r>
-        <w:rPr>
-          <w:rFonts w:ascii="Times New Roman" w:hAnsi="Times New Roman" w:cs="Times New Roman"/>
-          <w:sz w:val="28"/>
-          <w:szCs w:val="28"/>
-          <w:lang w:val="sv-SE"/>
-        </w:rPr>
-        <w:tab/>
-        <w:t>maxVal: giá trị lớn nhất trong tập dữ liệu.</w:t>
-      </w:r>
-    </w:p>
-    <w:p>
-      <w:pPr>
-        <w:ind w:left="1728"/>
-        <w:rPr>
-          <w:rFonts w:ascii="Times New Roman" w:hAnsi="Times New Roman" w:cs="Times New Roman"/>
-          <w:sz w:val="28"/>
-          <w:szCs w:val="28"/>
-          <w:lang w:val="sv-SE"/>
-        </w:rPr>
-      </w:pPr>
-      <w:r>
-        <w:rPr>
-          <w:rFonts w:ascii="Times New Roman" w:hAnsi="Times New Roman" w:cs="Times New Roman"/>
-          <w:sz w:val="28"/>
-          <w:szCs w:val="28"/>
-          <w:lang w:val="sv-SE"/>
-        </w:rPr>
-        <w:tab/>
-        <w:t>minVal: giá trị nhỏ nhất trong tập dữ liệu.</w:t>
-      </w:r>
-    </w:p>
-    <w:p>
-      <w:pPr>
-        <w:ind w:left="1728"/>
-        <w:rPr>
-          <w:rFonts w:ascii="Times New Roman" w:hAnsi="Times New Roman" w:cs="Times New Roman"/>
-          <w:sz w:val="28"/>
-          <w:szCs w:val="28"/>
-          <w:lang w:val="sv-SE"/>
-        </w:rPr>
-      </w:pPr>
-      <w:r>
-        <w:rPr>
-          <w:rFonts w:ascii="Times New Roman" w:hAnsi="Times New Roman" w:cs="Times New Roman"/>
-          <w:sz w:val="28"/>
-          <w:szCs w:val="28"/>
-          <w:lang w:val="sv-SE"/>
-        </w:rPr>
-        <w:tab/>
-        <w:t>numBucket: số lượng bucket.</w:t>
-      </w:r>
-    </w:p>
-    <w:p>
-      <w:pPr>
-        <w:ind w:left="1728"/>
-        <w:rPr>
-          <w:rFonts w:ascii="Times New Roman" w:hAnsi="Times New Roman" w:cs="Times New Roman"/>
-          <w:sz w:val="28"/>
-          <w:szCs w:val="28"/>
-          <w:lang w:val="sv-SE"/>
-        </w:rPr>
-      </w:pPr>
-      <w:r>
-        <w:rPr>
-          <w:rFonts w:ascii="Times New Roman" w:hAnsi="Times New Roman" w:cs="Times New Roman"/>
-          <w:sz w:val="28"/>
-          <w:szCs w:val="28"/>
-          <w:lang w:val="sv-SE"/>
-        </w:rPr>
-        <w:tab/>
-        <w:t>value: giá trị hiện tại.</w:t>
-      </w:r>
-    </w:p>
-    <w:p>
-      <w:pPr>
-        <w:ind w:left="1728"/>
-        <w:rPr>
-          <w:rFonts w:ascii="Times New Roman" w:hAnsi="Times New Roman" w:cs="Times New Roman"/>
-          <w:sz w:val="28"/>
-          <w:szCs w:val="28"/>
-          <w:lang w:val="sv-SE"/>
-        </w:rPr>
-      </w:pPr>
-      <w:r>
-        <w:rPr>
-          <w:rFonts w:ascii="Times New Roman" w:hAnsi="Times New Roman" w:cs="Times New Roman"/>
-          <w:sz w:val="28"/>
-          <w:szCs w:val="28"/>
-          <w:lang w:val="sv-SE"/>
-        </w:rPr>
-        <w:tab/>
-        <w:t>offset: khoảng giá trị của 1 bucket (được làm tròn lên).</w:t>
-      </w:r>
-    </w:p>
-    <w:p>
-      <w:pPr>
-        <w:ind w:left="1728"/>
-        <w:rPr>
-          <w:rFonts w:ascii="Times New Roman" w:hAnsi="Times New Roman" w:cs="Times New Roman"/>
-          <w:sz w:val="28"/>
-          <w:szCs w:val="28"/>
-          <w:lang w:val="sv-SE"/>
-        </w:rPr>
-      </w:pPr>
-      <w:r>
-        <w:rPr>
-          <w:rFonts w:ascii="Times New Roman" w:hAnsi="Times New Roman" w:cs="Times New Roman"/>
-          <w:sz w:val="28"/>
-          <w:szCs w:val="28"/>
-          <w:lang w:val="sv-SE"/>
-        </w:rPr>
-        <w:tab/>
-        <w:t>proID: id của processor nhận.</w:t>
-      </w:r>
-    </w:p>
-    <w:p>
-      <w:pPr>
-        <w:rPr>
-          <w:rFonts w:ascii="Times New Roman" w:hAnsi="Times New Roman" w:cs="Times New Roman"/>
-          <w:sz w:val="28"/>
-          <w:szCs w:val="28"/>
-          <w:lang w:val="sv-SE"/>
-        </w:rPr>
-      </w:pPr>
-      <w:r>
-        <w:rPr>
-          <w:rFonts w:ascii="Times New Roman" w:hAnsi="Times New Roman" w:cs="Times New Roman"/>
-          <w:sz w:val="28"/>
-          <w:szCs w:val="28"/>
-          <w:lang w:val="sv-SE"/>
-        </w:rPr>
-        <w:t>Các bucket processor sử dụng giải thuật sắp xếp được hiện thực sẵn</w:t>
-      </w:r>
-      <w:r>
-        <w:rPr>
-          <w:rFonts w:ascii="Times New Roman" w:hAnsi="Times New Roman" w:cs="Times New Roman"/>
-          <w:sz w:val="28"/>
-          <w:szCs w:val="28"/>
-          <w:lang w:val="sv-SE"/>
-        </w:rPr>
-        <w:t xml:space="preserve"> tương tự như quick</w:t>
-      </w:r>
-      <w:r>
-        <w:rPr>
-          <w:rFonts w:ascii="Times New Roman" w:hAnsi="Times New Roman" w:cs="Times New Roman"/>
-          <w:sz w:val="28"/>
-          <w:szCs w:val="28"/>
-          <w:lang w:val="sv-SE"/>
-        </w:rPr>
-        <w:t xml:space="preserve"> </w:t>
-      </w:r>
-      <w:r>
-        <w:rPr>
-          <w:rFonts w:ascii="Times New Roman" w:hAnsi="Times New Roman" w:cs="Times New Roman"/>
-          <w:sz w:val="28"/>
-          <w:szCs w:val="28"/>
-          <w:lang w:val="sv-SE"/>
-        </w:rPr>
-        <w:t>sort.</w:t>
-      </w:r>
-      <w:r>
-        <w:rPr>
-          <w:rFonts w:ascii="Times New Roman" w:hAnsi="Times New Roman" w:cs="Times New Roman"/>
-          <w:sz w:val="28"/>
-          <w:szCs w:val="28"/>
-          <w:lang w:val="sv-SE"/>
-        </w:rPr>
-        <w:t xml:space="preserve"> Các processor này cũng được giả định </w:t>
-      </w:r>
-      <w:r>
-        <w:rPr>
-          <w:rFonts w:ascii="Times New Roman" w:hAnsi="Times New Roman" w:cs="Times New Roman"/>
-          <w:sz w:val="28"/>
-          <w:szCs w:val="28"/>
-          <w:lang w:val="sv-SE"/>
-        </w:rPr>
-        <w:t>là có đủ bộ nhớ để lưu trữ dữ liệu nhận được.</w:t>
-      </w:r>
-      <w:r>
-        <w:rPr>
-          <w:rFonts w:ascii="Times New Roman" w:hAnsi="Times New Roman" w:cs="Times New Roman"/>
-          <w:sz w:val="28"/>
-          <w:szCs w:val="28"/>
-          <w:lang w:val="sv-SE"/>
-        </w:rPr>
-        <w:t xml:space="preserve"> Quá trình gửi nhận dữ liệu chỉ sử dụng 2 hàm MPI_Send(), MPI_Recv() và được đồng bộ qua các giá trị: INIT_PHRASE, SORT_PHRASE, </w:t>
-      </w:r>
-      <w:r>
-        <w:rPr>
-          <w:rFonts w:ascii="Times New Roman" w:hAnsi="Times New Roman" w:cs="Times New Roman"/>
-          <w:sz w:val="28"/>
-          <w:szCs w:val="28"/>
-          <w:lang w:val="sv-SE"/>
-        </w:rPr>
-        <w:t>GATHER_PHRASE</w:t>
-      </w:r>
-      <w:r>
-        <w:rPr>
-          <w:rFonts w:ascii="Times New Roman" w:hAnsi="Times New Roman" w:cs="Times New Roman"/>
-          <w:sz w:val="28"/>
-          <w:szCs w:val="28"/>
-          <w:lang w:val="sv-SE"/>
-        </w:rPr>
-        <w:t xml:space="preserve"> và </w:t>
-      </w:r>
-      <w:r>
-        <w:rPr>
-          <w:rFonts w:ascii="Times New Roman" w:hAnsi="Times New Roman" w:cs="Times New Roman"/>
-          <w:sz w:val="28"/>
-          <w:szCs w:val="28"/>
-          <w:lang w:val="sv-SE"/>
-        </w:rPr>
-        <w:t>END_PHRASE</w:t>
-      </w:r>
-      <w:r>
-        <w:rPr>
-          <w:rFonts w:ascii="Times New Roman" w:hAnsi="Times New Roman" w:cs="Times New Roman"/>
-          <w:sz w:val="28"/>
-          <w:szCs w:val="28"/>
-          <w:lang w:val="sv-SE"/>
-        </w:rPr>
-        <w:t xml:space="preserve">. Các giá trị trên đánh dấu từng giai đoạn của thuật toán. Giai đoạn 1 là qua trình phân phối dữ liệu đến từng processor. Giai đoạn 2 báo hiệu kết thúc việc nhận dữ liệu và thực hiện sắp xếp trên từng processor. Giai đoạn 3 là giai đoạn thu thập kết quả theo thứ tự của </w:t>
-      </w:r>
-      <w:r>
-        <w:rPr>
-          <w:rFonts w:ascii="Times New Roman" w:hAnsi="Times New Roman" w:cs="Times New Roman"/>
-          <w:sz w:val="28"/>
-          <w:szCs w:val="28"/>
-          <w:lang w:val="sv-SE"/>
-        </w:rPr>
-        <w:t>từng bucket processor. Giai đoạn 4 là ghi kết quả cuối cùng xuống file và kết thúc giải thuật.</w:t>
-      </w:r>
-    </w:p>
-    <w:p>
-      <w:pPr>
-        <w:ind w:left="1728"/>
-        <w:rPr>
-          <w:rFonts w:ascii="Times New Roman" w:hAnsi="Times New Roman" w:cs="Times New Roman"/>
-          <w:sz w:val="28"/>
-          <w:szCs w:val="28"/>
-          <w:lang w:val="sv-SE"/>
-        </w:rPr>
-      </w:pPr>
-    </w:p>
-    <w:p>
-      <w:pPr>
-        <w:ind w:left="1728"/>
-        <w:rPr>
-          <w:rFonts w:ascii="Times New Roman" w:hAnsi="Times New Roman" w:cs="Times New Roman"/>
-          <w:sz w:val="28"/>
-          <w:szCs w:val="28"/>
-          <w:lang w:val="sv-SE"/>
-        </w:rPr>
-      </w:pPr>
-      <w:r>
-        <w:rPr>
-          <w:rFonts w:ascii="Times New Roman" w:hAnsi="Times New Roman" w:cs="Times New Roman"/>
-          <w:sz w:val="28"/>
-          <w:szCs w:val="28"/>
-          <w:lang w:val="sv-SE"/>
-        </w:rPr>
-        <w:tab/>
-      </w:r>
-      <w:r>
-        <w:rPr>
-          <w:rFonts w:ascii="Times New Roman" w:hAnsi="Times New Roman" w:cs="Times New Roman"/>
-          <w:sz w:val="28"/>
-          <w:szCs w:val="28"/>
-          <w:lang w:val="sv-SE"/>
-        </w:rPr>
-        <w:tab/>
+        <w:t>Guest có thể đăng ký để trở thành user, tìm kiếm và chơi game.</w:t>
       </w:r>
     </w:p>
     <w:p>
@@ -3875,17 +4667,17 @@
         </w:tabs>
         <w:suppressAutoHyphens w:val="0"/>
         <w:rPr>
+          <w:rFonts w:ascii="Times New Roman" w:hAnsi="Times New Roman" w:cs="Times New Roman"/>
+          <w:sz w:val="28"/>
+          <w:szCs w:val="28"/>
+          <w:lang w:val="sv-SE"/>
+        </w:rPr>
+      </w:pPr>
+      <w:r>
+        <w:rPr>
+          <w:rFonts w:ascii="Times New Roman" w:hAnsi="Times New Roman" w:cs="Times New Roman"/>
           <w:b/>
-          <w:sz w:val="24"/>
-          <w:szCs w:val="24"/>
-          <w:lang w:val="sv-SE"/>
-        </w:rPr>
-      </w:pPr>
-      <w:r>
-        <w:rPr>
-          <w:b/>
-          <w:sz w:val="24"/>
-          <w:szCs w:val="24"/>
+          <w:bCs/>
           <w:lang w:val="sv-SE"/>
         </w:rPr>
         <w:br w:type="page"/>
@@ -3895,488 +4687,64 @@
       <w:pPr>
         <w:pStyle w:val="Heading1"/>
         <w:rPr>
+          <w:rFonts w:ascii="Times New Roman" w:hAnsi="Times New Roman" w:cs="Times New Roman"/>
           <w:sz w:val="40"/>
           <w:szCs w:val="40"/>
           <w:lang w:val="sv-SE"/>
         </w:rPr>
       </w:pPr>
-      <w:bookmarkStart w:id="2" w:name="_Toc385839596"/>
       <w:r>
         <w:rPr>
+          <w:rFonts w:ascii="Times New Roman" w:hAnsi="Times New Roman" w:cs="Times New Roman"/>
           <w:sz w:val="40"/>
           <w:szCs w:val="40"/>
           <w:lang w:val="sv-SE"/>
         </w:rPr>
         <w:lastRenderedPageBreak/>
-        <w:t xml:space="preserve">II. Phân tích độ hiệu quả và speed up theo số </w:t>
+        <w:t>IV. Đặc tả các chức năng</w:t>
       </w:r>
-      <w:r>
-        <w:rPr>
-          <w:sz w:val="40"/>
-          <w:szCs w:val="40"/>
-          <w:lang w:val="sv-SE"/>
-        </w:rPr>
-        <w:t xml:space="preserve">lượng </w:t>
-      </w:r>
-      <w:r>
-        <w:rPr>
-          <w:sz w:val="40"/>
-          <w:szCs w:val="40"/>
-          <w:lang w:val="sv-SE"/>
-        </w:rPr>
-        <w:t>processor</w:t>
-      </w:r>
-      <w:bookmarkEnd w:id="2"/>
     </w:p>
     <w:p>
       <w:pPr>
         <w:pStyle w:val="Heading3"/>
         <w:numPr>
           <w:ilvl w:val="0"/>
-          <w:numId w:val="27"/>
+          <w:numId w:val="34"/>
         </w:numPr>
         <w:rPr>
+          <w:rFonts w:ascii="Times New Roman" w:hAnsi="Times New Roman" w:cs="Times New Roman"/>
           <w:sz w:val="28"/>
           <w:szCs w:val="28"/>
-        </w:rPr>
-      </w:pPr>
-      <w:bookmarkStart w:id="3" w:name="_Toc385839597"/>
-      <w:proofErr w:type="spellStart"/>
+          <w:lang w:val="sv-SE"/>
+        </w:rPr>
+      </w:pPr>
       <w:r>
         <w:rPr>
+          <w:rFonts w:ascii="Times New Roman" w:hAnsi="Times New Roman" w:cs="Times New Roman"/>
           <w:sz w:val="28"/>
           <w:szCs w:val="28"/>
-        </w:rPr>
-        <w:t>Lý</w:t>
-      </w:r>
-      <w:proofErr w:type="spellEnd"/>
-      <w:r>
-        <w:rPr>
-          <w:sz w:val="28"/>
-          <w:szCs w:val="28"/>
-        </w:rPr>
-        <w:t xml:space="preserve"> </w:t>
-      </w:r>
-      <w:proofErr w:type="spellStart"/>
-      <w:r>
-        <w:rPr>
-          <w:sz w:val="28"/>
-          <w:szCs w:val="28"/>
-        </w:rPr>
-        <w:t>thuyết</w:t>
-      </w:r>
-      <w:bookmarkEnd w:id="3"/>
-      <w:proofErr w:type="spellEnd"/>
-    </w:p>
-    <w:p>
-      <w:pPr>
-        <w:rPr>
-          <w:rFonts w:ascii="Times New Roman" w:hAnsi="Times New Roman" w:cs="Times New Roman"/>
-          <w:sz w:val="28"/>
-          <w:szCs w:val="28"/>
-        </w:rPr>
-      </w:pPr>
-      <w:proofErr w:type="spellStart"/>
-      <w:r>
-        <w:rPr>
-          <w:rFonts w:ascii="Times New Roman" w:hAnsi="Times New Roman" w:cs="Times New Roman"/>
-          <w:sz w:val="28"/>
-          <w:szCs w:val="28"/>
-        </w:rPr>
-        <w:t>Giả</w:t>
-      </w:r>
-      <w:proofErr w:type="spellEnd"/>
-      <w:r>
-        <w:rPr>
-          <w:rFonts w:ascii="Times New Roman" w:hAnsi="Times New Roman" w:cs="Times New Roman"/>
-          <w:sz w:val="28"/>
-          <w:szCs w:val="28"/>
-        </w:rPr>
-        <w:t xml:space="preserve"> </w:t>
-      </w:r>
-      <w:proofErr w:type="spellStart"/>
-      <w:r>
-        <w:rPr>
-          <w:rFonts w:ascii="Times New Roman" w:hAnsi="Times New Roman" w:cs="Times New Roman"/>
-          <w:sz w:val="28"/>
-          <w:szCs w:val="28"/>
-        </w:rPr>
-        <w:t>sử</w:t>
-      </w:r>
-      <w:proofErr w:type="spellEnd"/>
-      <w:r>
-        <w:rPr>
-          <w:rFonts w:ascii="Times New Roman" w:hAnsi="Times New Roman" w:cs="Times New Roman"/>
-          <w:sz w:val="28"/>
-          <w:szCs w:val="28"/>
-        </w:rPr>
-        <w:t xml:space="preserve"> </w:t>
-      </w:r>
-      <w:proofErr w:type="spellStart"/>
-      <w:r>
-        <w:rPr>
-          <w:rFonts w:ascii="Times New Roman" w:hAnsi="Times New Roman" w:cs="Times New Roman"/>
-          <w:sz w:val="28"/>
-          <w:szCs w:val="28"/>
-        </w:rPr>
-        <w:t>dữ</w:t>
-      </w:r>
-      <w:proofErr w:type="spellEnd"/>
-      <w:r>
-        <w:rPr>
-          <w:rFonts w:ascii="Times New Roman" w:hAnsi="Times New Roman" w:cs="Times New Roman"/>
-          <w:sz w:val="28"/>
-          <w:szCs w:val="28"/>
-        </w:rPr>
-        <w:t xml:space="preserve"> </w:t>
-      </w:r>
-      <w:proofErr w:type="spellStart"/>
-      <w:r>
-        <w:rPr>
-          <w:rFonts w:ascii="Times New Roman" w:hAnsi="Times New Roman" w:cs="Times New Roman"/>
-          <w:sz w:val="28"/>
-          <w:szCs w:val="28"/>
-        </w:rPr>
-        <w:t>liệu</w:t>
-      </w:r>
-      <w:proofErr w:type="spellEnd"/>
-      <w:r>
-        <w:rPr>
-          <w:rFonts w:ascii="Times New Roman" w:hAnsi="Times New Roman" w:cs="Times New Roman"/>
-          <w:sz w:val="28"/>
-          <w:szCs w:val="28"/>
-        </w:rPr>
-        <w:t xml:space="preserve"> ban </w:t>
-      </w:r>
-      <w:proofErr w:type="spellStart"/>
-      <w:r>
-        <w:rPr>
-          <w:rFonts w:ascii="Times New Roman" w:hAnsi="Times New Roman" w:cs="Times New Roman"/>
-          <w:sz w:val="28"/>
-          <w:szCs w:val="28"/>
-        </w:rPr>
-        <w:t>đầu</w:t>
-      </w:r>
-      <w:proofErr w:type="spellEnd"/>
-      <w:r>
-        <w:rPr>
-          <w:rFonts w:ascii="Times New Roman" w:hAnsi="Times New Roman" w:cs="Times New Roman"/>
-          <w:sz w:val="28"/>
-          <w:szCs w:val="28"/>
-        </w:rPr>
-        <w:t xml:space="preserve"> </w:t>
-      </w:r>
-      <w:proofErr w:type="spellStart"/>
-      <w:r>
-        <w:rPr>
-          <w:rFonts w:ascii="Times New Roman" w:hAnsi="Times New Roman" w:cs="Times New Roman"/>
-          <w:sz w:val="28"/>
-          <w:szCs w:val="28"/>
-        </w:rPr>
-        <w:t>có</w:t>
-      </w:r>
-      <w:proofErr w:type="spellEnd"/>
-      <w:r>
-        <w:rPr>
-          <w:rFonts w:ascii="Times New Roman" w:hAnsi="Times New Roman" w:cs="Times New Roman"/>
-          <w:sz w:val="28"/>
-          <w:szCs w:val="28"/>
-        </w:rPr>
-        <w:t xml:space="preserve"> </w:t>
-      </w:r>
-      <w:proofErr w:type="spellStart"/>
-      <w:r>
-        <w:rPr>
-          <w:rFonts w:ascii="Times New Roman" w:hAnsi="Times New Roman" w:cs="Times New Roman"/>
-          <w:sz w:val="28"/>
-          <w:szCs w:val="28"/>
-        </w:rPr>
-        <w:t>phân</w:t>
-      </w:r>
-      <w:proofErr w:type="spellEnd"/>
-      <w:r>
-        <w:rPr>
-          <w:rFonts w:ascii="Times New Roman" w:hAnsi="Times New Roman" w:cs="Times New Roman"/>
-          <w:sz w:val="28"/>
-          <w:szCs w:val="28"/>
-        </w:rPr>
-        <w:t xml:space="preserve"> </w:t>
-      </w:r>
-      <w:proofErr w:type="spellStart"/>
-      <w:r>
-        <w:rPr>
-          <w:rFonts w:ascii="Times New Roman" w:hAnsi="Times New Roman" w:cs="Times New Roman"/>
-          <w:sz w:val="28"/>
-          <w:szCs w:val="28"/>
-        </w:rPr>
-        <w:t>phối</w:t>
-      </w:r>
-      <w:proofErr w:type="spellEnd"/>
-      <w:r>
-        <w:rPr>
-          <w:rFonts w:ascii="Times New Roman" w:hAnsi="Times New Roman" w:cs="Times New Roman"/>
-          <w:sz w:val="28"/>
-          <w:szCs w:val="28"/>
-        </w:rPr>
-        <w:t xml:space="preserve"> </w:t>
-      </w:r>
-      <w:proofErr w:type="spellStart"/>
-      <w:r>
-        <w:rPr>
-          <w:rFonts w:ascii="Times New Roman" w:hAnsi="Times New Roman" w:cs="Times New Roman"/>
-          <w:sz w:val="28"/>
-          <w:szCs w:val="28"/>
-        </w:rPr>
-        <w:t>đều</w:t>
-      </w:r>
-      <w:proofErr w:type="spellEnd"/>
-      <w:r>
-        <w:rPr>
-          <w:rFonts w:ascii="Times New Roman" w:hAnsi="Times New Roman" w:cs="Times New Roman"/>
-          <w:sz w:val="28"/>
-          <w:szCs w:val="28"/>
-        </w:rPr>
-        <w:t xml:space="preserve"> </w:t>
-      </w:r>
-      <w:proofErr w:type="spellStart"/>
-      <w:r>
-        <w:rPr>
-          <w:rFonts w:ascii="Times New Roman" w:hAnsi="Times New Roman" w:cs="Times New Roman"/>
-          <w:sz w:val="28"/>
-          <w:szCs w:val="28"/>
-        </w:rPr>
-        <w:t>thì</w:t>
-      </w:r>
-      <w:proofErr w:type="spellEnd"/>
-      <w:r>
-        <w:rPr>
-          <w:rFonts w:ascii="Times New Roman" w:hAnsi="Times New Roman" w:cs="Times New Roman"/>
-          <w:sz w:val="28"/>
-          <w:szCs w:val="28"/>
-        </w:rPr>
-        <w:t xml:space="preserve"> </w:t>
-      </w:r>
-      <w:proofErr w:type="spellStart"/>
-      <w:r>
-        <w:rPr>
-          <w:rFonts w:ascii="Times New Roman" w:hAnsi="Times New Roman" w:cs="Times New Roman"/>
-          <w:sz w:val="28"/>
-          <w:szCs w:val="28"/>
-        </w:rPr>
-        <w:t>độ</w:t>
-      </w:r>
-      <w:proofErr w:type="spellEnd"/>
-      <w:r>
-        <w:rPr>
-          <w:rFonts w:ascii="Times New Roman" w:hAnsi="Times New Roman" w:cs="Times New Roman"/>
-          <w:sz w:val="28"/>
-          <w:szCs w:val="28"/>
-        </w:rPr>
-        <w:t xml:space="preserve"> </w:t>
-      </w:r>
-      <w:proofErr w:type="spellStart"/>
-      <w:r>
-        <w:rPr>
-          <w:rFonts w:ascii="Times New Roman" w:hAnsi="Times New Roman" w:cs="Times New Roman"/>
-          <w:sz w:val="28"/>
-          <w:szCs w:val="28"/>
-        </w:rPr>
-        <w:t>phức</w:t>
-      </w:r>
-      <w:proofErr w:type="spellEnd"/>
-      <w:r>
-        <w:rPr>
-          <w:rFonts w:ascii="Times New Roman" w:hAnsi="Times New Roman" w:cs="Times New Roman"/>
-          <w:sz w:val="28"/>
-          <w:szCs w:val="28"/>
-        </w:rPr>
-        <w:t xml:space="preserve"> </w:t>
-      </w:r>
-      <w:proofErr w:type="spellStart"/>
-      <w:r>
-        <w:rPr>
-          <w:rFonts w:ascii="Times New Roman" w:hAnsi="Times New Roman" w:cs="Times New Roman"/>
-          <w:sz w:val="28"/>
-          <w:szCs w:val="28"/>
-        </w:rPr>
-        <w:t>tạp</w:t>
-      </w:r>
-      <w:proofErr w:type="spellEnd"/>
-      <w:r>
-        <w:rPr>
-          <w:rFonts w:ascii="Times New Roman" w:hAnsi="Times New Roman" w:cs="Times New Roman"/>
-          <w:sz w:val="28"/>
-          <w:szCs w:val="28"/>
-        </w:rPr>
-        <w:t xml:space="preserve"> </w:t>
-      </w:r>
-      <w:proofErr w:type="spellStart"/>
-      <w:r>
-        <w:rPr>
-          <w:rFonts w:ascii="Times New Roman" w:hAnsi="Times New Roman" w:cs="Times New Roman"/>
-          <w:sz w:val="28"/>
-          <w:szCs w:val="28"/>
-        </w:rPr>
-        <w:t>của</w:t>
-      </w:r>
-      <w:proofErr w:type="spellEnd"/>
-      <w:r>
-        <w:rPr>
-          <w:rFonts w:ascii="Times New Roman" w:hAnsi="Times New Roman" w:cs="Times New Roman"/>
-          <w:sz w:val="28"/>
-          <w:szCs w:val="28"/>
-        </w:rPr>
-        <w:t xml:space="preserve"> </w:t>
-      </w:r>
-      <w:proofErr w:type="spellStart"/>
-      <w:r>
-        <w:rPr>
-          <w:rFonts w:ascii="Times New Roman" w:hAnsi="Times New Roman" w:cs="Times New Roman"/>
-          <w:sz w:val="28"/>
-          <w:szCs w:val="28"/>
-        </w:rPr>
-        <w:t>giải</w:t>
-      </w:r>
-      <w:proofErr w:type="spellEnd"/>
-      <w:r>
-        <w:rPr>
-          <w:rFonts w:ascii="Times New Roman" w:hAnsi="Times New Roman" w:cs="Times New Roman"/>
-          <w:sz w:val="28"/>
-          <w:szCs w:val="28"/>
-        </w:rPr>
-        <w:t xml:space="preserve"> </w:t>
-      </w:r>
-      <w:proofErr w:type="spellStart"/>
-      <w:r>
-        <w:rPr>
-          <w:rFonts w:ascii="Times New Roman" w:hAnsi="Times New Roman" w:cs="Times New Roman"/>
-          <w:sz w:val="28"/>
-          <w:szCs w:val="28"/>
-        </w:rPr>
-        <w:t>thuật</w:t>
-      </w:r>
-      <w:proofErr w:type="spellEnd"/>
-      <w:r>
-        <w:rPr>
-          <w:rFonts w:ascii="Times New Roman" w:hAnsi="Times New Roman" w:cs="Times New Roman"/>
-          <w:sz w:val="28"/>
-          <w:szCs w:val="28"/>
-        </w:rPr>
-        <w:t xml:space="preserve"> bucket sort song </w:t>
-      </w:r>
-      <w:proofErr w:type="spellStart"/>
-      <w:r>
-        <w:rPr>
-          <w:rFonts w:ascii="Times New Roman" w:hAnsi="Times New Roman" w:cs="Times New Roman"/>
-          <w:sz w:val="28"/>
-          <w:szCs w:val="28"/>
-        </w:rPr>
-        <w:t>song</w:t>
-      </w:r>
-      <w:proofErr w:type="spellEnd"/>
-      <w:r>
-        <w:rPr>
-          <w:rFonts w:ascii="Times New Roman" w:hAnsi="Times New Roman" w:cs="Times New Roman"/>
-          <w:sz w:val="28"/>
-          <w:szCs w:val="28"/>
-        </w:rPr>
-        <w:t xml:space="preserve"> </w:t>
-      </w:r>
-      <w:proofErr w:type="spellStart"/>
-      <w:r>
-        <w:rPr>
-          <w:rFonts w:ascii="Times New Roman" w:hAnsi="Times New Roman" w:cs="Times New Roman"/>
-          <w:sz w:val="28"/>
-          <w:szCs w:val="28"/>
-        </w:rPr>
-        <w:t>sẽ</w:t>
-      </w:r>
-      <w:proofErr w:type="spellEnd"/>
-      <w:r>
-        <w:rPr>
-          <w:rFonts w:ascii="Times New Roman" w:hAnsi="Times New Roman" w:cs="Times New Roman"/>
-          <w:sz w:val="28"/>
-          <w:szCs w:val="28"/>
-        </w:rPr>
-        <w:t xml:space="preserve"> </w:t>
-      </w:r>
-      <w:proofErr w:type="spellStart"/>
-      <w:r>
-        <w:rPr>
-          <w:rFonts w:ascii="Times New Roman" w:hAnsi="Times New Roman" w:cs="Times New Roman"/>
-          <w:sz w:val="28"/>
-          <w:szCs w:val="28"/>
-        </w:rPr>
-        <w:t>là</w:t>
-      </w:r>
-      <w:proofErr w:type="spellEnd"/>
-      <w:r>
-        <w:rPr>
-          <w:rFonts w:ascii="Times New Roman" w:hAnsi="Times New Roman" w:cs="Times New Roman"/>
-          <w:sz w:val="28"/>
-          <w:szCs w:val="28"/>
-        </w:rPr>
-        <w:t>:</w:t>
+          <w:lang w:val="sv-SE"/>
+        </w:rPr>
+        <w:t>Đăng nhập/xuất</w:t>
       </w:r>
     </w:p>
     <w:p>
       <w:pPr>
-        <w:jc w:val="center"/>
-        <w:rPr>
-          <w:rFonts w:ascii="Times New Roman" w:hAnsi="Times New Roman" w:cs="Times New Roman"/>
-          <w:i/>
+        <w:rPr>
+          <w:rFonts w:ascii="Times New Roman" w:hAnsi="Times New Roman" w:cs="Times New Roman"/>
           <w:sz w:val="28"/>
           <w:szCs w:val="28"/>
-        </w:rPr>
-      </w:pPr>
-      <w:proofErr w:type="gramStart"/>
+          <w:lang w:val="sv-SE"/>
+        </w:rPr>
+      </w:pPr>
       <w:r>
         <w:rPr>
           <w:rFonts w:ascii="Times New Roman" w:hAnsi="Times New Roman" w:cs="Times New Roman"/>
-          <w:i/>
           <w:sz w:val="28"/>
           <w:szCs w:val="28"/>
-        </w:rPr>
-        <w:t>O(</w:t>
-      </w:r>
-      <w:proofErr w:type="gramEnd"/>
-      <w:r>
-        <w:rPr>
-          <w:rFonts w:ascii="Times New Roman" w:hAnsi="Times New Roman" w:cs="Times New Roman"/>
-          <w:i/>
-          <w:sz w:val="28"/>
-          <w:szCs w:val="28"/>
-        </w:rPr>
-        <w:t xml:space="preserve">log n) </w:t>
-      </w:r>
-      <w:proofErr w:type="spellStart"/>
-      <w:r>
-        <w:rPr>
-          <w:rFonts w:ascii="Times New Roman" w:hAnsi="Times New Roman" w:cs="Times New Roman"/>
-          <w:i/>
-          <w:sz w:val="28"/>
-          <w:szCs w:val="28"/>
-        </w:rPr>
-        <w:t>với</w:t>
-      </w:r>
-      <w:proofErr w:type="spellEnd"/>
-      <w:r>
-        <w:rPr>
-          <w:rFonts w:ascii="Times New Roman" w:hAnsi="Times New Roman" w:cs="Times New Roman"/>
-          <w:i/>
-          <w:sz w:val="28"/>
-          <w:szCs w:val="28"/>
-        </w:rPr>
-        <w:t xml:space="preserve"> n / log n processors</w:t>
-      </w:r>
-      <w:r>
-        <w:rPr>
-          <w:rFonts w:ascii="Times New Roman" w:hAnsi="Times New Roman" w:cs="Times New Roman"/>
-          <w:i/>
-          <w:sz w:val="28"/>
-          <w:szCs w:val="28"/>
-        </w:rPr>
-        <w:t>.</w:t>
+          <w:lang w:val="sv-SE"/>
+        </w:rPr>
+        <w:t>Người dùng sẽ nhập User Name và Password để đăng nhập. Người dùng có thể cho phép trang web lưu lại thông tin đăng nhập bằng các check vào ô Remember me. Trong trường hợp quên password người dùng chọn Forgot your password? để thay đổi password hoặc có thể chọn Sign up để đăng ký account khác.</w:t>
       </w:r>
     </w:p>
     <w:p>
@@ -4385,2271 +4753,138 @@
           <w:rFonts w:ascii="Times New Roman" w:hAnsi="Times New Roman" w:cs="Times New Roman"/>
           <w:sz w:val="28"/>
           <w:szCs w:val="28"/>
-        </w:rPr>
-      </w:pPr>
-      <w:proofErr w:type="spellStart"/>
-      <w:proofErr w:type="gramStart"/>
+          <w:lang w:val="sv-SE"/>
+        </w:rPr>
+      </w:pPr>
       <w:r>
         <w:rPr>
           <w:rFonts w:ascii="Times New Roman" w:hAnsi="Times New Roman" w:cs="Times New Roman"/>
           <w:sz w:val="28"/>
           <w:szCs w:val="28"/>
-        </w:rPr>
-        <w:t>Trong</w:t>
-      </w:r>
-      <w:proofErr w:type="spellEnd"/>
-      <w:r>
-        <w:rPr>
-          <w:rFonts w:ascii="Times New Roman" w:hAnsi="Times New Roman" w:cs="Times New Roman"/>
-          <w:sz w:val="28"/>
-          <w:szCs w:val="28"/>
-        </w:rPr>
-        <w:t xml:space="preserve"> </w:t>
-      </w:r>
-      <w:proofErr w:type="spellStart"/>
-      <w:r>
-        <w:rPr>
-          <w:rFonts w:ascii="Times New Roman" w:hAnsi="Times New Roman" w:cs="Times New Roman"/>
-          <w:sz w:val="28"/>
-          <w:szCs w:val="28"/>
-        </w:rPr>
-        <w:t>mỗi</w:t>
-      </w:r>
-      <w:proofErr w:type="spellEnd"/>
-      <w:r>
-        <w:rPr>
-          <w:rFonts w:ascii="Times New Roman" w:hAnsi="Times New Roman" w:cs="Times New Roman"/>
-          <w:sz w:val="28"/>
-          <w:szCs w:val="28"/>
-        </w:rPr>
-        <w:t xml:space="preserve"> processor </w:t>
-      </w:r>
-      <w:proofErr w:type="spellStart"/>
-      <w:r>
-        <w:rPr>
-          <w:rFonts w:ascii="Times New Roman" w:hAnsi="Times New Roman" w:cs="Times New Roman"/>
-          <w:sz w:val="28"/>
-          <w:szCs w:val="28"/>
-        </w:rPr>
-        <w:t>sẽ</w:t>
-      </w:r>
-      <w:proofErr w:type="spellEnd"/>
-      <w:r>
-        <w:rPr>
-          <w:rFonts w:ascii="Times New Roman" w:hAnsi="Times New Roman" w:cs="Times New Roman"/>
-          <w:sz w:val="28"/>
-          <w:szCs w:val="28"/>
-        </w:rPr>
-        <w:t xml:space="preserve"> </w:t>
-      </w:r>
-      <w:proofErr w:type="spellStart"/>
-      <w:r>
-        <w:rPr>
-          <w:rFonts w:ascii="Times New Roman" w:hAnsi="Times New Roman" w:cs="Times New Roman"/>
-          <w:sz w:val="28"/>
-          <w:szCs w:val="28"/>
-        </w:rPr>
-        <w:t>sử</w:t>
-      </w:r>
-      <w:proofErr w:type="spellEnd"/>
-      <w:r>
-        <w:rPr>
-          <w:rFonts w:ascii="Times New Roman" w:hAnsi="Times New Roman" w:cs="Times New Roman"/>
-          <w:sz w:val="28"/>
-          <w:szCs w:val="28"/>
-        </w:rPr>
-        <w:t xml:space="preserve"> </w:t>
-      </w:r>
-      <w:proofErr w:type="spellStart"/>
-      <w:r>
-        <w:rPr>
-          <w:rFonts w:ascii="Times New Roman" w:hAnsi="Times New Roman" w:cs="Times New Roman"/>
-          <w:sz w:val="28"/>
-          <w:szCs w:val="28"/>
-        </w:rPr>
-        <w:t>dụng</w:t>
-      </w:r>
-      <w:proofErr w:type="spellEnd"/>
-      <w:r>
-        <w:rPr>
-          <w:rFonts w:ascii="Times New Roman" w:hAnsi="Times New Roman" w:cs="Times New Roman"/>
-          <w:sz w:val="28"/>
-          <w:szCs w:val="28"/>
-        </w:rPr>
-        <w:t xml:space="preserve"> </w:t>
-      </w:r>
-      <w:proofErr w:type="spellStart"/>
-      <w:r>
-        <w:rPr>
-          <w:rFonts w:ascii="Times New Roman" w:hAnsi="Times New Roman" w:cs="Times New Roman"/>
-          <w:sz w:val="28"/>
-          <w:szCs w:val="28"/>
-        </w:rPr>
-        <w:t>giải</w:t>
-      </w:r>
-      <w:proofErr w:type="spellEnd"/>
-      <w:r>
-        <w:rPr>
-          <w:rFonts w:ascii="Times New Roman" w:hAnsi="Times New Roman" w:cs="Times New Roman"/>
-          <w:sz w:val="28"/>
-          <w:szCs w:val="28"/>
-        </w:rPr>
-        <w:t xml:space="preserve"> </w:t>
-      </w:r>
-      <w:proofErr w:type="spellStart"/>
-      <w:r>
-        <w:rPr>
-          <w:rFonts w:ascii="Times New Roman" w:hAnsi="Times New Roman" w:cs="Times New Roman"/>
-          <w:sz w:val="28"/>
-          <w:szCs w:val="28"/>
-        </w:rPr>
-        <w:t>thuật</w:t>
-      </w:r>
-      <w:proofErr w:type="spellEnd"/>
-      <w:r>
-        <w:rPr>
-          <w:rFonts w:ascii="Times New Roman" w:hAnsi="Times New Roman" w:cs="Times New Roman"/>
-          <w:sz w:val="28"/>
-          <w:szCs w:val="28"/>
-        </w:rPr>
-        <w:t xml:space="preserve"> </w:t>
-      </w:r>
-      <w:proofErr w:type="spellStart"/>
-      <w:r>
-        <w:rPr>
-          <w:rFonts w:ascii="Times New Roman" w:hAnsi="Times New Roman" w:cs="Times New Roman"/>
-          <w:sz w:val="28"/>
-          <w:szCs w:val="28"/>
-        </w:rPr>
-        <w:t>sắp</w:t>
-      </w:r>
-      <w:proofErr w:type="spellEnd"/>
-      <w:r>
-        <w:rPr>
-          <w:rFonts w:ascii="Times New Roman" w:hAnsi="Times New Roman" w:cs="Times New Roman"/>
-          <w:sz w:val="28"/>
-          <w:szCs w:val="28"/>
-        </w:rPr>
-        <w:t xml:space="preserve"> </w:t>
-      </w:r>
-      <w:proofErr w:type="spellStart"/>
-      <w:r>
-        <w:rPr>
-          <w:rFonts w:ascii="Times New Roman" w:hAnsi="Times New Roman" w:cs="Times New Roman"/>
-          <w:sz w:val="28"/>
-          <w:szCs w:val="28"/>
-        </w:rPr>
-        <w:t>sếp</w:t>
-      </w:r>
-      <w:proofErr w:type="spellEnd"/>
-      <w:r>
-        <w:rPr>
-          <w:rFonts w:ascii="Times New Roman" w:hAnsi="Times New Roman" w:cs="Times New Roman"/>
-          <w:sz w:val="28"/>
-          <w:szCs w:val="28"/>
-        </w:rPr>
-        <w:t xml:space="preserve"> </w:t>
-      </w:r>
-      <w:proofErr w:type="spellStart"/>
-      <w:r>
-        <w:rPr>
-          <w:rFonts w:ascii="Times New Roman" w:hAnsi="Times New Roman" w:cs="Times New Roman"/>
-          <w:sz w:val="28"/>
-          <w:szCs w:val="28"/>
-        </w:rPr>
-        <w:t>tuần</w:t>
-      </w:r>
-      <w:proofErr w:type="spellEnd"/>
-      <w:r>
-        <w:rPr>
-          <w:rFonts w:ascii="Times New Roman" w:hAnsi="Times New Roman" w:cs="Times New Roman"/>
-          <w:sz w:val="28"/>
-          <w:szCs w:val="28"/>
-        </w:rPr>
-        <w:t xml:space="preserve"> </w:t>
-      </w:r>
-      <w:proofErr w:type="spellStart"/>
-      <w:r>
-        <w:rPr>
-          <w:rFonts w:ascii="Times New Roman" w:hAnsi="Times New Roman" w:cs="Times New Roman"/>
-          <w:sz w:val="28"/>
-          <w:szCs w:val="28"/>
-        </w:rPr>
-        <w:t>tự</w:t>
-      </w:r>
-      <w:proofErr w:type="spellEnd"/>
-      <w:r>
-        <w:rPr>
-          <w:rFonts w:ascii="Times New Roman" w:hAnsi="Times New Roman" w:cs="Times New Roman"/>
-          <w:sz w:val="28"/>
-          <w:szCs w:val="28"/>
-        </w:rPr>
-        <w:t xml:space="preserve"> </w:t>
-      </w:r>
-      <w:proofErr w:type="spellStart"/>
-      <w:r>
-        <w:rPr>
-          <w:rFonts w:ascii="Times New Roman" w:hAnsi="Times New Roman" w:cs="Times New Roman"/>
-          <w:sz w:val="28"/>
-          <w:szCs w:val="28"/>
-        </w:rPr>
-        <w:t>hiệu</w:t>
-      </w:r>
-      <w:proofErr w:type="spellEnd"/>
-      <w:r>
-        <w:rPr>
-          <w:rFonts w:ascii="Times New Roman" w:hAnsi="Times New Roman" w:cs="Times New Roman"/>
-          <w:sz w:val="28"/>
-          <w:szCs w:val="28"/>
-        </w:rPr>
-        <w:t xml:space="preserve"> </w:t>
-      </w:r>
-      <w:proofErr w:type="spellStart"/>
-      <w:r>
-        <w:rPr>
-          <w:rFonts w:ascii="Times New Roman" w:hAnsi="Times New Roman" w:cs="Times New Roman"/>
-          <w:sz w:val="28"/>
-          <w:szCs w:val="28"/>
-        </w:rPr>
-        <w:t>quả</w:t>
-      </w:r>
-      <w:proofErr w:type="spellEnd"/>
-      <w:r>
-        <w:rPr>
-          <w:rFonts w:ascii="Times New Roman" w:hAnsi="Times New Roman" w:cs="Times New Roman"/>
-          <w:sz w:val="28"/>
-          <w:szCs w:val="28"/>
-        </w:rPr>
-        <w:t xml:space="preserve"> </w:t>
-      </w:r>
-      <w:proofErr w:type="spellStart"/>
-      <w:r>
-        <w:rPr>
-          <w:rFonts w:ascii="Times New Roman" w:hAnsi="Times New Roman" w:cs="Times New Roman"/>
-          <w:sz w:val="28"/>
-          <w:szCs w:val="28"/>
-        </w:rPr>
-        <w:t>nhất</w:t>
-      </w:r>
-      <w:proofErr w:type="spellEnd"/>
-      <w:r>
-        <w:rPr>
-          <w:rFonts w:ascii="Times New Roman" w:hAnsi="Times New Roman" w:cs="Times New Roman"/>
-          <w:sz w:val="28"/>
-          <w:szCs w:val="28"/>
-        </w:rPr>
-        <w:t xml:space="preserve"> </w:t>
-      </w:r>
-      <w:proofErr w:type="spellStart"/>
-      <w:r>
-        <w:rPr>
-          <w:rFonts w:ascii="Times New Roman" w:hAnsi="Times New Roman" w:cs="Times New Roman"/>
-          <w:sz w:val="28"/>
-          <w:szCs w:val="28"/>
-        </w:rPr>
-        <w:t>để</w:t>
-      </w:r>
-      <w:proofErr w:type="spellEnd"/>
-      <w:r>
-        <w:rPr>
-          <w:rFonts w:ascii="Times New Roman" w:hAnsi="Times New Roman" w:cs="Times New Roman"/>
-          <w:sz w:val="28"/>
-          <w:szCs w:val="28"/>
-        </w:rPr>
-        <w:t xml:space="preserve"> </w:t>
-      </w:r>
-      <w:proofErr w:type="spellStart"/>
-      <w:r>
-        <w:rPr>
-          <w:rFonts w:ascii="Times New Roman" w:hAnsi="Times New Roman" w:cs="Times New Roman"/>
-          <w:sz w:val="28"/>
-          <w:szCs w:val="28"/>
-        </w:rPr>
-        <w:t>sắp</w:t>
-      </w:r>
-      <w:proofErr w:type="spellEnd"/>
-      <w:r>
-        <w:rPr>
-          <w:rFonts w:ascii="Times New Roman" w:hAnsi="Times New Roman" w:cs="Times New Roman"/>
-          <w:sz w:val="28"/>
-          <w:szCs w:val="28"/>
-        </w:rPr>
-        <w:t xml:space="preserve"> </w:t>
-      </w:r>
-      <w:proofErr w:type="spellStart"/>
-      <w:r>
-        <w:rPr>
-          <w:rFonts w:ascii="Times New Roman" w:hAnsi="Times New Roman" w:cs="Times New Roman"/>
-          <w:sz w:val="28"/>
-          <w:szCs w:val="28"/>
-        </w:rPr>
-        <w:t>xếp</w:t>
-      </w:r>
-      <w:proofErr w:type="spellEnd"/>
-      <w:r>
-        <w:rPr>
-          <w:rFonts w:ascii="Times New Roman" w:hAnsi="Times New Roman" w:cs="Times New Roman"/>
-          <w:sz w:val="28"/>
-          <w:szCs w:val="28"/>
-        </w:rPr>
-        <w:t xml:space="preserve"> </w:t>
-      </w:r>
-      <w:proofErr w:type="spellStart"/>
-      <w:r>
-        <w:rPr>
-          <w:rFonts w:ascii="Times New Roman" w:hAnsi="Times New Roman" w:cs="Times New Roman"/>
-          <w:sz w:val="28"/>
-          <w:szCs w:val="28"/>
-        </w:rPr>
-        <w:t>dãy</w:t>
-      </w:r>
-      <w:proofErr w:type="spellEnd"/>
-      <w:r>
-        <w:rPr>
-          <w:rFonts w:ascii="Times New Roman" w:hAnsi="Times New Roman" w:cs="Times New Roman"/>
-          <w:sz w:val="28"/>
-          <w:szCs w:val="28"/>
-        </w:rPr>
-        <w:t xml:space="preserve"> con.</w:t>
-      </w:r>
-      <w:proofErr w:type="gramEnd"/>
-      <w:r>
-        <w:rPr>
-          <w:rFonts w:ascii="Times New Roman" w:hAnsi="Times New Roman" w:cs="Times New Roman"/>
-          <w:sz w:val="28"/>
-          <w:szCs w:val="28"/>
-        </w:rPr>
-        <w:t xml:space="preserve"> </w:t>
-      </w:r>
-      <w:proofErr w:type="spellStart"/>
-      <w:r>
-        <w:rPr>
-          <w:rFonts w:ascii="Times New Roman" w:hAnsi="Times New Roman" w:cs="Times New Roman"/>
-          <w:sz w:val="28"/>
-          <w:szCs w:val="28"/>
-        </w:rPr>
-        <w:t>Trong</w:t>
-      </w:r>
-      <w:proofErr w:type="spellEnd"/>
-      <w:r>
-        <w:rPr>
-          <w:rFonts w:ascii="Times New Roman" w:hAnsi="Times New Roman" w:cs="Times New Roman"/>
-          <w:sz w:val="28"/>
-          <w:szCs w:val="28"/>
-        </w:rPr>
-        <w:t xml:space="preserve"> </w:t>
-      </w:r>
-      <w:proofErr w:type="spellStart"/>
-      <w:r>
-        <w:rPr>
-          <w:rFonts w:ascii="Times New Roman" w:hAnsi="Times New Roman" w:cs="Times New Roman"/>
-          <w:sz w:val="28"/>
-          <w:szCs w:val="28"/>
-        </w:rPr>
-        <w:t>trường</w:t>
-      </w:r>
-      <w:proofErr w:type="spellEnd"/>
-      <w:r>
-        <w:rPr>
-          <w:rFonts w:ascii="Times New Roman" w:hAnsi="Times New Roman" w:cs="Times New Roman"/>
-          <w:sz w:val="28"/>
-          <w:szCs w:val="28"/>
-        </w:rPr>
-        <w:t xml:space="preserve"> </w:t>
-      </w:r>
-      <w:proofErr w:type="spellStart"/>
-      <w:r>
-        <w:rPr>
-          <w:rFonts w:ascii="Times New Roman" w:hAnsi="Times New Roman" w:cs="Times New Roman"/>
-          <w:sz w:val="28"/>
-          <w:szCs w:val="28"/>
-        </w:rPr>
-        <w:t>hợp</w:t>
-      </w:r>
-      <w:proofErr w:type="spellEnd"/>
-      <w:r>
-        <w:rPr>
-          <w:rFonts w:ascii="Times New Roman" w:hAnsi="Times New Roman" w:cs="Times New Roman"/>
-          <w:sz w:val="28"/>
-          <w:szCs w:val="28"/>
-        </w:rPr>
-        <w:t xml:space="preserve"> </w:t>
-      </w:r>
-      <w:proofErr w:type="spellStart"/>
-      <w:r>
-        <w:rPr>
-          <w:rFonts w:ascii="Times New Roman" w:hAnsi="Times New Roman" w:cs="Times New Roman"/>
-          <w:sz w:val="28"/>
-          <w:szCs w:val="28"/>
-        </w:rPr>
-        <w:t>này</w:t>
-      </w:r>
-      <w:proofErr w:type="spellEnd"/>
-      <w:r>
-        <w:rPr>
-          <w:rFonts w:ascii="Times New Roman" w:hAnsi="Times New Roman" w:cs="Times New Roman"/>
-          <w:sz w:val="28"/>
-          <w:szCs w:val="28"/>
-        </w:rPr>
-        <w:t xml:space="preserve"> </w:t>
-      </w:r>
-      <w:proofErr w:type="spellStart"/>
-      <w:r>
-        <w:rPr>
-          <w:rFonts w:ascii="Times New Roman" w:hAnsi="Times New Roman" w:cs="Times New Roman"/>
-          <w:sz w:val="28"/>
-          <w:szCs w:val="28"/>
-        </w:rPr>
-        <w:t>nhóm</w:t>
-      </w:r>
-      <w:proofErr w:type="spellEnd"/>
-      <w:r>
-        <w:rPr>
-          <w:rFonts w:ascii="Times New Roman" w:hAnsi="Times New Roman" w:cs="Times New Roman"/>
-          <w:sz w:val="28"/>
-          <w:szCs w:val="28"/>
-        </w:rPr>
-        <w:t xml:space="preserve"> </w:t>
-      </w:r>
-      <w:proofErr w:type="spellStart"/>
-      <w:r>
-        <w:rPr>
-          <w:rFonts w:ascii="Times New Roman" w:hAnsi="Times New Roman" w:cs="Times New Roman"/>
-          <w:sz w:val="28"/>
-          <w:szCs w:val="28"/>
-        </w:rPr>
-        <w:t>sử</w:t>
-      </w:r>
-      <w:proofErr w:type="spellEnd"/>
-      <w:r>
-        <w:rPr>
-          <w:rFonts w:ascii="Times New Roman" w:hAnsi="Times New Roman" w:cs="Times New Roman"/>
-          <w:sz w:val="28"/>
-          <w:szCs w:val="28"/>
-        </w:rPr>
-        <w:t xml:space="preserve"> </w:t>
-      </w:r>
-      <w:proofErr w:type="spellStart"/>
-      <w:r>
-        <w:rPr>
-          <w:rFonts w:ascii="Times New Roman" w:hAnsi="Times New Roman" w:cs="Times New Roman"/>
-          <w:sz w:val="28"/>
-          <w:szCs w:val="28"/>
-        </w:rPr>
-        <w:t>dụng</w:t>
-      </w:r>
-      <w:proofErr w:type="spellEnd"/>
-      <w:r>
-        <w:rPr>
-          <w:rFonts w:ascii="Times New Roman" w:hAnsi="Times New Roman" w:cs="Times New Roman"/>
-          <w:sz w:val="28"/>
-          <w:szCs w:val="28"/>
-        </w:rPr>
-        <w:t xml:space="preserve"> </w:t>
-      </w:r>
-      <w:proofErr w:type="spellStart"/>
-      <w:r>
-        <w:rPr>
-          <w:rFonts w:ascii="Times New Roman" w:hAnsi="Times New Roman" w:cs="Times New Roman"/>
-          <w:sz w:val="28"/>
-          <w:szCs w:val="28"/>
-        </w:rPr>
-        <w:t>giải</w:t>
-      </w:r>
-      <w:proofErr w:type="spellEnd"/>
-      <w:r>
-        <w:rPr>
-          <w:rFonts w:ascii="Times New Roman" w:hAnsi="Times New Roman" w:cs="Times New Roman"/>
-          <w:sz w:val="28"/>
-          <w:szCs w:val="28"/>
-        </w:rPr>
-        <w:t xml:space="preserve"> </w:t>
-      </w:r>
-      <w:proofErr w:type="spellStart"/>
-      <w:r>
-        <w:rPr>
-          <w:rFonts w:ascii="Times New Roman" w:hAnsi="Times New Roman" w:cs="Times New Roman"/>
-          <w:sz w:val="28"/>
-          <w:szCs w:val="28"/>
-        </w:rPr>
-        <w:t>thuật</w:t>
-      </w:r>
-      <w:proofErr w:type="spellEnd"/>
-      <w:r>
-        <w:rPr>
-          <w:rFonts w:ascii="Times New Roman" w:hAnsi="Times New Roman" w:cs="Times New Roman"/>
-          <w:sz w:val="28"/>
-          <w:szCs w:val="28"/>
-        </w:rPr>
-        <w:t xml:space="preserve"> </w:t>
-      </w:r>
-      <w:proofErr w:type="spellStart"/>
-      <w:r>
-        <w:rPr>
-          <w:rFonts w:ascii="Times New Roman" w:hAnsi="Times New Roman" w:cs="Times New Roman"/>
-          <w:sz w:val="28"/>
-          <w:szCs w:val="28"/>
-        </w:rPr>
-        <w:t>tương</w:t>
-      </w:r>
-      <w:proofErr w:type="spellEnd"/>
-      <w:r>
-        <w:rPr>
-          <w:rFonts w:ascii="Times New Roman" w:hAnsi="Times New Roman" w:cs="Times New Roman"/>
-          <w:sz w:val="28"/>
-          <w:szCs w:val="28"/>
-        </w:rPr>
-        <w:t xml:space="preserve"> </w:t>
-      </w:r>
-      <w:proofErr w:type="spellStart"/>
-      <w:r>
-        <w:rPr>
-          <w:rFonts w:ascii="Times New Roman" w:hAnsi="Times New Roman" w:cs="Times New Roman"/>
-          <w:sz w:val="28"/>
-          <w:szCs w:val="28"/>
-        </w:rPr>
-        <w:t>tự</w:t>
-      </w:r>
-      <w:proofErr w:type="spellEnd"/>
-      <w:r>
-        <w:rPr>
-          <w:rFonts w:ascii="Times New Roman" w:hAnsi="Times New Roman" w:cs="Times New Roman"/>
-          <w:sz w:val="28"/>
-          <w:szCs w:val="28"/>
-        </w:rPr>
-        <w:t xml:space="preserve"> quick sort </w:t>
-      </w:r>
-      <w:proofErr w:type="spellStart"/>
-      <w:r>
-        <w:rPr>
-          <w:rFonts w:ascii="Times New Roman" w:hAnsi="Times New Roman" w:cs="Times New Roman"/>
-          <w:sz w:val="28"/>
-          <w:szCs w:val="28"/>
-        </w:rPr>
-        <w:t>với</w:t>
-      </w:r>
-      <w:proofErr w:type="spellEnd"/>
-      <w:r>
-        <w:rPr>
-          <w:rFonts w:ascii="Times New Roman" w:hAnsi="Times New Roman" w:cs="Times New Roman"/>
-          <w:sz w:val="28"/>
-          <w:szCs w:val="28"/>
-        </w:rPr>
-        <w:t xml:space="preserve"> </w:t>
-      </w:r>
-      <w:proofErr w:type="spellStart"/>
-      <w:r>
-        <w:rPr>
-          <w:rFonts w:ascii="Times New Roman" w:hAnsi="Times New Roman" w:cs="Times New Roman"/>
-          <w:sz w:val="28"/>
-          <w:szCs w:val="28"/>
-        </w:rPr>
-        <w:t>độ</w:t>
-      </w:r>
-      <w:proofErr w:type="spellEnd"/>
-      <w:r>
-        <w:rPr>
-          <w:rFonts w:ascii="Times New Roman" w:hAnsi="Times New Roman" w:cs="Times New Roman"/>
-          <w:sz w:val="28"/>
-          <w:szCs w:val="28"/>
-        </w:rPr>
-        <w:t xml:space="preserve"> </w:t>
-      </w:r>
-      <w:proofErr w:type="spellStart"/>
-      <w:r>
-        <w:rPr>
-          <w:rFonts w:ascii="Times New Roman" w:hAnsi="Times New Roman" w:cs="Times New Roman"/>
-          <w:sz w:val="28"/>
-          <w:szCs w:val="28"/>
-        </w:rPr>
-        <w:t>phức</w:t>
-      </w:r>
-      <w:proofErr w:type="spellEnd"/>
-      <w:r>
-        <w:rPr>
-          <w:rFonts w:ascii="Times New Roman" w:hAnsi="Times New Roman" w:cs="Times New Roman"/>
-          <w:sz w:val="28"/>
-          <w:szCs w:val="28"/>
-        </w:rPr>
-        <w:t xml:space="preserve"> </w:t>
-      </w:r>
-      <w:proofErr w:type="spellStart"/>
-      <w:r>
-        <w:rPr>
-          <w:rFonts w:ascii="Times New Roman" w:hAnsi="Times New Roman" w:cs="Times New Roman"/>
-          <w:sz w:val="28"/>
-          <w:szCs w:val="28"/>
-        </w:rPr>
-        <w:t>tạp</w:t>
-      </w:r>
-      <w:proofErr w:type="spellEnd"/>
-      <w:r>
-        <w:rPr>
-          <w:rFonts w:ascii="Times New Roman" w:hAnsi="Times New Roman" w:cs="Times New Roman"/>
-          <w:sz w:val="28"/>
-          <w:szCs w:val="28"/>
-        </w:rPr>
-        <w:t xml:space="preserve"> </w:t>
-      </w:r>
-      <w:proofErr w:type="spellStart"/>
-      <w:r>
-        <w:rPr>
-          <w:rFonts w:ascii="Times New Roman" w:hAnsi="Times New Roman" w:cs="Times New Roman"/>
-          <w:sz w:val="28"/>
-          <w:szCs w:val="28"/>
-        </w:rPr>
-        <w:t>là</w:t>
-      </w:r>
-      <w:proofErr w:type="spellEnd"/>
-      <w:r>
-        <w:rPr>
-          <w:rFonts w:ascii="Times New Roman" w:hAnsi="Times New Roman" w:cs="Times New Roman"/>
-          <w:sz w:val="28"/>
-          <w:szCs w:val="28"/>
-        </w:rPr>
-        <w:t>:</w:t>
+          <w:lang w:val="sv-SE"/>
+        </w:rPr>
+        <w:t>Trong trường hợp nhập sai user name hay password, trang web sẽ hiển thị thông báo lỗi và yêu cầu người dùng nhập lạo thông tin. Nếu đăng nhập thành công, trang web sẽ hiển thị link cho người dùng nhấp chọn để vào xem thông tin hoặc đăng xuất.</w:t>
       </w:r>
     </w:p>
     <w:p>
       <w:pPr>
-        <w:jc w:val="center"/>
-        <w:rPr>
-          <w:rFonts w:ascii="Times New Roman" w:hAnsi="Times New Roman" w:cs="Times New Roman"/>
-          <w:i/>
+        <w:rPr>
+          <w:rFonts w:ascii="Times New Roman" w:hAnsi="Times New Roman" w:cs="Times New Roman"/>
           <w:sz w:val="28"/>
           <w:szCs w:val="28"/>
-        </w:rPr>
-      </w:pPr>
-      <w:proofErr w:type="gramStart"/>
+          <w:lang w:val="sv-SE"/>
+        </w:rPr>
+      </w:pPr>
       <w:r>
         <w:rPr>
           <w:rFonts w:ascii="Times New Roman" w:hAnsi="Times New Roman" w:cs="Times New Roman"/>
-          <w:i/>
           <w:sz w:val="28"/>
           <w:szCs w:val="28"/>
-        </w:rPr>
-        <w:t>O(</w:t>
+          <w:lang w:val="sv-SE"/>
+        </w:rPr>
+        <w:t>Ngoài ra trang đăng nhập đảm bảo ngăn chặn được lỗi SQL Injection.</w:t>
       </w:r>
-      <w:proofErr w:type="gramEnd"/>
       <w:r>
         <w:rPr>
           <w:rFonts w:ascii="Times New Roman" w:hAnsi="Times New Roman" w:cs="Times New Roman"/>
-          <w:i/>
           <w:sz w:val="28"/>
           <w:szCs w:val="28"/>
-        </w:rPr>
-        <w:t xml:space="preserve">k*log k) </w:t>
+          <w:lang w:val="sv-SE"/>
+        </w:rPr>
+        <w:t xml:space="preserve">  </w:t>
       </w:r>
     </w:p>
     <w:p>
       <w:pPr>
-        <w:jc w:val="center"/>
-        <w:rPr>
-          <w:rFonts w:ascii="Times New Roman" w:hAnsi="Times New Roman" w:cs="Times New Roman"/>
-          <w:i/>
+        <w:pStyle w:val="Heading3"/>
+        <w:numPr>
+          <w:ilvl w:val="0"/>
+          <w:numId w:val="34"/>
+        </w:numPr>
+        <w:rPr>
+          <w:rFonts w:ascii="Times New Roman" w:hAnsi="Times New Roman" w:cs="Times New Roman"/>
           <w:sz w:val="28"/>
           <w:szCs w:val="28"/>
-        </w:rPr>
-      </w:pPr>
-      <w:proofErr w:type="spellStart"/>
-      <w:proofErr w:type="gramStart"/>
+          <w:lang w:val="sv-SE"/>
+        </w:rPr>
+      </w:pPr>
       <w:r>
         <w:rPr>
           <w:rFonts w:ascii="Times New Roman" w:hAnsi="Times New Roman" w:cs="Times New Roman"/>
-          <w:i/>
           <w:sz w:val="28"/>
           <w:szCs w:val="28"/>
-        </w:rPr>
-        <w:t>với</w:t>
-      </w:r>
-      <w:proofErr w:type="spellEnd"/>
-      <w:proofErr w:type="gramEnd"/>
-      <w:r>
-        <w:rPr>
-          <w:rFonts w:ascii="Times New Roman" w:hAnsi="Times New Roman" w:cs="Times New Roman"/>
-          <w:i/>
-          <w:sz w:val="28"/>
-          <w:szCs w:val="28"/>
-        </w:rPr>
-        <w:t xml:space="preserve"> k = N / M, N </w:t>
-      </w:r>
-      <w:proofErr w:type="spellStart"/>
-      <w:r>
-        <w:rPr>
-          <w:rFonts w:ascii="Times New Roman" w:hAnsi="Times New Roman" w:cs="Times New Roman"/>
-          <w:i/>
-          <w:sz w:val="28"/>
-          <w:szCs w:val="28"/>
-        </w:rPr>
-        <w:t>là</w:t>
-      </w:r>
-      <w:proofErr w:type="spellEnd"/>
-      <w:r>
-        <w:rPr>
-          <w:rFonts w:ascii="Times New Roman" w:hAnsi="Times New Roman" w:cs="Times New Roman"/>
-          <w:i/>
-          <w:sz w:val="28"/>
-          <w:szCs w:val="28"/>
-        </w:rPr>
-        <w:t xml:space="preserve"> </w:t>
-      </w:r>
-      <w:proofErr w:type="spellStart"/>
-      <w:r>
-        <w:rPr>
-          <w:rFonts w:ascii="Times New Roman" w:hAnsi="Times New Roman" w:cs="Times New Roman"/>
-          <w:i/>
-          <w:sz w:val="28"/>
-          <w:szCs w:val="28"/>
-        </w:rPr>
-        <w:t>chiều</w:t>
-      </w:r>
-      <w:proofErr w:type="spellEnd"/>
-      <w:r>
-        <w:rPr>
-          <w:rFonts w:ascii="Times New Roman" w:hAnsi="Times New Roman" w:cs="Times New Roman"/>
-          <w:i/>
-          <w:sz w:val="28"/>
-          <w:szCs w:val="28"/>
-        </w:rPr>
-        <w:t xml:space="preserve"> </w:t>
-      </w:r>
-      <w:proofErr w:type="spellStart"/>
-      <w:r>
-        <w:rPr>
-          <w:rFonts w:ascii="Times New Roman" w:hAnsi="Times New Roman" w:cs="Times New Roman"/>
-          <w:i/>
-          <w:sz w:val="28"/>
-          <w:szCs w:val="28"/>
-        </w:rPr>
-        <w:t>dài</w:t>
-      </w:r>
-      <w:proofErr w:type="spellEnd"/>
-      <w:r>
-        <w:rPr>
-          <w:rFonts w:ascii="Times New Roman" w:hAnsi="Times New Roman" w:cs="Times New Roman"/>
-          <w:i/>
-          <w:sz w:val="28"/>
-          <w:szCs w:val="28"/>
-        </w:rPr>
-        <w:t xml:space="preserve"> </w:t>
-      </w:r>
-      <w:proofErr w:type="spellStart"/>
-      <w:r>
-        <w:rPr>
-          <w:rFonts w:ascii="Times New Roman" w:hAnsi="Times New Roman" w:cs="Times New Roman"/>
-          <w:i/>
-          <w:sz w:val="28"/>
-          <w:szCs w:val="28"/>
-        </w:rPr>
-        <w:t>dãy</w:t>
-      </w:r>
-      <w:proofErr w:type="spellEnd"/>
-      <w:r>
-        <w:rPr>
-          <w:rFonts w:ascii="Times New Roman" w:hAnsi="Times New Roman" w:cs="Times New Roman"/>
-          <w:i/>
-          <w:sz w:val="28"/>
-          <w:szCs w:val="28"/>
-        </w:rPr>
-        <w:t xml:space="preserve"> ban </w:t>
-      </w:r>
-      <w:proofErr w:type="spellStart"/>
-      <w:r>
-        <w:rPr>
-          <w:rFonts w:ascii="Times New Roman" w:hAnsi="Times New Roman" w:cs="Times New Roman"/>
-          <w:i/>
-          <w:sz w:val="28"/>
-          <w:szCs w:val="28"/>
-        </w:rPr>
-        <w:t>đầu</w:t>
-      </w:r>
-      <w:proofErr w:type="spellEnd"/>
-      <w:r>
-        <w:rPr>
-          <w:rFonts w:ascii="Times New Roman" w:hAnsi="Times New Roman" w:cs="Times New Roman"/>
-          <w:i/>
-          <w:sz w:val="28"/>
-          <w:szCs w:val="28"/>
-        </w:rPr>
-        <w:t xml:space="preserve">, M </w:t>
-      </w:r>
-      <w:proofErr w:type="spellStart"/>
-      <w:r>
-        <w:rPr>
-          <w:rFonts w:ascii="Times New Roman" w:hAnsi="Times New Roman" w:cs="Times New Roman"/>
-          <w:i/>
-          <w:sz w:val="28"/>
-          <w:szCs w:val="28"/>
-        </w:rPr>
-        <w:t>là</w:t>
-      </w:r>
-      <w:proofErr w:type="spellEnd"/>
-      <w:r>
-        <w:rPr>
-          <w:rFonts w:ascii="Times New Roman" w:hAnsi="Times New Roman" w:cs="Times New Roman"/>
-          <w:i/>
-          <w:sz w:val="28"/>
-          <w:szCs w:val="28"/>
-        </w:rPr>
-        <w:t xml:space="preserve"> </w:t>
-      </w:r>
-      <w:proofErr w:type="spellStart"/>
-      <w:r>
-        <w:rPr>
-          <w:rFonts w:ascii="Times New Roman" w:hAnsi="Times New Roman" w:cs="Times New Roman"/>
-          <w:i/>
-          <w:sz w:val="28"/>
-          <w:szCs w:val="28"/>
-        </w:rPr>
-        <w:t>chiều</w:t>
-      </w:r>
-      <w:proofErr w:type="spellEnd"/>
-      <w:r>
-        <w:rPr>
-          <w:rFonts w:ascii="Times New Roman" w:hAnsi="Times New Roman" w:cs="Times New Roman"/>
-          <w:i/>
-          <w:sz w:val="28"/>
-          <w:szCs w:val="28"/>
-        </w:rPr>
-        <w:t xml:space="preserve"> </w:t>
-      </w:r>
-      <w:proofErr w:type="spellStart"/>
-      <w:r>
-        <w:rPr>
-          <w:rFonts w:ascii="Times New Roman" w:hAnsi="Times New Roman" w:cs="Times New Roman"/>
-          <w:i/>
-          <w:sz w:val="28"/>
-          <w:szCs w:val="28"/>
-        </w:rPr>
-        <w:t>dài</w:t>
-      </w:r>
-      <w:proofErr w:type="spellEnd"/>
-      <w:r>
-        <w:rPr>
-          <w:rFonts w:ascii="Times New Roman" w:hAnsi="Times New Roman" w:cs="Times New Roman"/>
-          <w:i/>
-          <w:sz w:val="28"/>
-          <w:szCs w:val="28"/>
-        </w:rPr>
-        <w:t xml:space="preserve"> </w:t>
-      </w:r>
-      <w:proofErr w:type="spellStart"/>
-      <w:r>
-        <w:rPr>
-          <w:rFonts w:ascii="Times New Roman" w:hAnsi="Times New Roman" w:cs="Times New Roman"/>
-          <w:i/>
-          <w:sz w:val="28"/>
-          <w:szCs w:val="28"/>
-        </w:rPr>
-        <w:t>dãy</w:t>
-      </w:r>
-      <w:proofErr w:type="spellEnd"/>
-      <w:r>
-        <w:rPr>
-          <w:rFonts w:ascii="Times New Roman" w:hAnsi="Times New Roman" w:cs="Times New Roman"/>
-          <w:i/>
-          <w:sz w:val="28"/>
-          <w:szCs w:val="28"/>
-        </w:rPr>
-        <w:t xml:space="preserve"> con. </w:t>
+          <w:lang w:val="sv-SE"/>
+        </w:rPr>
+        <w:t>Đăng ký</w:t>
       </w:r>
     </w:p>
     <w:p>
       <w:pPr>
+        <w:rPr>
+          <w:rFonts w:ascii="Times New Roman" w:hAnsi="Times New Roman" w:cs="Times New Roman"/>
+          <w:sz w:val="28"/>
+          <w:szCs w:val="28"/>
+          <w:lang w:val="sv-SE"/>
+        </w:rPr>
+      </w:pPr>
+      <w:r>
+        <w:rPr>
+          <w:rFonts w:ascii="Times New Roman" w:hAnsi="Times New Roman" w:cs="Times New Roman"/>
+          <w:sz w:val="28"/>
+          <w:szCs w:val="28"/>
+          <w:lang w:val="sv-SE"/>
+        </w:rPr>
+        <w:t>Trang đăng ký bao gồm các thành phần: Username, Password, Retype Password, Email, Avatar và nút Register.</w:t>
+      </w:r>
+    </w:p>
+    <w:p>
+      <w:pPr>
+        <w:rPr>
+          <w:rFonts w:ascii="Times New Roman" w:hAnsi="Times New Roman" w:cs="Times New Roman"/>
+          <w:sz w:val="28"/>
+          <w:szCs w:val="28"/>
+          <w:lang w:val="sv-SE"/>
+        </w:rPr>
+      </w:pPr>
+      <w:bookmarkStart w:id="3" w:name="_GoBack"/>
+      <w:bookmarkEnd w:id="3"/>
+    </w:p>
+    <w:p>
+      <w:pPr>
         <w:pStyle w:val="Heading3"/>
         <w:numPr>
           <w:ilvl w:val="0"/>
-          <w:numId w:val="27"/>
+          <w:numId w:val="34"/>
         </w:numPr>
         <w:rPr>
+          <w:rFonts w:ascii="Times New Roman" w:hAnsi="Times New Roman" w:cs="Times New Roman"/>
           <w:sz w:val="28"/>
           <w:szCs w:val="28"/>
-        </w:rPr>
-      </w:pPr>
-      <w:bookmarkStart w:id="4" w:name="_Toc385839598"/>
-      <w:proofErr w:type="spellStart"/>
+          <w:lang w:val="sv-SE"/>
+        </w:rPr>
+      </w:pPr>
       <w:r>
         <w:rPr>
+          <w:rFonts w:ascii="Times New Roman" w:hAnsi="Times New Roman" w:cs="Times New Roman"/>
           <w:sz w:val="28"/>
           <w:szCs w:val="28"/>
-        </w:rPr>
-        <w:t>Thực</w:t>
-      </w:r>
-      <w:proofErr w:type="spellEnd"/>
-      <w:r>
-        <w:rPr>
-          <w:sz w:val="28"/>
-          <w:szCs w:val="28"/>
-        </w:rPr>
-        <w:t xml:space="preserve"> </w:t>
-      </w:r>
-      <w:proofErr w:type="spellStart"/>
-      <w:r>
-        <w:rPr>
-          <w:sz w:val="28"/>
-          <w:szCs w:val="28"/>
-        </w:rPr>
-        <w:t>nghiệm</w:t>
-      </w:r>
-      <w:bookmarkEnd w:id="4"/>
-      <w:proofErr w:type="spellEnd"/>
-    </w:p>
-    <w:p>
-      <w:pPr>
-        <w:rPr>
-          <w:rFonts w:ascii="Times New Roman" w:hAnsi="Times New Roman" w:cs="Times New Roman"/>
-          <w:sz w:val="28"/>
-          <w:szCs w:val="28"/>
-        </w:rPr>
-      </w:pPr>
-      <w:r>
-        <w:rPr>
-          <w:rFonts w:ascii="Times New Roman" w:hAnsi="Times New Roman" w:cs="Times New Roman"/>
-          <w:sz w:val="28"/>
-          <w:szCs w:val="28"/>
-        </w:rPr>
-        <w:t>Efficient</w:t>
-      </w:r>
-    </w:p>
-    <w:tbl>
-      <w:tblPr>
-        <w:tblStyle w:val="TableGrid"/>
-        <w:tblW w:w="0" w:type="auto"/>
-        <w:tblLook w:val="04A0" w:firstRow="1" w:lastRow="0" w:firstColumn="1" w:lastColumn="0" w:noHBand="0" w:noVBand="1"/>
-      </w:tblPr>
-      <w:tblGrid>
-        <w:gridCol w:w="2143"/>
-        <w:gridCol w:w="1534"/>
-        <w:gridCol w:w="1534"/>
-        <w:gridCol w:w="1455"/>
-        <w:gridCol w:w="1455"/>
-      </w:tblGrid>
-      <w:tr>
-        <w:tc>
-          <w:tcPr>
-            <w:tcW w:w="2143" w:type="dxa"/>
-          </w:tcPr>
-          <w:p>
-            <w:pPr>
-              <w:rPr>
-                <w:rFonts w:ascii="Times New Roman" w:hAnsi="Times New Roman" w:cs="Times New Roman"/>
-                <w:sz w:val="28"/>
-                <w:szCs w:val="28"/>
-              </w:rPr>
-            </w:pPr>
-            <w:proofErr w:type="spellStart"/>
-            <w:r>
-              <w:rPr>
-                <w:rFonts w:ascii="Times New Roman" w:hAnsi="Times New Roman" w:cs="Times New Roman"/>
-                <w:sz w:val="28"/>
-                <w:szCs w:val="28"/>
-              </w:rPr>
-              <w:t>Kích</w:t>
-            </w:r>
-            <w:proofErr w:type="spellEnd"/>
-            <w:r>
-              <w:rPr>
-                <w:rFonts w:ascii="Times New Roman" w:hAnsi="Times New Roman" w:cs="Times New Roman"/>
-                <w:sz w:val="28"/>
-                <w:szCs w:val="28"/>
-              </w:rPr>
-              <w:t xml:space="preserve"> </w:t>
-            </w:r>
-            <w:proofErr w:type="spellStart"/>
-            <w:r>
-              <w:rPr>
-                <w:rFonts w:ascii="Times New Roman" w:hAnsi="Times New Roman" w:cs="Times New Roman"/>
-                <w:sz w:val="28"/>
-                <w:szCs w:val="28"/>
-              </w:rPr>
-              <w:t>thước</w:t>
-            </w:r>
-            <w:proofErr w:type="spellEnd"/>
-            <w:r>
-              <w:rPr>
-                <w:rFonts w:ascii="Times New Roman" w:hAnsi="Times New Roman" w:cs="Times New Roman"/>
-                <w:sz w:val="28"/>
-                <w:szCs w:val="28"/>
-              </w:rPr>
-              <w:t xml:space="preserve"> </w:t>
-            </w:r>
-            <w:proofErr w:type="spellStart"/>
-            <w:r>
-              <w:rPr>
-                <w:rFonts w:ascii="Times New Roman" w:hAnsi="Times New Roman" w:cs="Times New Roman"/>
-                <w:sz w:val="28"/>
-                <w:szCs w:val="28"/>
-              </w:rPr>
-              <w:t>dữ</w:t>
-            </w:r>
-            <w:proofErr w:type="spellEnd"/>
-            <w:r>
-              <w:rPr>
-                <w:rFonts w:ascii="Times New Roman" w:hAnsi="Times New Roman" w:cs="Times New Roman"/>
-                <w:sz w:val="28"/>
-                <w:szCs w:val="28"/>
-              </w:rPr>
-              <w:t xml:space="preserve"> </w:t>
-            </w:r>
-            <w:proofErr w:type="spellStart"/>
-            <w:r>
-              <w:rPr>
-                <w:rFonts w:ascii="Times New Roman" w:hAnsi="Times New Roman" w:cs="Times New Roman"/>
-                <w:sz w:val="28"/>
-                <w:szCs w:val="28"/>
-              </w:rPr>
-              <w:t>liệu</w:t>
-            </w:r>
-            <w:proofErr w:type="spellEnd"/>
-            <w:r>
-              <w:rPr>
-                <w:rFonts w:ascii="Times New Roman" w:hAnsi="Times New Roman" w:cs="Times New Roman"/>
-                <w:sz w:val="28"/>
-                <w:szCs w:val="28"/>
-              </w:rPr>
-              <w:t xml:space="preserve"> \ </w:t>
-            </w:r>
-            <w:proofErr w:type="spellStart"/>
-            <w:r>
-              <w:rPr>
-                <w:rFonts w:ascii="Times New Roman" w:hAnsi="Times New Roman" w:cs="Times New Roman"/>
-                <w:sz w:val="28"/>
-                <w:szCs w:val="28"/>
-              </w:rPr>
-              <w:t>số</w:t>
-            </w:r>
-            <w:proofErr w:type="spellEnd"/>
-            <w:r>
-              <w:rPr>
-                <w:rFonts w:ascii="Times New Roman" w:hAnsi="Times New Roman" w:cs="Times New Roman"/>
-                <w:sz w:val="28"/>
-                <w:szCs w:val="28"/>
-              </w:rPr>
-              <w:t xml:space="preserve"> processors</w:t>
-            </w:r>
-          </w:p>
-        </w:tc>
-        <w:tc>
-          <w:tcPr>
-            <w:tcW w:w="1534" w:type="dxa"/>
-          </w:tcPr>
-          <w:p>
-            <w:pPr>
-              <w:rPr>
-                <w:rFonts w:ascii="Times New Roman" w:hAnsi="Times New Roman" w:cs="Times New Roman"/>
-                <w:sz w:val="28"/>
-                <w:szCs w:val="28"/>
-              </w:rPr>
-            </w:pPr>
-            <w:r>
-              <w:rPr>
-                <w:rFonts w:ascii="Times New Roman" w:hAnsi="Times New Roman" w:cs="Times New Roman"/>
-                <w:sz w:val="28"/>
-                <w:szCs w:val="28"/>
-              </w:rPr>
-              <w:t>2</w:t>
-            </w:r>
-          </w:p>
-        </w:tc>
-        <w:tc>
-          <w:tcPr>
-            <w:tcW w:w="1534" w:type="dxa"/>
-          </w:tcPr>
-          <w:p>
-            <w:pPr>
-              <w:rPr>
-                <w:rFonts w:ascii="Times New Roman" w:hAnsi="Times New Roman" w:cs="Times New Roman"/>
-                <w:sz w:val="28"/>
-                <w:szCs w:val="28"/>
-              </w:rPr>
-            </w:pPr>
-            <w:r>
-              <w:rPr>
-                <w:rFonts w:ascii="Times New Roman" w:hAnsi="Times New Roman" w:cs="Times New Roman"/>
-                <w:sz w:val="28"/>
-                <w:szCs w:val="28"/>
-              </w:rPr>
-              <w:t>4</w:t>
-            </w:r>
-          </w:p>
-        </w:tc>
-        <w:tc>
-          <w:tcPr>
-            <w:tcW w:w="1455" w:type="dxa"/>
-          </w:tcPr>
-          <w:p>
-            <w:pPr>
-              <w:rPr>
-                <w:rFonts w:ascii="Times New Roman" w:hAnsi="Times New Roman" w:cs="Times New Roman"/>
-                <w:sz w:val="28"/>
-                <w:szCs w:val="28"/>
-              </w:rPr>
-            </w:pPr>
-            <w:r>
-              <w:rPr>
-                <w:rFonts w:ascii="Times New Roman" w:hAnsi="Times New Roman" w:cs="Times New Roman"/>
-                <w:sz w:val="28"/>
-                <w:szCs w:val="28"/>
-              </w:rPr>
-              <w:t>6</w:t>
-            </w:r>
-          </w:p>
-        </w:tc>
-        <w:tc>
-          <w:tcPr>
-            <w:tcW w:w="1455" w:type="dxa"/>
-          </w:tcPr>
-          <w:p>
-            <w:pPr>
-              <w:rPr>
-                <w:rFonts w:ascii="Times New Roman" w:hAnsi="Times New Roman" w:cs="Times New Roman"/>
-                <w:sz w:val="28"/>
-                <w:szCs w:val="28"/>
-              </w:rPr>
-            </w:pPr>
-            <w:r>
-              <w:rPr>
-                <w:rFonts w:ascii="Times New Roman" w:hAnsi="Times New Roman" w:cs="Times New Roman"/>
-                <w:sz w:val="28"/>
-                <w:szCs w:val="28"/>
-              </w:rPr>
-              <w:t>8</w:t>
-            </w:r>
-          </w:p>
-        </w:tc>
-      </w:tr>
-      <w:tr>
-        <w:tc>
-          <w:tcPr>
-            <w:tcW w:w="2143" w:type="dxa"/>
-          </w:tcPr>
-          <w:p>
-            <w:pPr>
-              <w:rPr>
-                <w:rFonts w:ascii="Times New Roman" w:hAnsi="Times New Roman" w:cs="Times New Roman"/>
-                <w:sz w:val="28"/>
-                <w:szCs w:val="28"/>
-              </w:rPr>
-            </w:pPr>
-            <w:r>
-              <w:rPr>
-                <w:rFonts w:ascii="Times New Roman" w:hAnsi="Times New Roman" w:cs="Times New Roman"/>
-                <w:sz w:val="28"/>
-                <w:szCs w:val="28"/>
-              </w:rPr>
-              <w:t xml:space="preserve">1 </w:t>
-            </w:r>
-            <w:proofErr w:type="spellStart"/>
-            <w:r>
-              <w:rPr>
-                <w:rFonts w:ascii="Times New Roman" w:hAnsi="Times New Roman" w:cs="Times New Roman"/>
-                <w:sz w:val="28"/>
-                <w:szCs w:val="28"/>
-              </w:rPr>
-              <w:t>triệu</w:t>
-            </w:r>
-            <w:proofErr w:type="spellEnd"/>
-          </w:p>
-        </w:tc>
-        <w:tc>
-          <w:tcPr>
-            <w:tcW w:w="1534" w:type="dxa"/>
-          </w:tcPr>
-          <w:p>
-            <w:pPr>
-              <w:rPr>
-                <w:rFonts w:ascii="Times New Roman" w:hAnsi="Times New Roman" w:cs="Times New Roman"/>
-                <w:sz w:val="28"/>
-                <w:szCs w:val="28"/>
-              </w:rPr>
-            </w:pPr>
-          </w:p>
-        </w:tc>
-        <w:tc>
-          <w:tcPr>
-            <w:tcW w:w="1534" w:type="dxa"/>
-          </w:tcPr>
-          <w:p>
-            <w:pPr>
-              <w:rPr>
-                <w:rFonts w:ascii="Times New Roman" w:hAnsi="Times New Roman" w:cs="Times New Roman"/>
-                <w:sz w:val="28"/>
-                <w:szCs w:val="28"/>
-              </w:rPr>
-            </w:pPr>
-          </w:p>
-        </w:tc>
-        <w:tc>
-          <w:tcPr>
-            <w:tcW w:w="1455" w:type="dxa"/>
-          </w:tcPr>
-          <w:p>
-            <w:pPr>
-              <w:rPr>
-                <w:rFonts w:ascii="Times New Roman" w:hAnsi="Times New Roman" w:cs="Times New Roman"/>
-                <w:sz w:val="28"/>
-                <w:szCs w:val="28"/>
-              </w:rPr>
-            </w:pPr>
-          </w:p>
-        </w:tc>
-        <w:tc>
-          <w:tcPr>
-            <w:tcW w:w="1455" w:type="dxa"/>
-          </w:tcPr>
-          <w:p>
-            <w:pPr>
-              <w:rPr>
-                <w:rFonts w:ascii="Times New Roman" w:hAnsi="Times New Roman" w:cs="Times New Roman"/>
-                <w:sz w:val="28"/>
-                <w:szCs w:val="28"/>
-              </w:rPr>
-            </w:pPr>
-          </w:p>
-        </w:tc>
-      </w:tr>
-      <w:tr>
-        <w:tc>
-          <w:tcPr>
-            <w:tcW w:w="2143" w:type="dxa"/>
-          </w:tcPr>
-          <w:p>
-            <w:pPr>
-              <w:rPr>
-                <w:rFonts w:ascii="Times New Roman" w:hAnsi="Times New Roman" w:cs="Times New Roman"/>
-                <w:sz w:val="28"/>
-                <w:szCs w:val="28"/>
-              </w:rPr>
-            </w:pPr>
-            <w:r>
-              <w:rPr>
-                <w:rFonts w:ascii="Times New Roman" w:hAnsi="Times New Roman" w:cs="Times New Roman"/>
-                <w:sz w:val="28"/>
-                <w:szCs w:val="28"/>
-              </w:rPr>
-              <w:t xml:space="preserve">10 </w:t>
-            </w:r>
-            <w:proofErr w:type="spellStart"/>
-            <w:r>
-              <w:rPr>
-                <w:rFonts w:ascii="Times New Roman" w:hAnsi="Times New Roman" w:cs="Times New Roman"/>
-                <w:sz w:val="28"/>
-                <w:szCs w:val="28"/>
-              </w:rPr>
-              <w:t>triệu</w:t>
-            </w:r>
-            <w:proofErr w:type="spellEnd"/>
-          </w:p>
-        </w:tc>
-        <w:tc>
-          <w:tcPr>
-            <w:tcW w:w="1534" w:type="dxa"/>
-          </w:tcPr>
-          <w:p>
-            <w:pPr>
-              <w:rPr>
-                <w:rFonts w:ascii="Times New Roman" w:hAnsi="Times New Roman" w:cs="Times New Roman"/>
-                <w:sz w:val="28"/>
-                <w:szCs w:val="28"/>
-              </w:rPr>
-            </w:pPr>
-          </w:p>
-        </w:tc>
-        <w:tc>
-          <w:tcPr>
-            <w:tcW w:w="1534" w:type="dxa"/>
-          </w:tcPr>
-          <w:p>
-            <w:pPr>
-              <w:rPr>
-                <w:rFonts w:ascii="Times New Roman" w:hAnsi="Times New Roman" w:cs="Times New Roman"/>
-                <w:sz w:val="28"/>
-                <w:szCs w:val="28"/>
-              </w:rPr>
-            </w:pPr>
-          </w:p>
-        </w:tc>
-        <w:tc>
-          <w:tcPr>
-            <w:tcW w:w="1455" w:type="dxa"/>
-          </w:tcPr>
-          <w:p>
-            <w:pPr>
-              <w:rPr>
-                <w:rFonts w:ascii="Times New Roman" w:hAnsi="Times New Roman" w:cs="Times New Roman"/>
-                <w:sz w:val="28"/>
-                <w:szCs w:val="28"/>
-              </w:rPr>
-            </w:pPr>
-          </w:p>
-        </w:tc>
-        <w:tc>
-          <w:tcPr>
-            <w:tcW w:w="1455" w:type="dxa"/>
-          </w:tcPr>
-          <w:p>
-            <w:pPr>
-              <w:rPr>
-                <w:rFonts w:ascii="Times New Roman" w:hAnsi="Times New Roman" w:cs="Times New Roman"/>
-                <w:sz w:val="28"/>
-                <w:szCs w:val="28"/>
-              </w:rPr>
-            </w:pPr>
-          </w:p>
-        </w:tc>
-      </w:tr>
-      <w:tr>
-        <w:tc>
-          <w:tcPr>
-            <w:tcW w:w="2143" w:type="dxa"/>
-          </w:tcPr>
-          <w:p>
-            <w:pPr>
-              <w:rPr>
-                <w:rFonts w:ascii="Times New Roman" w:hAnsi="Times New Roman" w:cs="Times New Roman"/>
-                <w:sz w:val="28"/>
-                <w:szCs w:val="28"/>
-              </w:rPr>
-            </w:pPr>
-            <w:r>
-              <w:rPr>
-                <w:rFonts w:ascii="Times New Roman" w:hAnsi="Times New Roman" w:cs="Times New Roman"/>
-                <w:sz w:val="28"/>
-                <w:szCs w:val="28"/>
-              </w:rPr>
-              <w:t xml:space="preserve">100 </w:t>
-            </w:r>
-            <w:proofErr w:type="spellStart"/>
-            <w:r>
-              <w:rPr>
-                <w:rFonts w:ascii="Times New Roman" w:hAnsi="Times New Roman" w:cs="Times New Roman"/>
-                <w:sz w:val="28"/>
-                <w:szCs w:val="28"/>
-              </w:rPr>
-              <w:t>triệu</w:t>
-            </w:r>
-            <w:proofErr w:type="spellEnd"/>
-          </w:p>
-        </w:tc>
-        <w:tc>
-          <w:tcPr>
-            <w:tcW w:w="1534" w:type="dxa"/>
-          </w:tcPr>
-          <w:p>
-            <w:pPr>
-              <w:rPr>
-                <w:rFonts w:ascii="Times New Roman" w:hAnsi="Times New Roman" w:cs="Times New Roman"/>
-                <w:sz w:val="28"/>
-                <w:szCs w:val="28"/>
-              </w:rPr>
-            </w:pPr>
-          </w:p>
-        </w:tc>
-        <w:tc>
-          <w:tcPr>
-            <w:tcW w:w="1534" w:type="dxa"/>
-          </w:tcPr>
-          <w:p>
-            <w:pPr>
-              <w:rPr>
-                <w:rFonts w:ascii="Times New Roman" w:hAnsi="Times New Roman" w:cs="Times New Roman"/>
-                <w:sz w:val="28"/>
-                <w:szCs w:val="28"/>
-              </w:rPr>
-            </w:pPr>
-          </w:p>
-        </w:tc>
-        <w:tc>
-          <w:tcPr>
-            <w:tcW w:w="1455" w:type="dxa"/>
-          </w:tcPr>
-          <w:p>
-            <w:pPr>
-              <w:rPr>
-                <w:rFonts w:ascii="Times New Roman" w:hAnsi="Times New Roman" w:cs="Times New Roman"/>
-                <w:sz w:val="28"/>
-                <w:szCs w:val="28"/>
-              </w:rPr>
-            </w:pPr>
-          </w:p>
-        </w:tc>
-        <w:tc>
-          <w:tcPr>
-            <w:tcW w:w="1455" w:type="dxa"/>
-          </w:tcPr>
-          <w:p>
-            <w:pPr>
-              <w:rPr>
-                <w:rFonts w:ascii="Times New Roman" w:hAnsi="Times New Roman" w:cs="Times New Roman"/>
-                <w:sz w:val="28"/>
-                <w:szCs w:val="28"/>
-              </w:rPr>
-            </w:pPr>
-          </w:p>
-        </w:tc>
-      </w:tr>
-      <w:tr>
-        <w:tc>
-          <w:tcPr>
-            <w:tcW w:w="2143" w:type="dxa"/>
-          </w:tcPr>
-          <w:p>
-            <w:pPr>
-              <w:rPr>
-                <w:rFonts w:ascii="Times New Roman" w:hAnsi="Times New Roman" w:cs="Times New Roman"/>
-                <w:sz w:val="28"/>
-                <w:szCs w:val="28"/>
-              </w:rPr>
-            </w:pPr>
-            <w:r>
-              <w:rPr>
-                <w:rFonts w:ascii="Times New Roman" w:hAnsi="Times New Roman" w:cs="Times New Roman"/>
-                <w:sz w:val="28"/>
-                <w:szCs w:val="28"/>
-              </w:rPr>
-              <w:t xml:space="preserve">1 </w:t>
-            </w:r>
-            <w:proofErr w:type="spellStart"/>
-            <w:r>
-              <w:rPr>
-                <w:rFonts w:ascii="Times New Roman" w:hAnsi="Times New Roman" w:cs="Times New Roman"/>
-                <w:sz w:val="28"/>
-                <w:szCs w:val="28"/>
-              </w:rPr>
-              <w:t>tỉ</w:t>
-            </w:r>
-            <w:proofErr w:type="spellEnd"/>
-          </w:p>
-        </w:tc>
-        <w:tc>
-          <w:tcPr>
-            <w:tcW w:w="1534" w:type="dxa"/>
-          </w:tcPr>
-          <w:p>
-            <w:pPr>
-              <w:rPr>
-                <w:rFonts w:ascii="Times New Roman" w:hAnsi="Times New Roman" w:cs="Times New Roman"/>
-                <w:sz w:val="28"/>
-                <w:szCs w:val="28"/>
-              </w:rPr>
-            </w:pPr>
-          </w:p>
-        </w:tc>
-        <w:tc>
-          <w:tcPr>
-            <w:tcW w:w="1534" w:type="dxa"/>
-          </w:tcPr>
-          <w:p>
-            <w:pPr>
-              <w:rPr>
-                <w:rFonts w:ascii="Times New Roman" w:hAnsi="Times New Roman" w:cs="Times New Roman"/>
-                <w:sz w:val="28"/>
-                <w:szCs w:val="28"/>
-              </w:rPr>
-            </w:pPr>
-          </w:p>
-        </w:tc>
-        <w:tc>
-          <w:tcPr>
-            <w:tcW w:w="1455" w:type="dxa"/>
-          </w:tcPr>
-          <w:p>
-            <w:pPr>
-              <w:rPr>
-                <w:rFonts w:ascii="Times New Roman" w:hAnsi="Times New Roman" w:cs="Times New Roman"/>
-                <w:sz w:val="28"/>
-                <w:szCs w:val="28"/>
-              </w:rPr>
-            </w:pPr>
-          </w:p>
-        </w:tc>
-        <w:tc>
-          <w:tcPr>
-            <w:tcW w:w="1455" w:type="dxa"/>
-          </w:tcPr>
-          <w:p>
-            <w:pPr>
-              <w:rPr>
-                <w:rFonts w:ascii="Times New Roman" w:hAnsi="Times New Roman" w:cs="Times New Roman"/>
-                <w:sz w:val="28"/>
-                <w:szCs w:val="28"/>
-              </w:rPr>
-            </w:pPr>
-          </w:p>
-        </w:tc>
-      </w:tr>
-    </w:tbl>
-    <w:p>
-      <w:pPr>
-        <w:rPr>
-          <w:rFonts w:ascii="Times New Roman" w:hAnsi="Times New Roman" w:cs="Times New Roman"/>
-          <w:sz w:val="28"/>
-          <w:szCs w:val="28"/>
-        </w:rPr>
-      </w:pPr>
-    </w:p>
-    <w:p>
-      <w:pPr>
-        <w:rPr>
-          <w:rFonts w:ascii="Times New Roman" w:hAnsi="Times New Roman" w:cs="Times New Roman"/>
-          <w:sz w:val="28"/>
-          <w:szCs w:val="28"/>
-        </w:rPr>
-      </w:pPr>
-      <w:r>
-        <w:rPr>
-          <w:rFonts w:ascii="Times New Roman" w:hAnsi="Times New Roman" w:cs="Times New Roman"/>
-          <w:sz w:val="28"/>
-          <w:szCs w:val="28"/>
-        </w:rPr>
-        <w:t>Speed up</w:t>
-      </w:r>
-    </w:p>
-    <w:tbl>
-      <w:tblPr>
-        <w:tblStyle w:val="TableGrid"/>
-        <w:tblW w:w="0" w:type="auto"/>
-        <w:tblLook w:val="04A0" w:firstRow="1" w:lastRow="0" w:firstColumn="1" w:lastColumn="0" w:noHBand="0" w:noVBand="1"/>
-      </w:tblPr>
-      <w:tblGrid>
-        <w:gridCol w:w="2143"/>
-        <w:gridCol w:w="1534"/>
-        <w:gridCol w:w="1534"/>
-        <w:gridCol w:w="1455"/>
-        <w:gridCol w:w="1455"/>
-      </w:tblGrid>
-      <w:tr>
-        <w:tc>
-          <w:tcPr>
-            <w:tcW w:w="2143" w:type="dxa"/>
-          </w:tcPr>
-          <w:p>
-            <w:pPr>
-              <w:rPr>
-                <w:rFonts w:ascii="Times New Roman" w:hAnsi="Times New Roman" w:cs="Times New Roman"/>
-                <w:sz w:val="28"/>
-                <w:szCs w:val="28"/>
-              </w:rPr>
-            </w:pPr>
-            <w:proofErr w:type="spellStart"/>
-            <w:r>
-              <w:rPr>
-                <w:rFonts w:ascii="Times New Roman" w:hAnsi="Times New Roman" w:cs="Times New Roman"/>
-                <w:sz w:val="28"/>
-                <w:szCs w:val="28"/>
-              </w:rPr>
-              <w:t>Kích</w:t>
-            </w:r>
-            <w:proofErr w:type="spellEnd"/>
-            <w:r>
-              <w:rPr>
-                <w:rFonts w:ascii="Times New Roman" w:hAnsi="Times New Roman" w:cs="Times New Roman"/>
-                <w:sz w:val="28"/>
-                <w:szCs w:val="28"/>
-              </w:rPr>
-              <w:t xml:space="preserve"> </w:t>
-            </w:r>
-            <w:proofErr w:type="spellStart"/>
-            <w:r>
-              <w:rPr>
-                <w:rFonts w:ascii="Times New Roman" w:hAnsi="Times New Roman" w:cs="Times New Roman"/>
-                <w:sz w:val="28"/>
-                <w:szCs w:val="28"/>
-              </w:rPr>
-              <w:t>thước</w:t>
-            </w:r>
-            <w:proofErr w:type="spellEnd"/>
-            <w:r>
-              <w:rPr>
-                <w:rFonts w:ascii="Times New Roman" w:hAnsi="Times New Roman" w:cs="Times New Roman"/>
-                <w:sz w:val="28"/>
-                <w:szCs w:val="28"/>
-              </w:rPr>
-              <w:t xml:space="preserve"> </w:t>
-            </w:r>
-            <w:proofErr w:type="spellStart"/>
-            <w:r>
-              <w:rPr>
-                <w:rFonts w:ascii="Times New Roman" w:hAnsi="Times New Roman" w:cs="Times New Roman"/>
-                <w:sz w:val="28"/>
-                <w:szCs w:val="28"/>
-              </w:rPr>
-              <w:t>dữ</w:t>
-            </w:r>
-            <w:proofErr w:type="spellEnd"/>
-            <w:r>
-              <w:rPr>
-                <w:rFonts w:ascii="Times New Roman" w:hAnsi="Times New Roman" w:cs="Times New Roman"/>
-                <w:sz w:val="28"/>
-                <w:szCs w:val="28"/>
-              </w:rPr>
-              <w:t xml:space="preserve"> </w:t>
-            </w:r>
-            <w:proofErr w:type="spellStart"/>
-            <w:r>
-              <w:rPr>
-                <w:rFonts w:ascii="Times New Roman" w:hAnsi="Times New Roman" w:cs="Times New Roman"/>
-                <w:sz w:val="28"/>
-                <w:szCs w:val="28"/>
-              </w:rPr>
-              <w:t>liệu</w:t>
-            </w:r>
-            <w:proofErr w:type="spellEnd"/>
-            <w:r>
-              <w:rPr>
-                <w:rFonts w:ascii="Times New Roman" w:hAnsi="Times New Roman" w:cs="Times New Roman"/>
-                <w:sz w:val="28"/>
-                <w:szCs w:val="28"/>
-              </w:rPr>
-              <w:t xml:space="preserve"> \ </w:t>
-            </w:r>
-            <w:proofErr w:type="spellStart"/>
-            <w:r>
-              <w:rPr>
-                <w:rFonts w:ascii="Times New Roman" w:hAnsi="Times New Roman" w:cs="Times New Roman"/>
-                <w:sz w:val="28"/>
-                <w:szCs w:val="28"/>
-              </w:rPr>
-              <w:t>số</w:t>
-            </w:r>
-            <w:proofErr w:type="spellEnd"/>
-            <w:r>
-              <w:rPr>
-                <w:rFonts w:ascii="Times New Roman" w:hAnsi="Times New Roman" w:cs="Times New Roman"/>
-                <w:sz w:val="28"/>
-                <w:szCs w:val="28"/>
-              </w:rPr>
-              <w:t xml:space="preserve"> processors</w:t>
-            </w:r>
-          </w:p>
-        </w:tc>
-        <w:tc>
-          <w:tcPr>
-            <w:tcW w:w="1534" w:type="dxa"/>
-          </w:tcPr>
-          <w:p>
-            <w:pPr>
-              <w:rPr>
-                <w:rFonts w:ascii="Times New Roman" w:hAnsi="Times New Roman" w:cs="Times New Roman"/>
-                <w:sz w:val="28"/>
-                <w:szCs w:val="28"/>
-              </w:rPr>
-            </w:pPr>
-            <w:r>
-              <w:rPr>
-                <w:rFonts w:ascii="Times New Roman" w:hAnsi="Times New Roman" w:cs="Times New Roman"/>
-                <w:sz w:val="28"/>
-                <w:szCs w:val="28"/>
-              </w:rPr>
-              <w:t>2</w:t>
-            </w:r>
-          </w:p>
-        </w:tc>
-        <w:tc>
-          <w:tcPr>
-            <w:tcW w:w="1534" w:type="dxa"/>
-          </w:tcPr>
-          <w:p>
-            <w:pPr>
-              <w:rPr>
-                <w:rFonts w:ascii="Times New Roman" w:hAnsi="Times New Roman" w:cs="Times New Roman"/>
-                <w:sz w:val="28"/>
-                <w:szCs w:val="28"/>
-              </w:rPr>
-            </w:pPr>
-            <w:r>
-              <w:rPr>
-                <w:rFonts w:ascii="Times New Roman" w:hAnsi="Times New Roman" w:cs="Times New Roman"/>
-                <w:sz w:val="28"/>
-                <w:szCs w:val="28"/>
-              </w:rPr>
-              <w:t>4</w:t>
-            </w:r>
-          </w:p>
-        </w:tc>
-        <w:tc>
-          <w:tcPr>
-            <w:tcW w:w="1455" w:type="dxa"/>
-          </w:tcPr>
-          <w:p>
-            <w:pPr>
-              <w:rPr>
-                <w:rFonts w:ascii="Times New Roman" w:hAnsi="Times New Roman" w:cs="Times New Roman"/>
-                <w:sz w:val="28"/>
-                <w:szCs w:val="28"/>
-              </w:rPr>
-            </w:pPr>
-            <w:r>
-              <w:rPr>
-                <w:rFonts w:ascii="Times New Roman" w:hAnsi="Times New Roman" w:cs="Times New Roman"/>
-                <w:sz w:val="28"/>
-                <w:szCs w:val="28"/>
-              </w:rPr>
-              <w:t>6</w:t>
-            </w:r>
-          </w:p>
-        </w:tc>
-        <w:tc>
-          <w:tcPr>
-            <w:tcW w:w="1455" w:type="dxa"/>
-          </w:tcPr>
-          <w:p>
-            <w:pPr>
-              <w:rPr>
-                <w:rFonts w:ascii="Times New Roman" w:hAnsi="Times New Roman" w:cs="Times New Roman"/>
-                <w:sz w:val="28"/>
-                <w:szCs w:val="28"/>
-              </w:rPr>
-            </w:pPr>
-            <w:r>
-              <w:rPr>
-                <w:rFonts w:ascii="Times New Roman" w:hAnsi="Times New Roman" w:cs="Times New Roman"/>
-                <w:sz w:val="28"/>
-                <w:szCs w:val="28"/>
-              </w:rPr>
-              <w:t>8</w:t>
-            </w:r>
-          </w:p>
-        </w:tc>
-      </w:tr>
-      <w:tr>
-        <w:tc>
-          <w:tcPr>
-            <w:tcW w:w="2143" w:type="dxa"/>
-          </w:tcPr>
-          <w:p>
-            <w:pPr>
-              <w:rPr>
-                <w:rFonts w:ascii="Times New Roman" w:hAnsi="Times New Roman" w:cs="Times New Roman"/>
-                <w:sz w:val="28"/>
-                <w:szCs w:val="28"/>
-              </w:rPr>
-            </w:pPr>
-            <w:r>
-              <w:rPr>
-                <w:rFonts w:ascii="Times New Roman" w:hAnsi="Times New Roman" w:cs="Times New Roman"/>
-                <w:sz w:val="28"/>
-                <w:szCs w:val="28"/>
-              </w:rPr>
-              <w:t xml:space="preserve">1 </w:t>
-            </w:r>
-            <w:proofErr w:type="spellStart"/>
-            <w:r>
-              <w:rPr>
-                <w:rFonts w:ascii="Times New Roman" w:hAnsi="Times New Roman" w:cs="Times New Roman"/>
-                <w:sz w:val="28"/>
-                <w:szCs w:val="28"/>
-              </w:rPr>
-              <w:t>triệu</w:t>
-            </w:r>
-            <w:proofErr w:type="spellEnd"/>
-          </w:p>
-        </w:tc>
-        <w:tc>
-          <w:tcPr>
-            <w:tcW w:w="1534" w:type="dxa"/>
-          </w:tcPr>
-          <w:p>
-            <w:pPr>
-              <w:rPr>
-                <w:rFonts w:ascii="Times New Roman" w:hAnsi="Times New Roman" w:cs="Times New Roman"/>
-                <w:sz w:val="28"/>
-                <w:szCs w:val="28"/>
-              </w:rPr>
-            </w:pPr>
-          </w:p>
-        </w:tc>
-        <w:tc>
-          <w:tcPr>
-            <w:tcW w:w="1534" w:type="dxa"/>
-          </w:tcPr>
-          <w:p>
-            <w:pPr>
-              <w:rPr>
-                <w:rFonts w:ascii="Times New Roman" w:hAnsi="Times New Roman" w:cs="Times New Roman"/>
-                <w:sz w:val="28"/>
-                <w:szCs w:val="28"/>
-              </w:rPr>
-            </w:pPr>
-          </w:p>
-        </w:tc>
-        <w:tc>
-          <w:tcPr>
-            <w:tcW w:w="1455" w:type="dxa"/>
-          </w:tcPr>
-          <w:p>
-            <w:pPr>
-              <w:rPr>
-                <w:rFonts w:ascii="Times New Roman" w:hAnsi="Times New Roman" w:cs="Times New Roman"/>
-                <w:sz w:val="28"/>
-                <w:szCs w:val="28"/>
-              </w:rPr>
-            </w:pPr>
-          </w:p>
-        </w:tc>
-        <w:tc>
-          <w:tcPr>
-            <w:tcW w:w="1455" w:type="dxa"/>
-          </w:tcPr>
-          <w:p>
-            <w:pPr>
-              <w:rPr>
-                <w:rFonts w:ascii="Times New Roman" w:hAnsi="Times New Roman" w:cs="Times New Roman"/>
-                <w:sz w:val="28"/>
-                <w:szCs w:val="28"/>
-              </w:rPr>
-            </w:pPr>
-          </w:p>
-        </w:tc>
-      </w:tr>
-      <w:tr>
-        <w:tc>
-          <w:tcPr>
-            <w:tcW w:w="2143" w:type="dxa"/>
-          </w:tcPr>
-          <w:p>
-            <w:pPr>
-              <w:rPr>
-                <w:rFonts w:ascii="Times New Roman" w:hAnsi="Times New Roman" w:cs="Times New Roman"/>
-                <w:sz w:val="28"/>
-                <w:szCs w:val="28"/>
-              </w:rPr>
-            </w:pPr>
-            <w:r>
-              <w:rPr>
-                <w:rFonts w:ascii="Times New Roman" w:hAnsi="Times New Roman" w:cs="Times New Roman"/>
-                <w:sz w:val="28"/>
-                <w:szCs w:val="28"/>
-              </w:rPr>
-              <w:t xml:space="preserve">10 </w:t>
-            </w:r>
-            <w:proofErr w:type="spellStart"/>
-            <w:r>
-              <w:rPr>
-                <w:rFonts w:ascii="Times New Roman" w:hAnsi="Times New Roman" w:cs="Times New Roman"/>
-                <w:sz w:val="28"/>
-                <w:szCs w:val="28"/>
-              </w:rPr>
-              <w:t>triệu</w:t>
-            </w:r>
-            <w:proofErr w:type="spellEnd"/>
-          </w:p>
-        </w:tc>
-        <w:tc>
-          <w:tcPr>
-            <w:tcW w:w="1534" w:type="dxa"/>
-          </w:tcPr>
-          <w:p>
-            <w:pPr>
-              <w:rPr>
-                <w:rFonts w:ascii="Times New Roman" w:hAnsi="Times New Roman" w:cs="Times New Roman"/>
-                <w:sz w:val="28"/>
-                <w:szCs w:val="28"/>
-              </w:rPr>
-            </w:pPr>
-          </w:p>
-        </w:tc>
-        <w:tc>
-          <w:tcPr>
-            <w:tcW w:w="1534" w:type="dxa"/>
-          </w:tcPr>
-          <w:p>
-            <w:pPr>
-              <w:rPr>
-                <w:rFonts w:ascii="Times New Roman" w:hAnsi="Times New Roman" w:cs="Times New Roman"/>
-                <w:sz w:val="28"/>
-                <w:szCs w:val="28"/>
-              </w:rPr>
-            </w:pPr>
-          </w:p>
-        </w:tc>
-        <w:tc>
-          <w:tcPr>
-            <w:tcW w:w="1455" w:type="dxa"/>
-          </w:tcPr>
-          <w:p>
-            <w:pPr>
-              <w:rPr>
-                <w:rFonts w:ascii="Times New Roman" w:hAnsi="Times New Roman" w:cs="Times New Roman"/>
-                <w:sz w:val="28"/>
-                <w:szCs w:val="28"/>
-              </w:rPr>
-            </w:pPr>
-          </w:p>
-        </w:tc>
-        <w:tc>
-          <w:tcPr>
-            <w:tcW w:w="1455" w:type="dxa"/>
-          </w:tcPr>
-          <w:p>
-            <w:pPr>
-              <w:rPr>
-                <w:rFonts w:ascii="Times New Roman" w:hAnsi="Times New Roman" w:cs="Times New Roman"/>
-                <w:sz w:val="28"/>
-                <w:szCs w:val="28"/>
-              </w:rPr>
-            </w:pPr>
-          </w:p>
-        </w:tc>
-      </w:tr>
-      <w:tr>
-        <w:tc>
-          <w:tcPr>
-            <w:tcW w:w="2143" w:type="dxa"/>
-          </w:tcPr>
-          <w:p>
-            <w:pPr>
-              <w:rPr>
-                <w:rFonts w:ascii="Times New Roman" w:hAnsi="Times New Roman" w:cs="Times New Roman"/>
-                <w:sz w:val="28"/>
-                <w:szCs w:val="28"/>
-              </w:rPr>
-            </w:pPr>
-            <w:r>
-              <w:rPr>
-                <w:rFonts w:ascii="Times New Roman" w:hAnsi="Times New Roman" w:cs="Times New Roman"/>
-                <w:sz w:val="28"/>
-                <w:szCs w:val="28"/>
-              </w:rPr>
-              <w:t xml:space="preserve">100 </w:t>
-            </w:r>
-            <w:proofErr w:type="spellStart"/>
-            <w:r>
-              <w:rPr>
-                <w:rFonts w:ascii="Times New Roman" w:hAnsi="Times New Roman" w:cs="Times New Roman"/>
-                <w:sz w:val="28"/>
-                <w:szCs w:val="28"/>
-              </w:rPr>
-              <w:t>triệu</w:t>
-            </w:r>
-            <w:proofErr w:type="spellEnd"/>
-          </w:p>
-        </w:tc>
-        <w:tc>
-          <w:tcPr>
-            <w:tcW w:w="1534" w:type="dxa"/>
-          </w:tcPr>
-          <w:p>
-            <w:pPr>
-              <w:rPr>
-                <w:rFonts w:ascii="Times New Roman" w:hAnsi="Times New Roman" w:cs="Times New Roman"/>
-                <w:sz w:val="28"/>
-                <w:szCs w:val="28"/>
-              </w:rPr>
-            </w:pPr>
-          </w:p>
-        </w:tc>
-        <w:tc>
-          <w:tcPr>
-            <w:tcW w:w="1534" w:type="dxa"/>
-          </w:tcPr>
-          <w:p>
-            <w:pPr>
-              <w:rPr>
-                <w:rFonts w:ascii="Times New Roman" w:hAnsi="Times New Roman" w:cs="Times New Roman"/>
-                <w:sz w:val="28"/>
-                <w:szCs w:val="28"/>
-              </w:rPr>
-            </w:pPr>
-          </w:p>
-        </w:tc>
-        <w:tc>
-          <w:tcPr>
-            <w:tcW w:w="1455" w:type="dxa"/>
-          </w:tcPr>
-          <w:p>
-            <w:pPr>
-              <w:rPr>
-                <w:rFonts w:ascii="Times New Roman" w:hAnsi="Times New Roman" w:cs="Times New Roman"/>
-                <w:sz w:val="28"/>
-                <w:szCs w:val="28"/>
-              </w:rPr>
-            </w:pPr>
-          </w:p>
-        </w:tc>
-        <w:tc>
-          <w:tcPr>
-            <w:tcW w:w="1455" w:type="dxa"/>
-          </w:tcPr>
-          <w:p>
-            <w:pPr>
-              <w:rPr>
-                <w:rFonts w:ascii="Times New Roman" w:hAnsi="Times New Roman" w:cs="Times New Roman"/>
-                <w:sz w:val="28"/>
-                <w:szCs w:val="28"/>
-              </w:rPr>
-            </w:pPr>
-          </w:p>
-        </w:tc>
-      </w:tr>
-      <w:tr>
-        <w:tc>
-          <w:tcPr>
-            <w:tcW w:w="2143" w:type="dxa"/>
-          </w:tcPr>
-          <w:p>
-            <w:pPr>
-              <w:rPr>
-                <w:rFonts w:ascii="Times New Roman" w:hAnsi="Times New Roman" w:cs="Times New Roman"/>
-                <w:sz w:val="28"/>
-                <w:szCs w:val="28"/>
-              </w:rPr>
-            </w:pPr>
-            <w:r>
-              <w:rPr>
-                <w:rFonts w:ascii="Times New Roman" w:hAnsi="Times New Roman" w:cs="Times New Roman"/>
-                <w:sz w:val="28"/>
-                <w:szCs w:val="28"/>
-              </w:rPr>
-              <w:t xml:space="preserve">1 </w:t>
-            </w:r>
-            <w:proofErr w:type="spellStart"/>
-            <w:r>
-              <w:rPr>
-                <w:rFonts w:ascii="Times New Roman" w:hAnsi="Times New Roman" w:cs="Times New Roman"/>
-                <w:sz w:val="28"/>
-                <w:szCs w:val="28"/>
-              </w:rPr>
-              <w:t>tỉ</w:t>
-            </w:r>
-            <w:proofErr w:type="spellEnd"/>
-          </w:p>
-        </w:tc>
-        <w:tc>
-          <w:tcPr>
-            <w:tcW w:w="1534" w:type="dxa"/>
-          </w:tcPr>
-          <w:p>
-            <w:pPr>
-              <w:rPr>
-                <w:rFonts w:ascii="Times New Roman" w:hAnsi="Times New Roman" w:cs="Times New Roman"/>
-                <w:sz w:val="28"/>
-                <w:szCs w:val="28"/>
-              </w:rPr>
-            </w:pPr>
-          </w:p>
-        </w:tc>
-        <w:tc>
-          <w:tcPr>
-            <w:tcW w:w="1534" w:type="dxa"/>
-          </w:tcPr>
-          <w:p>
-            <w:pPr>
-              <w:rPr>
-                <w:rFonts w:ascii="Times New Roman" w:hAnsi="Times New Roman" w:cs="Times New Roman"/>
-                <w:sz w:val="28"/>
-                <w:szCs w:val="28"/>
-              </w:rPr>
-            </w:pPr>
-          </w:p>
-        </w:tc>
-        <w:tc>
-          <w:tcPr>
-            <w:tcW w:w="1455" w:type="dxa"/>
-          </w:tcPr>
-          <w:p>
-            <w:pPr>
-              <w:rPr>
-                <w:rFonts w:ascii="Times New Roman" w:hAnsi="Times New Roman" w:cs="Times New Roman"/>
-                <w:sz w:val="28"/>
-                <w:szCs w:val="28"/>
-              </w:rPr>
-            </w:pPr>
-          </w:p>
-        </w:tc>
-        <w:tc>
-          <w:tcPr>
-            <w:tcW w:w="1455" w:type="dxa"/>
-          </w:tcPr>
-          <w:p>
-            <w:pPr>
-              <w:rPr>
-                <w:rFonts w:ascii="Times New Roman" w:hAnsi="Times New Roman" w:cs="Times New Roman"/>
-                <w:sz w:val="28"/>
-                <w:szCs w:val="28"/>
-              </w:rPr>
-            </w:pPr>
-          </w:p>
-        </w:tc>
-      </w:tr>
-    </w:tbl>
-    <w:p>
-      <w:pPr>
-        <w:rPr>
-          <w:rFonts w:ascii="Times New Roman" w:hAnsi="Times New Roman" w:cs="Times New Roman"/>
-          <w:sz w:val="28"/>
-          <w:szCs w:val="28"/>
-        </w:rPr>
-      </w:pPr>
-    </w:p>
-    <w:p>
-      <w:pPr>
-        <w:rPr>
-          <w:rFonts w:ascii="Times New Roman" w:hAnsi="Times New Roman" w:cs="Times New Roman"/>
-          <w:sz w:val="28"/>
-          <w:szCs w:val="28"/>
-        </w:rPr>
-      </w:pPr>
-      <w:r>
-        <w:rPr>
-          <w:rFonts w:ascii="Times New Roman" w:hAnsi="Times New Roman" w:cs="Times New Roman"/>
-          <w:sz w:val="28"/>
-          <w:szCs w:val="28"/>
-        </w:rPr>
-        <w:lastRenderedPageBreak/>
-        <w:t>(</w:t>
-      </w:r>
-      <w:proofErr w:type="spellStart"/>
-      <w:r>
-        <w:rPr>
-          <w:rFonts w:ascii="Times New Roman" w:hAnsi="Times New Roman" w:cs="Times New Roman"/>
-          <w:sz w:val="28"/>
-          <w:szCs w:val="28"/>
-        </w:rPr>
-        <w:t>cái</w:t>
-      </w:r>
-      <w:proofErr w:type="spellEnd"/>
-      <w:r>
-        <w:rPr>
-          <w:rFonts w:ascii="Times New Roman" w:hAnsi="Times New Roman" w:cs="Times New Roman"/>
-          <w:sz w:val="28"/>
-          <w:szCs w:val="28"/>
-        </w:rPr>
-        <w:t xml:space="preserve"> </w:t>
-      </w:r>
-      <w:proofErr w:type="spellStart"/>
-      <w:r>
-        <w:rPr>
-          <w:rFonts w:ascii="Times New Roman" w:hAnsi="Times New Roman" w:cs="Times New Roman"/>
-          <w:sz w:val="28"/>
-          <w:szCs w:val="28"/>
-        </w:rPr>
-        <w:t>này</w:t>
-      </w:r>
-      <w:proofErr w:type="spellEnd"/>
-      <w:r>
-        <w:rPr>
-          <w:rFonts w:ascii="Times New Roman" w:hAnsi="Times New Roman" w:cs="Times New Roman"/>
-          <w:sz w:val="28"/>
-          <w:szCs w:val="28"/>
-        </w:rPr>
-        <w:t xml:space="preserve"> </w:t>
-      </w:r>
-      <w:proofErr w:type="spellStart"/>
-      <w:r>
-        <w:rPr>
-          <w:rFonts w:ascii="Times New Roman" w:hAnsi="Times New Roman" w:cs="Times New Roman"/>
-          <w:sz w:val="28"/>
-          <w:szCs w:val="28"/>
-        </w:rPr>
-        <w:t>là</w:t>
-      </w:r>
-      <w:proofErr w:type="spellEnd"/>
-      <w:r>
-        <w:rPr>
-          <w:rFonts w:ascii="Times New Roman" w:hAnsi="Times New Roman" w:cs="Times New Roman"/>
-          <w:sz w:val="28"/>
-          <w:szCs w:val="28"/>
-        </w:rPr>
-        <w:t xml:space="preserve"> </w:t>
-      </w:r>
-      <w:proofErr w:type="spellStart"/>
-      <w:r>
-        <w:rPr>
-          <w:rFonts w:ascii="Times New Roman" w:hAnsi="Times New Roman" w:cs="Times New Roman"/>
-          <w:sz w:val="28"/>
-          <w:szCs w:val="28"/>
-        </w:rPr>
-        <w:t>bảng</w:t>
-      </w:r>
-      <w:proofErr w:type="spellEnd"/>
-      <w:r>
-        <w:rPr>
-          <w:rFonts w:ascii="Times New Roman" w:hAnsi="Times New Roman" w:cs="Times New Roman"/>
-          <w:sz w:val="28"/>
-          <w:szCs w:val="28"/>
-        </w:rPr>
-        <w:t xml:space="preserve"> </w:t>
-      </w:r>
-      <w:proofErr w:type="spellStart"/>
-      <w:r>
-        <w:rPr>
-          <w:rFonts w:ascii="Times New Roman" w:hAnsi="Times New Roman" w:cs="Times New Roman"/>
-          <w:sz w:val="28"/>
-          <w:szCs w:val="28"/>
-        </w:rPr>
-        <w:t>tạm</w:t>
-      </w:r>
-      <w:proofErr w:type="spellEnd"/>
-      <w:r>
-        <w:rPr>
-          <w:rFonts w:ascii="Times New Roman" w:hAnsi="Times New Roman" w:cs="Times New Roman"/>
-          <w:sz w:val="28"/>
-          <w:szCs w:val="28"/>
-        </w:rPr>
-        <w:t xml:space="preserve"> </w:t>
-      </w:r>
-      <w:proofErr w:type="spellStart"/>
-      <w:r>
-        <w:rPr>
-          <w:rFonts w:ascii="Times New Roman" w:hAnsi="Times New Roman" w:cs="Times New Roman"/>
-          <w:sz w:val="28"/>
-          <w:szCs w:val="28"/>
-        </w:rPr>
-        <w:t>ko</w:t>
-      </w:r>
-      <w:proofErr w:type="spellEnd"/>
-      <w:r>
-        <w:rPr>
-          <w:rFonts w:ascii="Times New Roman" w:hAnsi="Times New Roman" w:cs="Times New Roman"/>
-          <w:sz w:val="28"/>
-          <w:szCs w:val="28"/>
-        </w:rPr>
-        <w:t xml:space="preserve"> </w:t>
-      </w:r>
-      <w:proofErr w:type="spellStart"/>
-      <w:r>
-        <w:rPr>
-          <w:rFonts w:ascii="Times New Roman" w:hAnsi="Times New Roman" w:cs="Times New Roman"/>
-          <w:sz w:val="28"/>
-          <w:szCs w:val="28"/>
-        </w:rPr>
-        <w:t>cần</w:t>
-      </w:r>
-      <w:proofErr w:type="spellEnd"/>
-      <w:r>
-        <w:rPr>
-          <w:rFonts w:ascii="Times New Roman" w:hAnsi="Times New Roman" w:cs="Times New Roman"/>
-          <w:sz w:val="28"/>
-          <w:szCs w:val="28"/>
-        </w:rPr>
-        <w:t xml:space="preserve"> dung </w:t>
-      </w:r>
-      <w:proofErr w:type="spellStart"/>
-      <w:r>
-        <w:rPr>
-          <w:rFonts w:ascii="Times New Roman" w:hAnsi="Times New Roman" w:cs="Times New Roman"/>
-          <w:sz w:val="28"/>
-          <w:szCs w:val="28"/>
-        </w:rPr>
-        <w:t>tới</w:t>
-      </w:r>
-      <w:proofErr w:type="spellEnd"/>
-      <w:r>
-        <w:rPr>
-          <w:rFonts w:ascii="Times New Roman" w:hAnsi="Times New Roman" w:cs="Times New Roman"/>
-          <w:sz w:val="28"/>
-          <w:szCs w:val="28"/>
-        </w:rPr>
-        <w:t>)</w:t>
+          <w:lang w:val="sv-SE"/>
+        </w:rPr>
+        <w:t>Liệt kê game</w:t>
       </w:r>
     </w:p>
     <w:p>
       <w:pPr>
+        <w:pStyle w:val="Heading3"/>
+        <w:numPr>
+          <w:ilvl w:val="0"/>
+          <w:numId w:val="34"/>
+        </w:numPr>
         <w:rPr>
           <w:rFonts w:ascii="Times New Roman" w:hAnsi="Times New Roman" w:cs="Times New Roman"/>
           <w:sz w:val="28"/>
           <w:szCs w:val="28"/>
+          <w:lang w:val="sv-SE"/>
         </w:rPr>
       </w:pPr>
       <w:r>
@@ -6657,1332 +4892,68 @@
           <w:rFonts w:ascii="Times New Roman" w:hAnsi="Times New Roman" w:cs="Times New Roman"/>
           <w:sz w:val="28"/>
           <w:szCs w:val="28"/>
-        </w:rPr>
-        <w:t xml:space="preserve">4 processors 1 </w:t>
+          <w:lang w:val="sv-SE"/>
+        </w:rPr>
+        <w:t>Phân trang</w:t>
       </w:r>
-      <w:proofErr w:type="spellStart"/>
-      <w:r>
+    </w:p>
+    <w:p>
+      <w:pPr>
+        <w:pStyle w:val="Heading3"/>
+        <w:numPr>
+          <w:ilvl w:val="0"/>
+          <w:numId w:val="34"/>
+        </w:numPr>
         <w:rPr>
           <w:rFonts w:ascii="Times New Roman" w:hAnsi="Times New Roman" w:cs="Times New Roman"/>
           <w:sz w:val="28"/>
           <w:szCs w:val="28"/>
-        </w:rPr>
-        <w:t>triệu</w:t>
-      </w:r>
-      <w:proofErr w:type="spellEnd"/>
+          <w:lang w:val="sv-SE"/>
+        </w:rPr>
+      </w:pPr>
       <w:r>
         <w:rPr>
           <w:rFonts w:ascii="Times New Roman" w:hAnsi="Times New Roman" w:cs="Times New Roman"/>
           <w:sz w:val="28"/>
           <w:szCs w:val="28"/>
-        </w:rPr>
-        <w:t xml:space="preserve"> </w:t>
+          <w:lang w:val="sv-SE"/>
+        </w:rPr>
+        <w:t>Bình luận, đánh giá</w:t>
       </w:r>
-      <w:proofErr w:type="spellStart"/>
-      <w:r>
+    </w:p>
+    <w:p>
+      <w:pPr>
+        <w:pStyle w:val="Heading3"/>
+        <w:numPr>
+          <w:ilvl w:val="0"/>
+          <w:numId w:val="34"/>
+        </w:numPr>
         <w:rPr>
           <w:rFonts w:ascii="Times New Roman" w:hAnsi="Times New Roman" w:cs="Times New Roman"/>
           <w:sz w:val="28"/>
           <w:szCs w:val="28"/>
-        </w:rPr>
-        <w:t>số</w:t>
-      </w:r>
-      <w:proofErr w:type="spellEnd"/>
-    </w:p>
-    <w:tbl>
-      <w:tblPr>
-        <w:tblStyle w:val="TableGrid"/>
-        <w:tblW w:w="0" w:type="auto"/>
-        <w:tblLook w:val="04A0" w:firstRow="1" w:lastRow="0" w:firstColumn="1" w:lastColumn="0" w:noHBand="0" w:noVBand="1"/>
-      </w:tblPr>
-      <w:tblGrid>
-        <w:gridCol w:w="3192"/>
-        <w:gridCol w:w="3192"/>
-        <w:gridCol w:w="3192"/>
-      </w:tblGrid>
-      <w:tr>
-        <w:tc>
-          <w:tcPr>
-            <w:tcW w:w="3192" w:type="dxa"/>
-          </w:tcPr>
-          <w:p>
-            <w:pPr>
-              <w:rPr>
-                <w:rFonts w:ascii="Times New Roman" w:hAnsi="Times New Roman" w:cs="Times New Roman"/>
-                <w:sz w:val="28"/>
-                <w:szCs w:val="28"/>
-              </w:rPr>
-            </w:pPr>
-          </w:p>
-        </w:tc>
-        <w:tc>
-          <w:tcPr>
-            <w:tcW w:w="3192" w:type="dxa"/>
-          </w:tcPr>
-          <w:p>
-            <w:pPr>
-              <w:rPr>
-                <w:rFonts w:ascii="Times New Roman" w:hAnsi="Times New Roman" w:cs="Times New Roman"/>
-                <w:sz w:val="28"/>
-                <w:szCs w:val="28"/>
-              </w:rPr>
-            </w:pPr>
-            <w:r>
-              <w:rPr>
-                <w:rFonts w:ascii="Times New Roman" w:hAnsi="Times New Roman" w:cs="Times New Roman"/>
-                <w:sz w:val="28"/>
-                <w:szCs w:val="28"/>
-              </w:rPr>
-              <w:t>Send data time</w:t>
-            </w:r>
-          </w:p>
-        </w:tc>
-        <w:tc>
-          <w:tcPr>
-            <w:tcW w:w="3192" w:type="dxa"/>
-          </w:tcPr>
-          <w:p>
-            <w:pPr>
-              <w:rPr>
-                <w:rFonts w:ascii="Times New Roman" w:hAnsi="Times New Roman" w:cs="Times New Roman"/>
-                <w:sz w:val="28"/>
-                <w:szCs w:val="28"/>
-              </w:rPr>
-            </w:pPr>
-            <w:r>
-              <w:rPr>
-                <w:rFonts w:ascii="Times New Roman" w:hAnsi="Times New Roman" w:cs="Times New Roman"/>
-                <w:sz w:val="28"/>
-                <w:szCs w:val="28"/>
-              </w:rPr>
-              <w:t>Sort and gather result time</w:t>
-            </w:r>
-          </w:p>
-        </w:tc>
-      </w:tr>
-      <w:tr>
-        <w:tc>
-          <w:tcPr>
-            <w:tcW w:w="3192" w:type="dxa"/>
-          </w:tcPr>
-          <w:p>
-            <w:pPr>
-              <w:rPr>
-                <w:rFonts w:ascii="Times New Roman" w:hAnsi="Times New Roman" w:cs="Times New Roman"/>
-                <w:sz w:val="28"/>
-                <w:szCs w:val="28"/>
-              </w:rPr>
-            </w:pPr>
-            <w:r>
-              <w:rPr>
-                <w:rFonts w:ascii="Times New Roman" w:hAnsi="Times New Roman" w:cs="Times New Roman"/>
-                <w:sz w:val="28"/>
-                <w:szCs w:val="28"/>
-              </w:rPr>
-              <w:t>1</w:t>
-            </w:r>
-          </w:p>
-        </w:tc>
-        <w:tc>
-          <w:tcPr>
-            <w:tcW w:w="3192" w:type="dxa"/>
-          </w:tcPr>
-          <w:p>
-            <w:pPr>
-              <w:rPr>
-                <w:rFonts w:ascii="Times New Roman" w:hAnsi="Times New Roman" w:cs="Times New Roman"/>
-                <w:sz w:val="28"/>
-                <w:szCs w:val="28"/>
-              </w:rPr>
-            </w:pPr>
-            <w:r>
-              <w:rPr>
-                <w:rFonts w:ascii="Times New Roman" w:hAnsi="Times New Roman" w:cs="Times New Roman"/>
-                <w:sz w:val="28"/>
-                <w:szCs w:val="28"/>
-              </w:rPr>
-              <w:t>0.6895s</w:t>
-            </w:r>
-          </w:p>
-        </w:tc>
-        <w:tc>
-          <w:tcPr>
-            <w:tcW w:w="3192" w:type="dxa"/>
-          </w:tcPr>
-          <w:p>
-            <w:pPr>
-              <w:rPr>
-                <w:rFonts w:ascii="Times New Roman" w:hAnsi="Times New Roman" w:cs="Times New Roman"/>
-                <w:sz w:val="28"/>
-                <w:szCs w:val="28"/>
-              </w:rPr>
-            </w:pPr>
-            <w:r>
-              <w:rPr>
-                <w:rFonts w:ascii="Times New Roman" w:hAnsi="Times New Roman" w:cs="Times New Roman"/>
-                <w:sz w:val="28"/>
-                <w:szCs w:val="28"/>
-              </w:rPr>
-              <w:t>1.2070s</w:t>
-            </w:r>
-          </w:p>
-        </w:tc>
-      </w:tr>
-      <w:tr>
-        <w:tc>
-          <w:tcPr>
-            <w:tcW w:w="3192" w:type="dxa"/>
-          </w:tcPr>
-          <w:p>
-            <w:pPr>
-              <w:rPr>
-                <w:rFonts w:ascii="Times New Roman" w:hAnsi="Times New Roman" w:cs="Times New Roman"/>
-                <w:sz w:val="28"/>
-                <w:szCs w:val="28"/>
-              </w:rPr>
-            </w:pPr>
-            <w:r>
-              <w:rPr>
-                <w:rFonts w:ascii="Times New Roman" w:hAnsi="Times New Roman" w:cs="Times New Roman"/>
-                <w:sz w:val="28"/>
-                <w:szCs w:val="28"/>
-              </w:rPr>
-              <w:t>2</w:t>
-            </w:r>
-          </w:p>
-        </w:tc>
-        <w:tc>
-          <w:tcPr>
-            <w:tcW w:w="3192" w:type="dxa"/>
-          </w:tcPr>
-          <w:p>
-            <w:pPr>
-              <w:rPr>
-                <w:rFonts w:ascii="Times New Roman" w:hAnsi="Times New Roman" w:cs="Times New Roman"/>
-                <w:sz w:val="28"/>
-                <w:szCs w:val="28"/>
-              </w:rPr>
-            </w:pPr>
-            <w:r>
-              <w:rPr>
-                <w:rFonts w:ascii="Times New Roman" w:hAnsi="Times New Roman" w:cs="Times New Roman"/>
-                <w:sz w:val="28"/>
-                <w:szCs w:val="28"/>
-              </w:rPr>
-              <w:t>0.6550s</w:t>
-            </w:r>
-          </w:p>
-        </w:tc>
-        <w:tc>
-          <w:tcPr>
-            <w:tcW w:w="3192" w:type="dxa"/>
-          </w:tcPr>
-          <w:p>
-            <w:pPr>
-              <w:rPr>
-                <w:rFonts w:ascii="Times New Roman" w:hAnsi="Times New Roman" w:cs="Times New Roman"/>
-                <w:sz w:val="28"/>
-                <w:szCs w:val="28"/>
-              </w:rPr>
-            </w:pPr>
-            <w:r>
-              <w:rPr>
-                <w:rFonts w:ascii="Times New Roman" w:hAnsi="Times New Roman" w:cs="Times New Roman"/>
-                <w:sz w:val="28"/>
-                <w:szCs w:val="28"/>
-              </w:rPr>
-              <w:t>1.1949s</w:t>
-            </w:r>
-          </w:p>
-        </w:tc>
-      </w:tr>
-      <w:tr>
-        <w:tc>
-          <w:tcPr>
-            <w:tcW w:w="3192" w:type="dxa"/>
-          </w:tcPr>
-          <w:p>
-            <w:pPr>
-              <w:rPr>
-                <w:rFonts w:ascii="Times New Roman" w:hAnsi="Times New Roman" w:cs="Times New Roman"/>
-                <w:sz w:val="28"/>
-                <w:szCs w:val="28"/>
-              </w:rPr>
-            </w:pPr>
-            <w:r>
-              <w:rPr>
-                <w:rFonts w:ascii="Times New Roman" w:hAnsi="Times New Roman" w:cs="Times New Roman"/>
-                <w:sz w:val="28"/>
-                <w:szCs w:val="28"/>
-              </w:rPr>
-              <w:t>3</w:t>
-            </w:r>
-          </w:p>
-        </w:tc>
-        <w:tc>
-          <w:tcPr>
-            <w:tcW w:w="3192" w:type="dxa"/>
-          </w:tcPr>
-          <w:p>
-            <w:pPr>
-              <w:rPr>
-                <w:rFonts w:ascii="Times New Roman" w:hAnsi="Times New Roman" w:cs="Times New Roman"/>
-                <w:sz w:val="28"/>
-                <w:szCs w:val="28"/>
-              </w:rPr>
-            </w:pPr>
-            <w:r>
-              <w:rPr>
-                <w:rFonts w:ascii="Times New Roman" w:hAnsi="Times New Roman" w:cs="Times New Roman"/>
-                <w:sz w:val="28"/>
-                <w:szCs w:val="28"/>
-              </w:rPr>
-              <w:t>0.6527s</w:t>
-            </w:r>
-          </w:p>
-        </w:tc>
-        <w:tc>
-          <w:tcPr>
-            <w:tcW w:w="3192" w:type="dxa"/>
-          </w:tcPr>
-          <w:p>
-            <w:pPr>
-              <w:rPr>
-                <w:rFonts w:ascii="Times New Roman" w:hAnsi="Times New Roman" w:cs="Times New Roman"/>
-                <w:sz w:val="28"/>
-                <w:szCs w:val="28"/>
-              </w:rPr>
-            </w:pPr>
-            <w:r>
-              <w:rPr>
-                <w:rFonts w:ascii="Times New Roman" w:hAnsi="Times New Roman" w:cs="Times New Roman"/>
-                <w:sz w:val="28"/>
-                <w:szCs w:val="28"/>
-              </w:rPr>
-              <w:t>1.1927s</w:t>
-            </w:r>
-          </w:p>
-        </w:tc>
-      </w:tr>
-      <w:tr>
-        <w:tc>
-          <w:tcPr>
-            <w:tcW w:w="3192" w:type="dxa"/>
-          </w:tcPr>
-          <w:p>
-            <w:pPr>
-              <w:rPr>
-                <w:rFonts w:ascii="Times New Roman" w:hAnsi="Times New Roman" w:cs="Times New Roman"/>
-                <w:sz w:val="28"/>
-                <w:szCs w:val="28"/>
-              </w:rPr>
-            </w:pPr>
-            <w:proofErr w:type="spellStart"/>
-            <w:r>
-              <w:rPr>
-                <w:rFonts w:ascii="Times New Roman" w:hAnsi="Times New Roman" w:cs="Times New Roman"/>
-                <w:sz w:val="28"/>
-                <w:szCs w:val="28"/>
-              </w:rPr>
-              <w:t>Trung</w:t>
-            </w:r>
-            <w:proofErr w:type="spellEnd"/>
-            <w:r>
-              <w:rPr>
-                <w:rFonts w:ascii="Times New Roman" w:hAnsi="Times New Roman" w:cs="Times New Roman"/>
-                <w:sz w:val="28"/>
-                <w:szCs w:val="28"/>
-              </w:rPr>
-              <w:t xml:space="preserve"> </w:t>
-            </w:r>
-            <w:proofErr w:type="spellStart"/>
-            <w:r>
-              <w:rPr>
-                <w:rFonts w:ascii="Times New Roman" w:hAnsi="Times New Roman" w:cs="Times New Roman"/>
-                <w:sz w:val="28"/>
-                <w:szCs w:val="28"/>
-              </w:rPr>
-              <w:t>bình</w:t>
-            </w:r>
-            <w:proofErr w:type="spellEnd"/>
-          </w:p>
-        </w:tc>
-        <w:tc>
-          <w:tcPr>
-            <w:tcW w:w="3192" w:type="dxa"/>
-          </w:tcPr>
-          <w:p>
-            <w:pPr>
-              <w:rPr>
-                <w:rFonts w:ascii="Times New Roman" w:hAnsi="Times New Roman" w:cs="Times New Roman"/>
-                <w:sz w:val="28"/>
-                <w:szCs w:val="28"/>
-              </w:rPr>
-            </w:pPr>
-            <w:r>
-              <w:rPr>
-                <w:rFonts w:ascii="Times New Roman" w:hAnsi="Times New Roman" w:cs="Times New Roman"/>
-                <w:sz w:val="28"/>
-                <w:szCs w:val="28"/>
-              </w:rPr>
-              <w:t>0.6657s</w:t>
-            </w:r>
-          </w:p>
-        </w:tc>
-        <w:tc>
-          <w:tcPr>
-            <w:tcW w:w="3192" w:type="dxa"/>
-          </w:tcPr>
-          <w:p>
-            <w:pPr>
-              <w:rPr>
-                <w:rFonts w:ascii="Times New Roman" w:hAnsi="Times New Roman" w:cs="Times New Roman"/>
-                <w:sz w:val="28"/>
-                <w:szCs w:val="28"/>
-              </w:rPr>
-            </w:pPr>
-            <w:r>
-              <w:rPr>
-                <w:rFonts w:ascii="Times New Roman" w:hAnsi="Times New Roman" w:cs="Times New Roman"/>
-                <w:sz w:val="28"/>
-                <w:szCs w:val="28"/>
-              </w:rPr>
-              <w:t>1.1982s</w:t>
-            </w:r>
-          </w:p>
-        </w:tc>
-      </w:tr>
-    </w:tbl>
-    <w:p>
-      <w:pPr>
+          <w:lang w:val="sv-SE"/>
+        </w:rPr>
+      </w:pPr>
+      <w:r>
         <w:rPr>
           <w:rFonts w:ascii="Times New Roman" w:hAnsi="Times New Roman" w:cs="Times New Roman"/>
           <w:sz w:val="28"/>
           <w:szCs w:val="28"/>
-        </w:rPr>
-      </w:pPr>
+          <w:lang w:val="sv-SE"/>
+        </w:rPr>
+        <w:t>Tìm kiếm</w:t>
+      </w:r>
     </w:p>
     <w:p>
       <w:pPr>
-        <w:rPr>
-          <w:rFonts w:ascii="Times New Roman" w:hAnsi="Times New Roman" w:cs="Times New Roman"/>
-          <w:sz w:val="28"/>
-          <w:szCs w:val="28"/>
-        </w:rPr>
-      </w:pPr>
-    </w:p>
-    <w:p>
-      <w:pPr>
-        <w:rPr>
-          <w:rFonts w:ascii="Times New Roman" w:hAnsi="Times New Roman" w:cs="Times New Roman"/>
-          <w:sz w:val="28"/>
-          <w:szCs w:val="28"/>
-        </w:rPr>
-      </w:pPr>
-      <w:r>
-        <w:rPr>
-          <w:rFonts w:ascii="Times New Roman" w:hAnsi="Times New Roman" w:cs="Times New Roman"/>
-          <w:sz w:val="28"/>
-          <w:szCs w:val="28"/>
-        </w:rPr>
-        <w:t xml:space="preserve">4 processors 10 </w:t>
-      </w:r>
-      <w:proofErr w:type="spellStart"/>
-      <w:r>
-        <w:rPr>
-          <w:rFonts w:ascii="Times New Roman" w:hAnsi="Times New Roman" w:cs="Times New Roman"/>
-          <w:sz w:val="28"/>
-          <w:szCs w:val="28"/>
-        </w:rPr>
-        <w:t>triệu</w:t>
-      </w:r>
-      <w:proofErr w:type="spellEnd"/>
-      <w:r>
-        <w:rPr>
-          <w:rFonts w:ascii="Times New Roman" w:hAnsi="Times New Roman" w:cs="Times New Roman"/>
-          <w:sz w:val="28"/>
-          <w:szCs w:val="28"/>
-        </w:rPr>
-        <w:t xml:space="preserve"> </w:t>
-      </w:r>
-      <w:proofErr w:type="spellStart"/>
-      <w:r>
-        <w:rPr>
-          <w:rFonts w:ascii="Times New Roman" w:hAnsi="Times New Roman" w:cs="Times New Roman"/>
-          <w:sz w:val="28"/>
-          <w:szCs w:val="28"/>
-        </w:rPr>
-        <w:t>số</w:t>
-      </w:r>
-      <w:proofErr w:type="spellEnd"/>
-    </w:p>
-    <w:tbl>
-      <w:tblPr>
-        <w:tblStyle w:val="TableGrid"/>
-        <w:tblW w:w="0" w:type="auto"/>
-        <w:tblLook w:val="04A0" w:firstRow="1" w:lastRow="0" w:firstColumn="1" w:lastColumn="0" w:noHBand="0" w:noVBand="1"/>
-      </w:tblPr>
-      <w:tblGrid>
-        <w:gridCol w:w="3192"/>
-        <w:gridCol w:w="3192"/>
-        <w:gridCol w:w="3192"/>
-      </w:tblGrid>
-      <w:tr>
-        <w:tc>
-          <w:tcPr>
-            <w:tcW w:w="3192" w:type="dxa"/>
-          </w:tcPr>
-          <w:p>
-            <w:pPr>
-              <w:rPr>
-                <w:rFonts w:ascii="Times New Roman" w:hAnsi="Times New Roman" w:cs="Times New Roman"/>
-                <w:sz w:val="28"/>
-                <w:szCs w:val="28"/>
-              </w:rPr>
-            </w:pPr>
-          </w:p>
-        </w:tc>
-        <w:tc>
-          <w:tcPr>
-            <w:tcW w:w="3192" w:type="dxa"/>
-          </w:tcPr>
-          <w:p>
-            <w:pPr>
-              <w:rPr>
-                <w:rFonts w:ascii="Times New Roman" w:hAnsi="Times New Roman" w:cs="Times New Roman"/>
-                <w:sz w:val="28"/>
-                <w:szCs w:val="28"/>
-              </w:rPr>
-            </w:pPr>
-            <w:r>
-              <w:rPr>
-                <w:rFonts w:ascii="Times New Roman" w:hAnsi="Times New Roman" w:cs="Times New Roman"/>
-                <w:sz w:val="28"/>
-                <w:szCs w:val="28"/>
-              </w:rPr>
-              <w:t>Send data time</w:t>
-            </w:r>
-          </w:p>
-        </w:tc>
-        <w:tc>
-          <w:tcPr>
-            <w:tcW w:w="3192" w:type="dxa"/>
-          </w:tcPr>
-          <w:p>
-            <w:pPr>
-              <w:rPr>
-                <w:rFonts w:ascii="Times New Roman" w:hAnsi="Times New Roman" w:cs="Times New Roman"/>
-                <w:sz w:val="28"/>
-                <w:szCs w:val="28"/>
-              </w:rPr>
-            </w:pPr>
-            <w:r>
-              <w:rPr>
-                <w:rFonts w:ascii="Times New Roman" w:hAnsi="Times New Roman" w:cs="Times New Roman"/>
-                <w:sz w:val="28"/>
-                <w:szCs w:val="28"/>
-              </w:rPr>
-              <w:t>Sort and gather result time</w:t>
-            </w:r>
-          </w:p>
-        </w:tc>
-      </w:tr>
-      <w:tr>
-        <w:tc>
-          <w:tcPr>
-            <w:tcW w:w="3192" w:type="dxa"/>
-          </w:tcPr>
-          <w:p>
-            <w:pPr>
-              <w:rPr>
-                <w:rFonts w:ascii="Times New Roman" w:hAnsi="Times New Roman" w:cs="Times New Roman"/>
-                <w:sz w:val="28"/>
-                <w:szCs w:val="28"/>
-              </w:rPr>
-            </w:pPr>
-            <w:r>
-              <w:rPr>
-                <w:rFonts w:ascii="Times New Roman" w:hAnsi="Times New Roman" w:cs="Times New Roman"/>
-                <w:sz w:val="28"/>
-                <w:szCs w:val="28"/>
-              </w:rPr>
-              <w:t>1</w:t>
-            </w:r>
-          </w:p>
-        </w:tc>
-        <w:tc>
-          <w:tcPr>
-            <w:tcW w:w="3192" w:type="dxa"/>
-          </w:tcPr>
-          <w:p>
-            <w:pPr>
-              <w:rPr>
-                <w:rFonts w:ascii="Times New Roman" w:hAnsi="Times New Roman" w:cs="Times New Roman"/>
-                <w:sz w:val="28"/>
-                <w:szCs w:val="28"/>
-              </w:rPr>
-            </w:pPr>
-            <w:r>
-              <w:rPr>
-                <w:rFonts w:ascii="Times New Roman" w:hAnsi="Times New Roman" w:cs="Times New Roman"/>
-                <w:sz w:val="28"/>
-                <w:szCs w:val="28"/>
-              </w:rPr>
-              <w:t>6.6026s</w:t>
-            </w:r>
-          </w:p>
-        </w:tc>
-        <w:tc>
-          <w:tcPr>
-            <w:tcW w:w="3192" w:type="dxa"/>
-          </w:tcPr>
-          <w:p>
-            <w:pPr>
-              <w:rPr>
-                <w:rFonts w:ascii="Times New Roman" w:hAnsi="Times New Roman" w:cs="Times New Roman"/>
-                <w:sz w:val="28"/>
-                <w:szCs w:val="28"/>
-              </w:rPr>
-            </w:pPr>
-            <w:r>
-              <w:rPr>
-                <w:rFonts w:ascii="Times New Roman" w:hAnsi="Times New Roman" w:cs="Times New Roman"/>
-                <w:sz w:val="28"/>
-                <w:szCs w:val="28"/>
-              </w:rPr>
-              <w:t>1</w:t>
-            </w:r>
-            <w:r>
-              <w:rPr>
-                <w:rFonts w:ascii="Times New Roman" w:hAnsi="Times New Roman" w:cs="Times New Roman"/>
-                <w:sz w:val="28"/>
-                <w:szCs w:val="28"/>
-              </w:rPr>
-              <w:t>2.3935</w:t>
-            </w:r>
-            <w:r>
-              <w:rPr>
-                <w:rFonts w:ascii="Times New Roman" w:hAnsi="Times New Roman" w:cs="Times New Roman"/>
-                <w:sz w:val="28"/>
-                <w:szCs w:val="28"/>
-              </w:rPr>
-              <w:t>s</w:t>
-            </w:r>
-          </w:p>
-        </w:tc>
-      </w:tr>
-      <w:tr>
-        <w:tc>
-          <w:tcPr>
-            <w:tcW w:w="3192" w:type="dxa"/>
-          </w:tcPr>
-          <w:p>
-            <w:pPr>
-              <w:rPr>
-                <w:rFonts w:ascii="Times New Roman" w:hAnsi="Times New Roman" w:cs="Times New Roman"/>
-                <w:sz w:val="28"/>
-                <w:szCs w:val="28"/>
-              </w:rPr>
-            </w:pPr>
-            <w:r>
-              <w:rPr>
-                <w:rFonts w:ascii="Times New Roman" w:hAnsi="Times New Roman" w:cs="Times New Roman"/>
-                <w:sz w:val="28"/>
-                <w:szCs w:val="28"/>
-              </w:rPr>
-              <w:t>2</w:t>
-            </w:r>
-          </w:p>
-        </w:tc>
-        <w:tc>
-          <w:tcPr>
-            <w:tcW w:w="3192" w:type="dxa"/>
-          </w:tcPr>
-          <w:p>
-            <w:pPr>
-              <w:rPr>
-                <w:rFonts w:ascii="Times New Roman" w:hAnsi="Times New Roman" w:cs="Times New Roman"/>
-                <w:sz w:val="28"/>
-                <w:szCs w:val="28"/>
-              </w:rPr>
-            </w:pPr>
-            <w:r>
-              <w:rPr>
-                <w:rFonts w:ascii="Times New Roman" w:hAnsi="Times New Roman" w:cs="Times New Roman"/>
-                <w:sz w:val="28"/>
-                <w:szCs w:val="28"/>
-              </w:rPr>
-              <w:t>6.5690</w:t>
-            </w:r>
-            <w:r>
-              <w:rPr>
-                <w:rFonts w:ascii="Times New Roman" w:hAnsi="Times New Roman" w:cs="Times New Roman"/>
-                <w:sz w:val="28"/>
-                <w:szCs w:val="28"/>
-              </w:rPr>
-              <w:t>s</w:t>
-            </w:r>
-          </w:p>
-        </w:tc>
-        <w:tc>
-          <w:tcPr>
-            <w:tcW w:w="3192" w:type="dxa"/>
-          </w:tcPr>
-          <w:p>
-            <w:pPr>
-              <w:rPr>
-                <w:rFonts w:ascii="Times New Roman" w:hAnsi="Times New Roman" w:cs="Times New Roman"/>
-                <w:sz w:val="28"/>
-                <w:szCs w:val="28"/>
-              </w:rPr>
-            </w:pPr>
-            <w:r>
-              <w:rPr>
-                <w:rFonts w:ascii="Times New Roman" w:hAnsi="Times New Roman" w:cs="Times New Roman"/>
-                <w:sz w:val="28"/>
-                <w:szCs w:val="28"/>
-              </w:rPr>
-              <w:t>12.2569</w:t>
-            </w:r>
-            <w:r>
-              <w:rPr>
-                <w:rFonts w:ascii="Times New Roman" w:hAnsi="Times New Roman" w:cs="Times New Roman"/>
-                <w:sz w:val="28"/>
-                <w:szCs w:val="28"/>
-              </w:rPr>
-              <w:t>s</w:t>
-            </w:r>
-          </w:p>
-        </w:tc>
-      </w:tr>
-      <w:tr>
-        <w:tc>
-          <w:tcPr>
-            <w:tcW w:w="3192" w:type="dxa"/>
-          </w:tcPr>
-          <w:p>
-            <w:pPr>
-              <w:rPr>
-                <w:rFonts w:ascii="Times New Roman" w:hAnsi="Times New Roman" w:cs="Times New Roman"/>
-                <w:sz w:val="28"/>
-                <w:szCs w:val="28"/>
-              </w:rPr>
-            </w:pPr>
-            <w:r>
-              <w:rPr>
-                <w:rFonts w:ascii="Times New Roman" w:hAnsi="Times New Roman" w:cs="Times New Roman"/>
-                <w:sz w:val="28"/>
-                <w:szCs w:val="28"/>
-              </w:rPr>
-              <w:t>3</w:t>
-            </w:r>
-          </w:p>
-        </w:tc>
-        <w:tc>
-          <w:tcPr>
-            <w:tcW w:w="3192" w:type="dxa"/>
-          </w:tcPr>
-          <w:p>
-            <w:pPr>
-              <w:rPr>
-                <w:rFonts w:ascii="Times New Roman" w:hAnsi="Times New Roman" w:cs="Times New Roman"/>
-                <w:sz w:val="28"/>
-                <w:szCs w:val="28"/>
-              </w:rPr>
-            </w:pPr>
-            <w:r>
-              <w:rPr>
-                <w:rFonts w:ascii="Times New Roman" w:hAnsi="Times New Roman" w:cs="Times New Roman"/>
-                <w:sz w:val="28"/>
-                <w:szCs w:val="28"/>
-              </w:rPr>
-              <w:t>6.4541</w:t>
-            </w:r>
-            <w:r>
-              <w:rPr>
-                <w:rFonts w:ascii="Times New Roman" w:hAnsi="Times New Roman" w:cs="Times New Roman"/>
-                <w:sz w:val="28"/>
-                <w:szCs w:val="28"/>
-              </w:rPr>
-              <w:t>s</w:t>
-            </w:r>
-          </w:p>
-        </w:tc>
-        <w:tc>
-          <w:tcPr>
-            <w:tcW w:w="3192" w:type="dxa"/>
-          </w:tcPr>
-          <w:p>
-            <w:pPr>
-              <w:rPr>
-                <w:rFonts w:ascii="Times New Roman" w:hAnsi="Times New Roman" w:cs="Times New Roman"/>
-                <w:sz w:val="28"/>
-                <w:szCs w:val="28"/>
-              </w:rPr>
-            </w:pPr>
-            <w:r>
-              <w:rPr>
-                <w:rFonts w:ascii="Times New Roman" w:hAnsi="Times New Roman" w:cs="Times New Roman"/>
-                <w:sz w:val="28"/>
-                <w:szCs w:val="28"/>
-              </w:rPr>
-              <w:t>1</w:t>
-            </w:r>
-            <w:r>
-              <w:rPr>
-                <w:rFonts w:ascii="Times New Roman" w:hAnsi="Times New Roman" w:cs="Times New Roman"/>
-                <w:sz w:val="28"/>
-                <w:szCs w:val="28"/>
-              </w:rPr>
-              <w:t>6</w:t>
-            </w:r>
-            <w:r>
-              <w:rPr>
-                <w:rFonts w:ascii="Times New Roman" w:hAnsi="Times New Roman" w:cs="Times New Roman"/>
-                <w:sz w:val="28"/>
-                <w:szCs w:val="28"/>
-              </w:rPr>
-              <w:t>.</w:t>
-            </w:r>
-            <w:r>
-              <w:rPr>
-                <w:rFonts w:ascii="Times New Roman" w:hAnsi="Times New Roman" w:cs="Times New Roman"/>
-                <w:sz w:val="28"/>
-                <w:szCs w:val="28"/>
-              </w:rPr>
-              <w:t xml:space="preserve">5983 </w:t>
-            </w:r>
-            <w:r>
-              <w:rPr>
-                <w:rFonts w:ascii="Times New Roman" w:hAnsi="Times New Roman" w:cs="Times New Roman"/>
-                <w:sz w:val="28"/>
-                <w:szCs w:val="28"/>
-              </w:rPr>
-              <w:t>s</w:t>
-            </w:r>
-          </w:p>
-        </w:tc>
-      </w:tr>
-      <w:tr>
-        <w:tc>
-          <w:tcPr>
-            <w:tcW w:w="3192" w:type="dxa"/>
-          </w:tcPr>
-          <w:p>
-            <w:pPr>
-              <w:rPr>
-                <w:rFonts w:ascii="Times New Roman" w:hAnsi="Times New Roman" w:cs="Times New Roman"/>
-                <w:sz w:val="28"/>
-                <w:szCs w:val="28"/>
-              </w:rPr>
-            </w:pPr>
-            <w:proofErr w:type="spellStart"/>
-            <w:r>
-              <w:rPr>
-                <w:rFonts w:ascii="Times New Roman" w:hAnsi="Times New Roman" w:cs="Times New Roman"/>
-                <w:sz w:val="28"/>
-                <w:szCs w:val="28"/>
-              </w:rPr>
-              <w:t>Trung</w:t>
-            </w:r>
-            <w:proofErr w:type="spellEnd"/>
-            <w:r>
-              <w:rPr>
-                <w:rFonts w:ascii="Times New Roman" w:hAnsi="Times New Roman" w:cs="Times New Roman"/>
-                <w:sz w:val="28"/>
-                <w:szCs w:val="28"/>
-              </w:rPr>
-              <w:t xml:space="preserve"> </w:t>
-            </w:r>
-            <w:proofErr w:type="spellStart"/>
-            <w:r>
-              <w:rPr>
-                <w:rFonts w:ascii="Times New Roman" w:hAnsi="Times New Roman" w:cs="Times New Roman"/>
-                <w:sz w:val="28"/>
-                <w:szCs w:val="28"/>
-              </w:rPr>
-              <w:t>bình</w:t>
-            </w:r>
-            <w:proofErr w:type="spellEnd"/>
-          </w:p>
-        </w:tc>
-        <w:tc>
-          <w:tcPr>
-            <w:tcW w:w="3192" w:type="dxa"/>
-          </w:tcPr>
-          <w:p>
-            <w:pPr>
-              <w:rPr>
-                <w:rFonts w:ascii="Times New Roman" w:hAnsi="Times New Roman" w:cs="Times New Roman"/>
-                <w:sz w:val="28"/>
-                <w:szCs w:val="28"/>
-              </w:rPr>
-            </w:pPr>
-            <w:r>
-              <w:rPr>
-                <w:rFonts w:ascii="Times New Roman" w:hAnsi="Times New Roman" w:cs="Times New Roman"/>
-                <w:sz w:val="28"/>
-                <w:szCs w:val="28"/>
-              </w:rPr>
-              <w:t>6.5419</w:t>
-            </w:r>
-            <w:r>
-              <w:rPr>
-                <w:rFonts w:ascii="Times New Roman" w:hAnsi="Times New Roman" w:cs="Times New Roman"/>
-                <w:sz w:val="28"/>
-                <w:szCs w:val="28"/>
-              </w:rPr>
-              <w:t>s</w:t>
-            </w:r>
-          </w:p>
-        </w:tc>
-        <w:tc>
-          <w:tcPr>
-            <w:tcW w:w="3192" w:type="dxa"/>
-          </w:tcPr>
-          <w:p>
-            <w:pPr>
-              <w:rPr>
-                <w:rFonts w:ascii="Times New Roman" w:hAnsi="Times New Roman" w:cs="Times New Roman"/>
-                <w:sz w:val="28"/>
-                <w:szCs w:val="28"/>
-              </w:rPr>
-            </w:pPr>
-            <w:r>
-              <w:rPr>
-                <w:rFonts w:ascii="Times New Roman" w:hAnsi="Times New Roman" w:cs="Times New Roman"/>
-                <w:sz w:val="28"/>
-                <w:szCs w:val="28"/>
-              </w:rPr>
-              <w:t>13.7496</w:t>
-            </w:r>
-            <w:r>
-              <w:rPr>
-                <w:rFonts w:ascii="Times New Roman" w:hAnsi="Times New Roman" w:cs="Times New Roman"/>
-                <w:sz w:val="28"/>
-                <w:szCs w:val="28"/>
-              </w:rPr>
-              <w:t>s</w:t>
-            </w:r>
-          </w:p>
-        </w:tc>
-      </w:tr>
-    </w:tbl>
-    <w:p>
-      <w:pPr>
-        <w:rPr>
-          <w:rFonts w:ascii="Times New Roman" w:hAnsi="Times New Roman" w:cs="Times New Roman"/>
-          <w:sz w:val="28"/>
-          <w:szCs w:val="28"/>
-        </w:rPr>
-      </w:pPr>
-    </w:p>
-    <w:p>
-      <w:pPr>
-        <w:rPr>
-          <w:rFonts w:ascii="Times New Roman" w:hAnsi="Times New Roman" w:cs="Times New Roman"/>
-          <w:sz w:val="28"/>
-          <w:szCs w:val="28"/>
-        </w:rPr>
-      </w:pPr>
-    </w:p>
-    <w:p>
-      <w:pPr>
-        <w:rPr>
-          <w:rFonts w:ascii="Times New Roman" w:hAnsi="Times New Roman" w:cs="Times New Roman"/>
-          <w:sz w:val="28"/>
-          <w:szCs w:val="28"/>
-        </w:rPr>
-      </w:pPr>
-      <w:r>
-        <w:rPr>
-          <w:rFonts w:ascii="Times New Roman" w:hAnsi="Times New Roman" w:cs="Times New Roman"/>
-          <w:sz w:val="28"/>
-          <w:szCs w:val="28"/>
-        </w:rPr>
-        <w:t xml:space="preserve">4 processors 100 </w:t>
-      </w:r>
-      <w:proofErr w:type="spellStart"/>
-      <w:r>
-        <w:rPr>
-          <w:rFonts w:ascii="Times New Roman" w:hAnsi="Times New Roman" w:cs="Times New Roman"/>
-          <w:sz w:val="28"/>
-          <w:szCs w:val="28"/>
-        </w:rPr>
-        <w:t>triệu</w:t>
-      </w:r>
-      <w:proofErr w:type="spellEnd"/>
-      <w:r>
-        <w:rPr>
-          <w:rFonts w:ascii="Times New Roman" w:hAnsi="Times New Roman" w:cs="Times New Roman"/>
-          <w:sz w:val="28"/>
-          <w:szCs w:val="28"/>
-        </w:rPr>
-        <w:t xml:space="preserve"> </w:t>
-      </w:r>
-      <w:proofErr w:type="spellStart"/>
-      <w:r>
-        <w:rPr>
-          <w:rFonts w:ascii="Times New Roman" w:hAnsi="Times New Roman" w:cs="Times New Roman"/>
-          <w:sz w:val="28"/>
-          <w:szCs w:val="28"/>
-        </w:rPr>
-        <w:t>số</w:t>
-      </w:r>
-      <w:proofErr w:type="spellEnd"/>
-    </w:p>
-    <w:tbl>
-      <w:tblPr>
-        <w:tblStyle w:val="TableGrid"/>
-        <w:tblW w:w="0" w:type="auto"/>
-        <w:tblLook w:val="04A0" w:firstRow="1" w:lastRow="0" w:firstColumn="1" w:lastColumn="0" w:noHBand="0" w:noVBand="1"/>
-      </w:tblPr>
-      <w:tblGrid>
-        <w:gridCol w:w="3192"/>
-        <w:gridCol w:w="3192"/>
-        <w:gridCol w:w="3192"/>
-      </w:tblGrid>
-      <w:tr>
-        <w:tc>
-          <w:tcPr>
-            <w:tcW w:w="3192" w:type="dxa"/>
-          </w:tcPr>
-          <w:p>
-            <w:pPr>
-              <w:rPr>
-                <w:rFonts w:ascii="Times New Roman" w:hAnsi="Times New Roman" w:cs="Times New Roman"/>
-                <w:sz w:val="28"/>
-                <w:szCs w:val="28"/>
-              </w:rPr>
-            </w:pPr>
-          </w:p>
-        </w:tc>
-        <w:tc>
-          <w:tcPr>
-            <w:tcW w:w="3192" w:type="dxa"/>
-          </w:tcPr>
-          <w:p>
-            <w:pPr>
-              <w:rPr>
-                <w:rFonts w:ascii="Times New Roman" w:hAnsi="Times New Roman" w:cs="Times New Roman"/>
-                <w:sz w:val="28"/>
-                <w:szCs w:val="28"/>
-              </w:rPr>
-            </w:pPr>
-            <w:r>
-              <w:rPr>
-                <w:rFonts w:ascii="Times New Roman" w:hAnsi="Times New Roman" w:cs="Times New Roman"/>
-                <w:sz w:val="28"/>
-                <w:szCs w:val="28"/>
-              </w:rPr>
-              <w:t>Send data time</w:t>
-            </w:r>
-          </w:p>
-        </w:tc>
-        <w:tc>
-          <w:tcPr>
-            <w:tcW w:w="3192" w:type="dxa"/>
-          </w:tcPr>
-          <w:p>
-            <w:pPr>
-              <w:rPr>
-                <w:rFonts w:ascii="Times New Roman" w:hAnsi="Times New Roman" w:cs="Times New Roman"/>
-                <w:sz w:val="28"/>
-                <w:szCs w:val="28"/>
-              </w:rPr>
-            </w:pPr>
-            <w:r>
-              <w:rPr>
-                <w:rFonts w:ascii="Times New Roman" w:hAnsi="Times New Roman" w:cs="Times New Roman"/>
-                <w:sz w:val="28"/>
-                <w:szCs w:val="28"/>
-              </w:rPr>
-              <w:t>Sort and gather result time</w:t>
-            </w:r>
-          </w:p>
-        </w:tc>
-      </w:tr>
-      <w:tr>
-        <w:tc>
-          <w:tcPr>
-            <w:tcW w:w="3192" w:type="dxa"/>
-          </w:tcPr>
-          <w:p>
-            <w:pPr>
-              <w:rPr>
-                <w:rFonts w:ascii="Times New Roman" w:hAnsi="Times New Roman" w:cs="Times New Roman"/>
-                <w:sz w:val="28"/>
-                <w:szCs w:val="28"/>
-              </w:rPr>
-            </w:pPr>
-            <w:r>
-              <w:rPr>
-                <w:rFonts w:ascii="Times New Roman" w:hAnsi="Times New Roman" w:cs="Times New Roman"/>
-                <w:sz w:val="28"/>
-                <w:szCs w:val="28"/>
-              </w:rPr>
-              <w:t>1</w:t>
-            </w:r>
-          </w:p>
-        </w:tc>
-        <w:tc>
-          <w:tcPr>
-            <w:tcW w:w="3192" w:type="dxa"/>
-          </w:tcPr>
-          <w:p>
-            <w:pPr>
-              <w:rPr>
-                <w:rFonts w:ascii="Times New Roman" w:hAnsi="Times New Roman" w:cs="Times New Roman"/>
-                <w:sz w:val="28"/>
-                <w:szCs w:val="28"/>
-              </w:rPr>
-            </w:pPr>
-            <w:r>
-              <w:rPr>
-                <w:rFonts w:ascii="Times New Roman" w:hAnsi="Times New Roman" w:cs="Times New Roman"/>
-                <w:sz w:val="28"/>
-                <w:szCs w:val="28"/>
-              </w:rPr>
-              <w:t>69.0429s</w:t>
-            </w:r>
-          </w:p>
-        </w:tc>
-        <w:tc>
-          <w:tcPr>
-            <w:tcW w:w="3192" w:type="dxa"/>
-          </w:tcPr>
-          <w:p>
-            <w:pPr>
-              <w:rPr>
-                <w:rFonts w:ascii="Times New Roman" w:hAnsi="Times New Roman" w:cs="Times New Roman"/>
-                <w:sz w:val="28"/>
-                <w:szCs w:val="28"/>
-              </w:rPr>
-            </w:pPr>
-            <w:r>
-              <w:rPr>
-                <w:rFonts w:ascii="Times New Roman" w:hAnsi="Times New Roman" w:cs="Times New Roman"/>
-                <w:sz w:val="28"/>
-                <w:szCs w:val="28"/>
-              </w:rPr>
-              <w:t>329.7320s</w:t>
-            </w:r>
-          </w:p>
-        </w:tc>
-      </w:tr>
-      <w:tr>
-        <w:tc>
-          <w:tcPr>
-            <w:tcW w:w="3192" w:type="dxa"/>
-          </w:tcPr>
-          <w:p>
-            <w:pPr>
-              <w:rPr>
-                <w:rFonts w:ascii="Times New Roman" w:hAnsi="Times New Roman" w:cs="Times New Roman"/>
-                <w:sz w:val="28"/>
-                <w:szCs w:val="28"/>
-              </w:rPr>
-            </w:pPr>
-            <w:r>
-              <w:rPr>
-                <w:rFonts w:ascii="Times New Roman" w:hAnsi="Times New Roman" w:cs="Times New Roman"/>
-                <w:sz w:val="28"/>
-                <w:szCs w:val="28"/>
-              </w:rPr>
-              <w:t>2</w:t>
-            </w:r>
-          </w:p>
-        </w:tc>
-        <w:tc>
-          <w:tcPr>
-            <w:tcW w:w="3192" w:type="dxa"/>
-          </w:tcPr>
-          <w:p>
-            <w:pPr>
-              <w:rPr>
-                <w:rFonts w:ascii="Times New Roman" w:hAnsi="Times New Roman" w:cs="Times New Roman"/>
-                <w:sz w:val="28"/>
-                <w:szCs w:val="28"/>
-              </w:rPr>
-            </w:pPr>
-          </w:p>
-        </w:tc>
-        <w:tc>
-          <w:tcPr>
-            <w:tcW w:w="3192" w:type="dxa"/>
-          </w:tcPr>
-          <w:p>
-            <w:pPr>
-              <w:rPr>
-                <w:rFonts w:ascii="Times New Roman" w:hAnsi="Times New Roman" w:cs="Times New Roman"/>
-                <w:sz w:val="28"/>
-                <w:szCs w:val="28"/>
-              </w:rPr>
-            </w:pPr>
-          </w:p>
-        </w:tc>
-      </w:tr>
-      <w:tr>
-        <w:tc>
-          <w:tcPr>
-            <w:tcW w:w="3192" w:type="dxa"/>
-          </w:tcPr>
-          <w:p>
-            <w:pPr>
-              <w:rPr>
-                <w:rFonts w:ascii="Times New Roman" w:hAnsi="Times New Roman" w:cs="Times New Roman"/>
-                <w:sz w:val="28"/>
-                <w:szCs w:val="28"/>
-              </w:rPr>
-            </w:pPr>
-            <w:r>
-              <w:rPr>
-                <w:rFonts w:ascii="Times New Roman" w:hAnsi="Times New Roman" w:cs="Times New Roman"/>
-                <w:sz w:val="28"/>
-                <w:szCs w:val="28"/>
-              </w:rPr>
-              <w:t>3</w:t>
-            </w:r>
-          </w:p>
-        </w:tc>
-        <w:tc>
-          <w:tcPr>
-            <w:tcW w:w="3192" w:type="dxa"/>
-          </w:tcPr>
-          <w:p>
-            <w:pPr>
-              <w:rPr>
-                <w:rFonts w:ascii="Times New Roman" w:hAnsi="Times New Roman" w:cs="Times New Roman"/>
-                <w:sz w:val="28"/>
-                <w:szCs w:val="28"/>
-              </w:rPr>
-            </w:pPr>
-          </w:p>
-        </w:tc>
-        <w:tc>
-          <w:tcPr>
-            <w:tcW w:w="3192" w:type="dxa"/>
-          </w:tcPr>
-          <w:p>
-            <w:pPr>
-              <w:rPr>
-                <w:rFonts w:ascii="Times New Roman" w:hAnsi="Times New Roman" w:cs="Times New Roman"/>
-                <w:sz w:val="28"/>
-                <w:szCs w:val="28"/>
-              </w:rPr>
-            </w:pPr>
-          </w:p>
-        </w:tc>
-      </w:tr>
-      <w:tr>
-        <w:tc>
-          <w:tcPr>
-            <w:tcW w:w="3192" w:type="dxa"/>
-          </w:tcPr>
-          <w:p>
-            <w:pPr>
-              <w:rPr>
-                <w:rFonts w:ascii="Times New Roman" w:hAnsi="Times New Roman" w:cs="Times New Roman"/>
-                <w:sz w:val="28"/>
-                <w:szCs w:val="28"/>
-              </w:rPr>
-            </w:pPr>
-            <w:proofErr w:type="spellStart"/>
-            <w:r>
-              <w:rPr>
-                <w:rFonts w:ascii="Times New Roman" w:hAnsi="Times New Roman" w:cs="Times New Roman"/>
-                <w:sz w:val="28"/>
-                <w:szCs w:val="28"/>
-              </w:rPr>
-              <w:t>Trung</w:t>
-            </w:r>
-            <w:proofErr w:type="spellEnd"/>
-            <w:r>
-              <w:rPr>
-                <w:rFonts w:ascii="Times New Roman" w:hAnsi="Times New Roman" w:cs="Times New Roman"/>
-                <w:sz w:val="28"/>
-                <w:szCs w:val="28"/>
-              </w:rPr>
-              <w:t xml:space="preserve"> </w:t>
-            </w:r>
-            <w:proofErr w:type="spellStart"/>
-            <w:r>
-              <w:rPr>
-                <w:rFonts w:ascii="Times New Roman" w:hAnsi="Times New Roman" w:cs="Times New Roman"/>
-                <w:sz w:val="28"/>
-                <w:szCs w:val="28"/>
-              </w:rPr>
-              <w:t>bình</w:t>
-            </w:r>
-            <w:proofErr w:type="spellEnd"/>
-          </w:p>
-        </w:tc>
-        <w:tc>
-          <w:tcPr>
-            <w:tcW w:w="3192" w:type="dxa"/>
-          </w:tcPr>
-          <w:p>
-            <w:pPr>
-              <w:rPr>
-                <w:rFonts w:ascii="Times New Roman" w:hAnsi="Times New Roman" w:cs="Times New Roman"/>
-                <w:sz w:val="28"/>
-                <w:szCs w:val="28"/>
-              </w:rPr>
-            </w:pPr>
-            <w:r>
-              <w:rPr>
-                <w:rFonts w:ascii="Times New Roman" w:hAnsi="Times New Roman" w:cs="Times New Roman"/>
-                <w:sz w:val="28"/>
-                <w:szCs w:val="28"/>
-              </w:rPr>
-              <w:t>6.5419s</w:t>
-            </w:r>
-          </w:p>
-        </w:tc>
-        <w:tc>
-          <w:tcPr>
-            <w:tcW w:w="3192" w:type="dxa"/>
-          </w:tcPr>
-          <w:p>
-            <w:pPr>
-              <w:rPr>
-                <w:rFonts w:ascii="Times New Roman" w:hAnsi="Times New Roman" w:cs="Times New Roman"/>
-                <w:sz w:val="28"/>
-                <w:szCs w:val="28"/>
-              </w:rPr>
-            </w:pPr>
-            <w:r>
-              <w:rPr>
-                <w:rFonts w:ascii="Times New Roman" w:hAnsi="Times New Roman" w:cs="Times New Roman"/>
-                <w:sz w:val="28"/>
-                <w:szCs w:val="28"/>
-              </w:rPr>
-              <w:t>13.7496s</w:t>
-            </w:r>
-          </w:p>
-        </w:tc>
-      </w:tr>
-    </w:tbl>
-    <w:p>
-      <w:pPr>
-        <w:rPr>
-          <w:rFonts w:ascii="Times New Roman" w:hAnsi="Times New Roman" w:cs="Times New Roman"/>
-          <w:sz w:val="28"/>
-          <w:szCs w:val="28"/>
-        </w:rPr>
-      </w:pPr>
-    </w:p>
-    <w:p>
-      <w:pPr>
-        <w:tabs>
-          <w:tab w:val="clear" w:pos="720"/>
-        </w:tabs>
-        <w:suppressAutoHyphens w:val="0"/>
-        <w:rPr>
-          <w:rFonts w:asciiTheme="majorHAnsi" w:eastAsiaTheme="majorEastAsia" w:hAnsiTheme="majorHAnsi" w:cstheme="majorBidi"/>
-          <w:b/>
-          <w:bCs/>
-          <w:color w:val="365F91" w:themeColor="accent1" w:themeShade="BF"/>
+        <w:pStyle w:val="Heading3"/>
+        <w:numPr>
+          <w:ilvl w:val="0"/>
+          <w:numId w:val="33"/>
+        </w:numPr>
+        <w:rPr>
+          <w:rFonts w:ascii="Times New Roman" w:hAnsi="Times New Roman" w:cs="Times New Roman"/>
           <w:sz w:val="40"/>
           <w:szCs w:val="40"/>
           <w:lang w:val="sv-SE"/>
@@ -7990,8 +4961,6 @@
       </w:pPr>
       <w:r>
         <w:rPr>
-          <w:sz w:val="40"/>
-          <w:szCs w:val="40"/>
           <w:lang w:val="sv-SE"/>
         </w:rPr>
         <w:br w:type="page"/>
@@ -8001,103 +4970,116 @@
       <w:pPr>
         <w:pStyle w:val="Heading1"/>
         <w:rPr>
+          <w:rFonts w:ascii="Times New Roman" w:hAnsi="Times New Roman" w:cs="Times New Roman"/>
           <w:sz w:val="40"/>
           <w:szCs w:val="40"/>
           <w:lang w:val="sv-SE"/>
         </w:rPr>
       </w:pPr>
-      <w:bookmarkStart w:id="5" w:name="_Toc385839599"/>
+      <w:bookmarkStart w:id="4" w:name="_Toc387782845"/>
       <w:r>
         <w:rPr>
+          <w:rFonts w:ascii="Times New Roman" w:hAnsi="Times New Roman" w:cs="Times New Roman"/>
           <w:sz w:val="40"/>
           <w:szCs w:val="40"/>
           <w:lang w:val="sv-SE"/>
         </w:rPr>
         <w:lastRenderedPageBreak/>
-        <w:t>III. Giải thích kết quả</w:t>
+        <w:t xml:space="preserve">V. </w:t>
       </w:r>
-      <w:bookmarkEnd w:id="5"/>
-    </w:p>
-    <w:p>
-      <w:pPr>
-        <w:tabs>
-          <w:tab w:val="clear" w:pos="720"/>
-        </w:tabs>
-        <w:suppressAutoHyphens w:val="0"/>
-        <w:rPr>
-          <w:rFonts w:ascii="Times New Roman" w:hAnsi="Times New Roman" w:cs="Times New Roman"/>
-          <w:sz w:val="28"/>
-          <w:szCs w:val="28"/>
-          <w:lang w:val="sv-SE"/>
-        </w:rPr>
-      </w:pPr>
+      <w:bookmarkEnd w:id="4"/>
       <w:r>
         <w:rPr>
           <w:rFonts w:ascii="Times New Roman" w:hAnsi="Times New Roman" w:cs="Times New Roman"/>
-          <w:sz w:val="28"/>
-          <w:szCs w:val="28"/>
-          <w:lang w:val="sv-SE"/>
-        </w:rPr>
-        <w:t xml:space="preserve">Từ kết quả </w:t>
-      </w:r>
-      <w:r>
-        <w:rPr>
-          <w:rFonts w:ascii="Times New Roman" w:hAnsi="Times New Roman" w:cs="Times New Roman"/>
-          <w:sz w:val="28"/>
-          <w:szCs w:val="28"/>
-          <w:lang w:val="sv-SE"/>
-        </w:rPr>
-        <w:t xml:space="preserve">thực nghiệm </w:t>
-      </w:r>
-      <w:r>
-        <w:rPr>
-          <w:rFonts w:ascii="Times New Roman" w:hAnsi="Times New Roman" w:cs="Times New Roman"/>
-          <w:sz w:val="28"/>
-          <w:szCs w:val="28"/>
-          <w:lang w:val="sv-SE"/>
-        </w:rPr>
-        <w:t xml:space="preserve">thu được có thể nhận thấy thời gian thực thi giải thuật tăng gần như tuyến tính với </w:t>
-      </w:r>
-      <w:r>
-        <w:rPr>
-          <w:rFonts w:ascii="Times New Roman" w:hAnsi="Times New Roman" w:cs="Times New Roman"/>
-          <w:sz w:val="28"/>
-          <w:szCs w:val="28"/>
-          <w:lang w:val="sv-SE"/>
-        </w:rPr>
-        <w:t>lượng dữ liệu. Chiếm phần lớn thời gian chạy là thời gian gửi nhận dữ liệu và xử lý IO (đọc ghi file). Thời gian gửi nhận dữ liệu phụ thuộc rất lớn vào đường truyền mạng. Trong khi đó thời gian đọc ghi file tuy đáng kể nhưng vẫn nhỏ hơn thời gian truyền nhận dữ liệu. Ngoài ra còn phải kể tới chi phí đồng bộ. Trong quá trình thu thập kết quả, processor chính phải nhận kết quả một cách tuần tự từ các processor khác nên dẫn tới kết quả là thời gian chạy giải thuật phụ thuộc vào bucket processor chạy chậm nhất do thời gian chạy các bucket processor này không bằng nhau.</w:t>
-      </w:r>
-      <w:r>
-        <w:rPr>
-          <w:rFonts w:ascii="Times New Roman" w:hAnsi="Times New Roman" w:cs="Times New Roman"/>
-          <w:sz w:val="28"/>
-          <w:szCs w:val="28"/>
-          <w:lang w:val="sv-SE"/>
-        </w:rPr>
-        <w:t xml:space="preserve"> Giải thuật đạt thời gian chạy tốt nhất trong khoảng từ 4-6 processor.</w:t>
+          <w:sz w:val="40"/>
+          <w:szCs w:val="40"/>
+          <w:lang w:val="sv-SE"/>
+        </w:rPr>
+        <w:t>Thiết kế website</w:t>
       </w:r>
     </w:p>
     <w:p>
       <w:pPr>
-        <w:tabs>
-          <w:tab w:val="clear" w:pos="720"/>
-        </w:tabs>
-        <w:suppressAutoHyphens w:val="0"/>
-        <w:rPr>
+        <w:pStyle w:val="Heading3"/>
+        <w:numPr>
+          <w:ilvl w:val="0"/>
+          <w:numId w:val="31"/>
+        </w:numPr>
+        <w:rPr>
+          <w:rFonts w:ascii="Times New Roman" w:hAnsi="Times New Roman" w:cs="Times New Roman"/>
+          <w:sz w:val="28"/>
           <w:lang w:val="sv-SE"/>
         </w:rPr>
       </w:pPr>
       <w:r>
+        <w:rPr>
+          <w:rFonts w:ascii="Times New Roman" w:hAnsi="Times New Roman" w:cs="Times New Roman"/>
+          <w:sz w:val="28"/>
+          <w:lang w:val="sv-SE"/>
+        </w:rPr>
+        <w:t xml:space="preserve">Thiết kế </w:t>
+      </w:r>
+      <w:r>
+        <w:rPr>
+          <w:rFonts w:ascii="Times New Roman" w:hAnsi="Times New Roman" w:cs="Times New Roman"/>
+          <w:sz w:val="28"/>
+          <w:lang w:val="sv-SE"/>
+        </w:rPr>
+        <w:t>cơ sở dữ liệu</w:t>
+      </w:r>
+    </w:p>
+    <w:p>
+      <w:pPr>
         <w:rPr>
           <w:rFonts w:ascii="Times New Roman" w:hAnsi="Times New Roman" w:cs="Times New Roman"/>
           <w:sz w:val="28"/>
           <w:szCs w:val="28"/>
           <w:lang w:val="sv-SE"/>
         </w:rPr>
-        <w:t>Ngoài vấn đề thời gian chạy thì vấn đề lưu trữ dữ liệu cũng rất đáng quan tâm. Khi triển khai giải thuật này trên hệ thống multi – computer thì cần chú ý đến dung lượng bộ nhớ trong của từng máy. Vì mỗi máy phải thực hiện sắp xếp toàn bộ dữ liệu mà nó nhận được nên nếu bộ nhớ không đủ sẽ dẫn tới không thể thực thi bucket đó và chương trình có thể chạy vô tận.</w:t>
+      </w:pPr>
+    </w:p>
+    <w:p>
+      <w:pPr>
+        <w:pStyle w:val="Heading3"/>
+        <w:numPr>
+          <w:ilvl w:val="0"/>
+          <w:numId w:val="31"/>
+        </w:numPr>
+        <w:rPr>
+          <w:rFonts w:ascii="Times New Roman" w:hAnsi="Times New Roman" w:cs="Times New Roman"/>
+          <w:sz w:val="28"/>
+          <w:lang w:val="sv-SE"/>
+        </w:rPr>
+      </w:pPr>
+      <w:r>
+        <w:rPr>
+          <w:rFonts w:ascii="Times New Roman" w:hAnsi="Times New Roman" w:cs="Times New Roman"/>
+          <w:sz w:val="28"/>
+          <w:lang w:val="sv-SE"/>
+        </w:rPr>
+        <w:t xml:space="preserve">Thiết kế </w:t>
       </w:r>
       <w:r>
         <w:rPr>
+          <w:rFonts w:ascii="Times New Roman" w:hAnsi="Times New Roman" w:cs="Times New Roman"/>
+          <w:sz w:val="28"/>
+          <w:lang w:val="sv-SE"/>
+        </w:rPr>
+        <w:t>giao diện</w:t>
+      </w:r>
+    </w:p>
+    <w:p>
+      <w:pPr>
+        <w:pStyle w:val="Heading3"/>
+        <w:rPr>
+          <w:rFonts w:ascii="Times New Roman" w:hAnsi="Times New Roman" w:cs="Times New Roman"/>
+          <w:color w:val="365F91" w:themeColor="accent1" w:themeShade="BF"/>
+          <w:lang w:val="sv-SE"/>
+        </w:rPr>
+      </w:pPr>
+      <w:r>
+        <w:rPr>
+          <w:rFonts w:ascii="Times New Roman" w:hAnsi="Times New Roman" w:cs="Times New Roman"/>
           <w:lang w:val="sv-SE"/>
         </w:rPr>
         <w:br w:type="page"/>
@@ -8107,102 +5089,58 @@
       <w:pPr>
         <w:pStyle w:val="Heading1"/>
         <w:rPr>
+          <w:rFonts w:ascii="Times New Roman" w:hAnsi="Times New Roman" w:cs="Times New Roman"/>
           <w:sz w:val="40"/>
           <w:szCs w:val="40"/>
           <w:lang w:val="sv-SE"/>
         </w:rPr>
       </w:pPr>
-      <w:bookmarkStart w:id="6" w:name="_Toc385839600"/>
+      <w:bookmarkStart w:id="5" w:name="_Toc387782846"/>
       <w:r>
         <w:rPr>
+          <w:rFonts w:ascii="Times New Roman" w:hAnsi="Times New Roman" w:cs="Times New Roman"/>
           <w:sz w:val="40"/>
           <w:szCs w:val="40"/>
           <w:lang w:val="sv-SE"/>
         </w:rPr>
         <w:lastRenderedPageBreak/>
-        <w:t>IV. Kết luận</w:t>
+        <w:t>V</w:t>
       </w:r>
-      <w:bookmarkEnd w:id="6"/>
-    </w:p>
-    <w:p>
-      <w:pPr>
-        <w:tabs>
-          <w:tab w:val="clear" w:pos="720"/>
-        </w:tabs>
-        <w:suppressAutoHyphens w:val="0"/>
-        <w:rPr>
-          <w:rFonts w:asciiTheme="majorHAnsi" w:eastAsiaTheme="majorEastAsia" w:hAnsiTheme="majorHAnsi" w:cstheme="majorBidi"/>
-          <w:b/>
-          <w:bCs/>
-          <w:color w:val="365F91" w:themeColor="accent1" w:themeShade="BF"/>
+      <w:r>
+        <w:rPr>
+          <w:rFonts w:ascii="Times New Roman" w:hAnsi="Times New Roman" w:cs="Times New Roman"/>
           <w:sz w:val="40"/>
           <w:szCs w:val="40"/>
           <w:lang w:val="sv-SE"/>
         </w:rPr>
-      </w:pPr>
-      <w:r>
-        <w:rPr>
-          <w:rFonts w:ascii="Times New Roman" w:hAnsi="Times New Roman" w:cs="Times New Roman"/>
-          <w:sz w:val="28"/>
-          <w:szCs w:val="28"/>
-          <w:lang w:val="sv-SE"/>
-        </w:rPr>
-        <w:t xml:space="preserve">Giải thuật bucket sort là một giải thuật tiêu biểu cho việc kết hợp tính toán song song với các giải thuật tuần tự đã biết. </w:t>
+        <w:t>I</w:t>
       </w:r>
       <w:r>
         <w:rPr>
           <w:rFonts w:ascii="Times New Roman" w:hAnsi="Times New Roman" w:cs="Times New Roman"/>
-          <w:sz w:val="28"/>
-          <w:szCs w:val="28"/>
-          <w:lang w:val="sv-SE"/>
-        </w:rPr>
-        <w:t xml:space="preserve">Đây là một giải thuật đơn giản nhưng hiệu quả và có thể dễ dàng triển khai trên thực tế.  </w:t>
-      </w:r>
-      <w:r>
-        <w:rPr>
           <w:sz w:val="40"/>
           <w:szCs w:val="40"/>
           <w:lang w:val="sv-SE"/>
         </w:rPr>
-        <w:br w:type="page"/>
+        <w:t xml:space="preserve">. </w:t>
+      </w:r>
+      <w:bookmarkEnd w:id="5"/>
+      <w:r>
+        <w:rPr>
+          <w:rFonts w:ascii="Times New Roman" w:hAnsi="Times New Roman" w:cs="Times New Roman"/>
+          <w:sz w:val="40"/>
+          <w:szCs w:val="40"/>
+          <w:lang w:val="sv-SE"/>
+        </w:rPr>
+        <w:t>Tổng kết</w:t>
       </w:r>
     </w:p>
     <w:p>
       <w:pPr>
-        <w:pStyle w:val="Heading1"/>
-        <w:rPr>
-          <w:sz w:val="40"/>
-          <w:szCs w:val="40"/>
-          <w:lang w:val="sv-SE"/>
-        </w:rPr>
-      </w:pPr>
-      <w:bookmarkStart w:id="7" w:name="_Toc385839601"/>
-      <w:r>
-        <w:rPr>
-          <w:sz w:val="40"/>
-          <w:szCs w:val="40"/>
-          <w:lang w:val="sv-SE"/>
-        </w:rPr>
-        <w:lastRenderedPageBreak/>
-        <w:t xml:space="preserve">V. </w:t>
-      </w:r>
-      <w:r>
-        <w:rPr>
-          <w:sz w:val="40"/>
-          <w:szCs w:val="40"/>
-          <w:lang w:val="sv-SE"/>
-        </w:rPr>
-        <w:t>Tài liệu tham khảo</w:t>
-      </w:r>
-      <w:bookmarkEnd w:id="7"/>
-    </w:p>
-    <w:p>
-      <w:pPr>
         <w:rPr>
           <w:rFonts w:ascii="Times New Roman" w:hAnsi="Times New Roman" w:cs="Times New Roman"/>
           <w:sz w:val="28"/>
           <w:szCs w:val="28"/>
-          <w:lang w:val="sv-SE"/>
         </w:rPr>
       </w:pPr>
       <w:r>
@@ -8212,79 +5150,19 @@
           <w:szCs w:val="28"/>
           <w:lang w:val="sv-SE"/>
         </w:rPr>
-        <w:t xml:space="preserve">1. </w:t>
-      </w:r>
-      <w:r>
-        <w:rPr>
-          <w:rFonts w:ascii="Times New Roman" w:hAnsi="Times New Roman" w:cs="Times New Roman"/>
-          <w:sz w:val="28"/>
-          <w:szCs w:val="28"/>
-          <w:lang w:val="sv-SE"/>
-        </w:rPr>
-        <w:t xml:space="preserve">Sơ lược về giải thuật bucket sort: </w:t>
-      </w:r>
-      <w:hyperlink r:id="rId27" w:history="1">
-        <w:r>
-          <w:rPr>
-            <w:rStyle w:val="Hyperlink"/>
-            <w:rFonts w:ascii="Times New Roman" w:hAnsi="Times New Roman" w:cs="Times New Roman"/>
-            <w:sz w:val="28"/>
-            <w:szCs w:val="28"/>
-            <w:lang w:val="sv-SE"/>
-          </w:rPr>
-          <w:t>http://en.wikipedia.org/wiki/Bucket_sort</w:t>
-        </w:r>
-      </w:hyperlink>
-      <w:r>
-        <w:rPr>
-          <w:rFonts w:ascii="Times New Roman" w:hAnsi="Times New Roman" w:cs="Times New Roman"/>
-          <w:sz w:val="28"/>
-          <w:szCs w:val="28"/>
-          <w:lang w:val="sv-SE"/>
-        </w:rPr>
-        <w:t>.</w:t>
+        <w:t xml:space="preserve">    </w:t>
       </w:r>
     </w:p>
     <w:p>
       <w:pPr>
         <w:rPr>
           <w:rFonts w:ascii="Times New Roman" w:hAnsi="Times New Roman" w:cs="Times New Roman"/>
-          <w:sz w:val="28"/>
-          <w:szCs w:val="28"/>
-          <w:lang w:val="sv-SE"/>
-        </w:rPr>
-      </w:pPr>
-      <w:r>
-        <w:rPr>
-          <w:rFonts w:ascii="Times New Roman" w:hAnsi="Times New Roman" w:cs="Times New Roman"/>
-          <w:sz w:val="28"/>
-          <w:szCs w:val="28"/>
-          <w:lang w:val="sv-SE"/>
-        </w:rPr>
-        <w:t>2. Phân tích độ phức tạp của giải thuật bucket sort song song:</w:t>
-      </w:r>
+        </w:rPr>
+      </w:pPr>
     </w:p>
-    <w:p>
-      <w:pPr>
-        <w:rPr>
-          <w:sz w:val="28"/>
-          <w:szCs w:val="28"/>
-        </w:rPr>
-      </w:pPr>
-      <w:r>
-        <w:rPr>
-          <w:rFonts w:ascii="Times New Roman" w:hAnsi="Times New Roman" w:cs="Times New Roman"/>
-          <w:sz w:val="28"/>
-          <w:szCs w:val="28"/>
-          <w:lang w:val="sv-SE"/>
-        </w:rPr>
-        <w:t xml:space="preserve">    </w:t>
-      </w:r>
-    </w:p>
-    <w:p/>
     <w:sectPr>
-      <w:headerReference w:type="default" r:id="rId28"/>
-      <w:footerReference w:type="default" r:id="rId29"/>
+      <w:headerReference w:type="default" r:id="rId26"/>
+      <w:footerReference w:type="default" r:id="rId27"/>
       <w:pgSz w:w="12240" w:h="15840"/>
       <w:pgMar w:top="1440" w:right="1440" w:bottom="1440" w:left="1440" w:header="576" w:footer="576" w:gutter="0"/>
       <w:cols w:space="720"/>
@@ -8402,33 +5280,11 @@
         <w:rFonts w:asciiTheme="majorHAnsi" w:eastAsiaTheme="majorEastAsia" w:hAnsiTheme="majorHAnsi" w:cstheme="majorBidi"/>
       </w:rPr>
     </w:pPr>
-    <w:proofErr w:type="spellStart"/>
     <w:r>
       <w:rPr>
         <w:rFonts w:asciiTheme="majorHAnsi" w:hAnsiTheme="majorHAnsi"/>
       </w:rPr>
-      <w:t>Giải</w:t>
-    </w:r>
-    <w:proofErr w:type="spellEnd"/>
-    <w:r>
-      <w:rPr>
-        <w:rFonts w:asciiTheme="majorHAnsi" w:hAnsiTheme="majorHAnsi"/>
-      </w:rPr>
-      <w:t xml:space="preserve"> </w:t>
-    </w:r>
-    <w:proofErr w:type="spellStart"/>
-    <w:r>
-      <w:rPr>
-        <w:rFonts w:asciiTheme="majorHAnsi" w:hAnsiTheme="majorHAnsi"/>
-      </w:rPr>
-      <w:t>thuật</w:t>
-    </w:r>
-    <w:proofErr w:type="spellEnd"/>
-    <w:r>
-      <w:rPr>
-        <w:rFonts w:asciiTheme="majorHAnsi" w:hAnsiTheme="majorHAnsi"/>
-      </w:rPr>
-      <w:t xml:space="preserve"> Bucket Sort</w:t>
+      <w:t>Website game flash</w:t>
     </w:r>
     <w:r>
       <w:rPr>
@@ -8500,33 +5356,11 @@
         <w:lang w:val="vi-VN"/>
       </w:rPr>
     </w:pPr>
-    <w:proofErr w:type="spellStart"/>
     <w:r>
       <w:rPr>
         <w:rFonts w:asciiTheme="majorHAnsi" w:hAnsiTheme="majorHAnsi"/>
       </w:rPr>
-      <w:t>Giải</w:t>
-    </w:r>
-    <w:proofErr w:type="spellEnd"/>
-    <w:r>
-      <w:rPr>
-        <w:rFonts w:asciiTheme="majorHAnsi" w:hAnsiTheme="majorHAnsi"/>
-      </w:rPr>
-      <w:t xml:space="preserve"> </w:t>
-    </w:r>
-    <w:proofErr w:type="spellStart"/>
-    <w:r>
-      <w:rPr>
-        <w:rFonts w:asciiTheme="majorHAnsi" w:hAnsiTheme="majorHAnsi"/>
-      </w:rPr>
-      <w:t>thuật</w:t>
-    </w:r>
-    <w:proofErr w:type="spellEnd"/>
-    <w:r>
-      <w:rPr>
-        <w:rFonts w:asciiTheme="majorHAnsi" w:hAnsiTheme="majorHAnsi"/>
-      </w:rPr>
-      <w:t xml:space="preserve"> Bucket Sort</w:t>
+      <w:t>Website game flash</w:t>
     </w:r>
     <w:r>
       <w:rPr>
@@ -8561,7 +5395,7 @@
         <w:rFonts w:asciiTheme="majorHAnsi" w:hAnsiTheme="majorHAnsi"/>
         <w:noProof/>
       </w:rPr>
-      <w:t>2</w:t>
+      <w:t>5</w:t>
     </w:r>
     <w:r>
       <w:rPr>
@@ -9930,6 +6764,95 @@
     </w:lvl>
   </w:abstractNum>
   <w:abstractNum w:abstractNumId="10">
+    <w:nsid w:val="2C835336"/>
+    <w:multiLevelType w:val="hybridMultilevel"/>
+    <w:tmpl w:val="968CFE14"/>
+    <w:lvl w:ilvl="0" w:tplc="0409000F">
+      <w:start w:val="1"/>
+      <w:numFmt w:val="decimal"/>
+      <w:lvlText w:val="%1."/>
+      <w:lvlJc w:val="left"/>
+      <w:pPr>
+        <w:ind w:left="720" w:hanging="360"/>
+      </w:pPr>
+      <w:rPr>
+        <w:rFonts w:hint="default"/>
+      </w:rPr>
+    </w:lvl>
+    <w:lvl w:ilvl="1" w:tplc="04090019" w:tentative="1">
+      <w:start w:val="1"/>
+      <w:numFmt w:val="lowerLetter"/>
+      <w:lvlText w:val="%2."/>
+      <w:lvlJc w:val="left"/>
+      <w:pPr>
+        <w:ind w:left="1440" w:hanging="360"/>
+      </w:pPr>
+    </w:lvl>
+    <w:lvl w:ilvl="2" w:tplc="0409001B" w:tentative="1">
+      <w:start w:val="1"/>
+      <w:numFmt w:val="lowerRoman"/>
+      <w:lvlText w:val="%3."/>
+      <w:lvlJc w:val="right"/>
+      <w:pPr>
+        <w:ind w:left="2160" w:hanging="180"/>
+      </w:pPr>
+    </w:lvl>
+    <w:lvl w:ilvl="3" w:tplc="0409000F" w:tentative="1">
+      <w:start w:val="1"/>
+      <w:numFmt w:val="decimal"/>
+      <w:lvlText w:val="%4."/>
+      <w:lvlJc w:val="left"/>
+      <w:pPr>
+        <w:ind w:left="2880" w:hanging="360"/>
+      </w:pPr>
+    </w:lvl>
+    <w:lvl w:ilvl="4" w:tplc="04090019" w:tentative="1">
+      <w:start w:val="1"/>
+      <w:numFmt w:val="lowerLetter"/>
+      <w:lvlText w:val="%5."/>
+      <w:lvlJc w:val="left"/>
+      <w:pPr>
+        <w:ind w:left="3600" w:hanging="360"/>
+      </w:pPr>
+    </w:lvl>
+    <w:lvl w:ilvl="5" w:tplc="0409001B" w:tentative="1">
+      <w:start w:val="1"/>
+      <w:numFmt w:val="lowerRoman"/>
+      <w:lvlText w:val="%6."/>
+      <w:lvlJc w:val="right"/>
+      <w:pPr>
+        <w:ind w:left="4320" w:hanging="180"/>
+      </w:pPr>
+    </w:lvl>
+    <w:lvl w:ilvl="6" w:tplc="0409000F" w:tentative="1">
+      <w:start w:val="1"/>
+      <w:numFmt w:val="decimal"/>
+      <w:lvlText w:val="%7."/>
+      <w:lvlJc w:val="left"/>
+      <w:pPr>
+        <w:ind w:left="5040" w:hanging="360"/>
+      </w:pPr>
+    </w:lvl>
+    <w:lvl w:ilvl="7" w:tplc="04090019" w:tentative="1">
+      <w:start w:val="1"/>
+      <w:numFmt w:val="lowerLetter"/>
+      <w:lvlText w:val="%8."/>
+      <w:lvlJc w:val="left"/>
+      <w:pPr>
+        <w:ind w:left="5760" w:hanging="360"/>
+      </w:pPr>
+    </w:lvl>
+    <w:lvl w:ilvl="8" w:tplc="0409001B" w:tentative="1">
+      <w:start w:val="1"/>
+      <w:numFmt w:val="lowerRoman"/>
+      <w:lvlText w:val="%9."/>
+      <w:lvlJc w:val="right"/>
+      <w:pPr>
+        <w:ind w:left="6480" w:hanging="180"/>
+      </w:pPr>
+    </w:lvl>
+  </w:abstractNum>
+  <w:abstractNum w:abstractNumId="11">
     <w:nsid w:val="2D8E4E4E"/>
     <w:multiLevelType w:val="multilevel"/>
     <w:tmpl w:val="B4FE14C4"/>
@@ -10052,7 +6975,96 @@
       </w:pPr>
     </w:lvl>
   </w:abstractNum>
-  <w:abstractNum w:abstractNumId="11">
+  <w:abstractNum w:abstractNumId="12">
+    <w:nsid w:val="323A18C5"/>
+    <w:multiLevelType w:val="hybridMultilevel"/>
+    <w:tmpl w:val="118204D6"/>
+    <w:lvl w:ilvl="0" w:tplc="57B29AB8">
+      <w:start w:val="1"/>
+      <w:numFmt w:val="upperRoman"/>
+      <w:lvlText w:val="%1."/>
+      <w:lvlJc w:val="left"/>
+      <w:pPr>
+        <w:ind w:left="1080" w:hanging="720"/>
+      </w:pPr>
+      <w:rPr>
+        <w:rFonts w:hint="default"/>
+      </w:rPr>
+    </w:lvl>
+    <w:lvl w:ilvl="1" w:tplc="04090019" w:tentative="1">
+      <w:start w:val="1"/>
+      <w:numFmt w:val="lowerLetter"/>
+      <w:lvlText w:val="%2."/>
+      <w:lvlJc w:val="left"/>
+      <w:pPr>
+        <w:ind w:left="1440" w:hanging="360"/>
+      </w:pPr>
+    </w:lvl>
+    <w:lvl w:ilvl="2" w:tplc="0409001B" w:tentative="1">
+      <w:start w:val="1"/>
+      <w:numFmt w:val="lowerRoman"/>
+      <w:lvlText w:val="%3."/>
+      <w:lvlJc w:val="right"/>
+      <w:pPr>
+        <w:ind w:left="2160" w:hanging="180"/>
+      </w:pPr>
+    </w:lvl>
+    <w:lvl w:ilvl="3" w:tplc="0409000F" w:tentative="1">
+      <w:start w:val="1"/>
+      <w:numFmt w:val="decimal"/>
+      <w:lvlText w:val="%4."/>
+      <w:lvlJc w:val="left"/>
+      <w:pPr>
+        <w:ind w:left="2880" w:hanging="360"/>
+      </w:pPr>
+    </w:lvl>
+    <w:lvl w:ilvl="4" w:tplc="04090019" w:tentative="1">
+      <w:start w:val="1"/>
+      <w:numFmt w:val="lowerLetter"/>
+      <w:lvlText w:val="%5."/>
+      <w:lvlJc w:val="left"/>
+      <w:pPr>
+        <w:ind w:left="3600" w:hanging="360"/>
+      </w:pPr>
+    </w:lvl>
+    <w:lvl w:ilvl="5" w:tplc="0409001B" w:tentative="1">
+      <w:start w:val="1"/>
+      <w:numFmt w:val="lowerRoman"/>
+      <w:lvlText w:val="%6."/>
+      <w:lvlJc w:val="right"/>
+      <w:pPr>
+        <w:ind w:left="4320" w:hanging="180"/>
+      </w:pPr>
+    </w:lvl>
+    <w:lvl w:ilvl="6" w:tplc="0409000F" w:tentative="1">
+      <w:start w:val="1"/>
+      <w:numFmt w:val="decimal"/>
+      <w:lvlText w:val="%7."/>
+      <w:lvlJc w:val="left"/>
+      <w:pPr>
+        <w:ind w:left="5040" w:hanging="360"/>
+      </w:pPr>
+    </w:lvl>
+    <w:lvl w:ilvl="7" w:tplc="04090019" w:tentative="1">
+      <w:start w:val="1"/>
+      <w:numFmt w:val="lowerLetter"/>
+      <w:lvlText w:val="%8."/>
+      <w:lvlJc w:val="left"/>
+      <w:pPr>
+        <w:ind w:left="5760" w:hanging="360"/>
+      </w:pPr>
+    </w:lvl>
+    <w:lvl w:ilvl="8" w:tplc="0409001B" w:tentative="1">
+      <w:start w:val="1"/>
+      <w:numFmt w:val="lowerRoman"/>
+      <w:lvlText w:val="%9."/>
+      <w:lvlJc w:val="right"/>
+      <w:pPr>
+        <w:ind w:left="6480" w:hanging="180"/>
+      </w:pPr>
+    </w:lvl>
+  </w:abstractNum>
+  <w:abstractNum w:abstractNumId="13">
     <w:nsid w:val="34B3029A"/>
     <w:multiLevelType w:val="multilevel"/>
     <w:tmpl w:val="EA821C9E"/>
@@ -10166,7 +7178,7 @@
       </w:rPr>
     </w:lvl>
   </w:abstractNum>
-  <w:abstractNum w:abstractNumId="12">
+  <w:abstractNum w:abstractNumId="14">
     <w:nsid w:val="3956527F"/>
     <w:multiLevelType w:val="multilevel"/>
     <w:tmpl w:val="1610CB5A"/>
@@ -10280,7 +7292,7 @@
       </w:rPr>
     </w:lvl>
   </w:abstractNum>
-  <w:abstractNum w:abstractNumId="13">
+  <w:abstractNum w:abstractNumId="15">
     <w:nsid w:val="3B491DDA"/>
     <w:multiLevelType w:val="multilevel"/>
     <w:tmpl w:val="EDFC9010"/>
@@ -10393,7 +7405,119 @@
       </w:rPr>
     </w:lvl>
   </w:abstractNum>
-  <w:abstractNum w:abstractNumId="14">
+  <w:abstractNum w:abstractNumId="16">
+    <w:nsid w:val="4395605E"/>
+    <w:multiLevelType w:val="hybridMultilevel"/>
+    <w:tmpl w:val="7946056E"/>
+    <w:lvl w:ilvl="0" w:tplc="E168EA88">
+      <w:numFmt w:val="bullet"/>
+      <w:lvlText w:val="-"/>
+      <w:lvlJc w:val="left"/>
+      <w:pPr>
+        <w:ind w:left="1224" w:hanging="360"/>
+      </w:pPr>
+      <w:rPr>
+        <w:rFonts w:ascii="Calibri" w:eastAsiaTheme="minorHAnsi" w:hAnsi="Calibri" w:cs="Calibri" w:hint="default"/>
+      </w:rPr>
+    </w:lvl>
+    <w:lvl w:ilvl="1" w:tplc="04090003" w:tentative="1">
+      <w:start w:val="1"/>
+      <w:numFmt w:val="bullet"/>
+      <w:lvlText w:val="o"/>
+      <w:lvlJc w:val="left"/>
+      <w:pPr>
+        <w:ind w:left="1944" w:hanging="360"/>
+      </w:pPr>
+      <w:rPr>
+        <w:rFonts w:ascii="Courier New" w:hAnsi="Courier New" w:cs="Courier New" w:hint="default"/>
+      </w:rPr>
+    </w:lvl>
+    <w:lvl w:ilvl="2" w:tplc="04090005" w:tentative="1">
+      <w:start w:val="1"/>
+      <w:numFmt w:val="bullet"/>
+      <w:lvlText w:val=""/>
+      <w:lvlJc w:val="left"/>
+      <w:pPr>
+        <w:ind w:left="2664" w:hanging="360"/>
+      </w:pPr>
+      <w:rPr>
+        <w:rFonts w:ascii="Wingdings" w:hAnsi="Wingdings" w:hint="default"/>
+      </w:rPr>
+    </w:lvl>
+    <w:lvl w:ilvl="3" w:tplc="04090001" w:tentative="1">
+      <w:start w:val="1"/>
+      <w:numFmt w:val="bullet"/>
+      <w:lvlText w:val=""/>
+      <w:lvlJc w:val="left"/>
+      <w:pPr>
+        <w:ind w:left="3384" w:hanging="360"/>
+      </w:pPr>
+      <w:rPr>
+        <w:rFonts w:ascii="Symbol" w:hAnsi="Symbol" w:hint="default"/>
+      </w:rPr>
+    </w:lvl>
+    <w:lvl w:ilvl="4" w:tplc="04090003" w:tentative="1">
+      <w:start w:val="1"/>
+      <w:numFmt w:val="bullet"/>
+      <w:lvlText w:val="o"/>
+      <w:lvlJc w:val="left"/>
+      <w:pPr>
+        <w:ind w:left="4104" w:hanging="360"/>
+      </w:pPr>
+      <w:rPr>
+        <w:rFonts w:ascii="Courier New" w:hAnsi="Courier New" w:cs="Courier New" w:hint="default"/>
+      </w:rPr>
+    </w:lvl>
+    <w:lvl w:ilvl="5" w:tplc="04090005" w:tentative="1">
+      <w:start w:val="1"/>
+      <w:numFmt w:val="bullet"/>
+      <w:lvlText w:val=""/>
+      <w:lvlJc w:val="left"/>
+      <w:pPr>
+        <w:ind w:left="4824" w:hanging="360"/>
+      </w:pPr>
+      <w:rPr>
+        <w:rFonts w:ascii="Wingdings" w:hAnsi="Wingdings" w:hint="default"/>
+      </w:rPr>
+    </w:lvl>
+    <w:lvl w:ilvl="6" w:tplc="04090001" w:tentative="1">
+      <w:start w:val="1"/>
+      <w:numFmt w:val="bullet"/>
+      <w:lvlText w:val=""/>
+      <w:lvlJc w:val="left"/>
+      <w:pPr>
+        <w:ind w:left="5544" w:hanging="360"/>
+      </w:pPr>
+      <w:rPr>
+        <w:rFonts w:ascii="Symbol" w:hAnsi="Symbol" w:hint="default"/>
+      </w:rPr>
+    </w:lvl>
+    <w:lvl w:ilvl="7" w:tplc="04090003" w:tentative="1">
+      <w:start w:val="1"/>
+      <w:numFmt w:val="bullet"/>
+      <w:lvlText w:val="o"/>
+      <w:lvlJc w:val="left"/>
+      <w:pPr>
+        <w:ind w:left="6264" w:hanging="360"/>
+      </w:pPr>
+      <w:rPr>
+        <w:rFonts w:ascii="Courier New" w:hAnsi="Courier New" w:cs="Courier New" w:hint="default"/>
+      </w:rPr>
+    </w:lvl>
+    <w:lvl w:ilvl="8" w:tplc="04090005" w:tentative="1">
+      <w:start w:val="1"/>
+      <w:numFmt w:val="bullet"/>
+      <w:lvlText w:val=""/>
+      <w:lvlJc w:val="left"/>
+      <w:pPr>
+        <w:ind w:left="6984" w:hanging="360"/>
+      </w:pPr>
+      <w:rPr>
+        <w:rFonts w:ascii="Wingdings" w:hAnsi="Wingdings" w:hint="default"/>
+      </w:rPr>
+    </w:lvl>
+  </w:abstractNum>
+  <w:abstractNum w:abstractNumId="17">
     <w:nsid w:val="496C6E6A"/>
     <w:multiLevelType w:val="hybridMultilevel"/>
     <w:tmpl w:val="70DAFF58"/>
@@ -10482,7 +7606,7 @@
       </w:pPr>
     </w:lvl>
   </w:abstractNum>
-  <w:abstractNum w:abstractNumId="15">
+  <w:abstractNum w:abstractNumId="18">
     <w:nsid w:val="4C7B4D4A"/>
     <w:multiLevelType w:val="hybridMultilevel"/>
     <w:tmpl w:val="B5062236"/>
@@ -10595,7 +7719,7 @@
       </w:rPr>
     </w:lvl>
   </w:abstractNum>
-  <w:abstractNum w:abstractNumId="16">
+  <w:abstractNum w:abstractNumId="19">
     <w:nsid w:val="4F0007F7"/>
     <w:multiLevelType w:val="hybridMultilevel"/>
     <w:tmpl w:val="014AF082"/>
@@ -10684,7 +7808,7 @@
       </w:pPr>
     </w:lvl>
   </w:abstractNum>
-  <w:abstractNum w:abstractNumId="17">
+  <w:abstractNum w:abstractNumId="20">
     <w:nsid w:val="527C13E0"/>
     <w:multiLevelType w:val="hybridMultilevel"/>
     <w:tmpl w:val="2280F552"/>
@@ -10773,7 +7897,7 @@
       </w:pPr>
     </w:lvl>
   </w:abstractNum>
-  <w:abstractNum w:abstractNumId="18">
+  <w:abstractNum w:abstractNumId="21">
     <w:nsid w:val="5485482D"/>
     <w:multiLevelType w:val="hybridMultilevel"/>
     <w:tmpl w:val="8F9A75B4"/>
@@ -10862,7 +7986,7 @@
       </w:pPr>
     </w:lvl>
   </w:abstractNum>
-  <w:abstractNum w:abstractNumId="19">
+  <w:abstractNum w:abstractNumId="22">
     <w:nsid w:val="5BB918BC"/>
     <w:multiLevelType w:val="hybridMultilevel"/>
     <w:tmpl w:val="C7323E80"/>
@@ -10951,7 +8075,7 @@
       </w:pPr>
     </w:lvl>
   </w:abstractNum>
-  <w:abstractNum w:abstractNumId="20">
+  <w:abstractNum w:abstractNumId="23">
     <w:nsid w:val="5C0A2727"/>
     <w:multiLevelType w:val="multilevel"/>
     <w:tmpl w:val="1A103232"/>
@@ -11072,7 +8196,7 @@
       </w:rPr>
     </w:lvl>
   </w:abstractNum>
-  <w:abstractNum w:abstractNumId="21">
+  <w:abstractNum w:abstractNumId="24">
     <w:nsid w:val="5D3575C4"/>
     <w:multiLevelType w:val="hybridMultilevel"/>
     <w:tmpl w:val="0A9C77EC"/>
@@ -11161,7 +8285,93 @@
       </w:pPr>
     </w:lvl>
   </w:abstractNum>
-  <w:abstractNum w:abstractNumId="22">
+  <w:abstractNum w:abstractNumId="25">
+    <w:nsid w:val="67142B63"/>
+    <w:multiLevelType w:val="hybridMultilevel"/>
+    <w:tmpl w:val="614C3440"/>
+    <w:lvl w:ilvl="0" w:tplc="0409000F">
+      <w:start w:val="1"/>
+      <w:numFmt w:val="decimal"/>
+      <w:lvlText w:val="%1."/>
+      <w:lvlJc w:val="left"/>
+      <w:pPr>
+        <w:ind w:left="720" w:hanging="360"/>
+      </w:pPr>
+    </w:lvl>
+    <w:lvl w:ilvl="1" w:tplc="04090019" w:tentative="1">
+      <w:start w:val="1"/>
+      <w:numFmt w:val="lowerLetter"/>
+      <w:lvlText w:val="%2."/>
+      <w:lvlJc w:val="left"/>
+      <w:pPr>
+        <w:ind w:left="1440" w:hanging="360"/>
+      </w:pPr>
+    </w:lvl>
+    <w:lvl w:ilvl="2" w:tplc="0409001B" w:tentative="1">
+      <w:start w:val="1"/>
+      <w:numFmt w:val="lowerRoman"/>
+      <w:lvlText w:val="%3."/>
+      <w:lvlJc w:val="right"/>
+      <w:pPr>
+        <w:ind w:left="2160" w:hanging="180"/>
+      </w:pPr>
+    </w:lvl>
+    <w:lvl w:ilvl="3" w:tplc="0409000F" w:tentative="1">
+      <w:start w:val="1"/>
+      <w:numFmt w:val="decimal"/>
+      <w:lvlText w:val="%4."/>
+      <w:lvlJc w:val="left"/>
+      <w:pPr>
+        <w:ind w:left="2880" w:hanging="360"/>
+      </w:pPr>
+    </w:lvl>
+    <w:lvl w:ilvl="4" w:tplc="04090019" w:tentative="1">
+      <w:start w:val="1"/>
+      <w:numFmt w:val="lowerLetter"/>
+      <w:lvlText w:val="%5."/>
+      <w:lvlJc w:val="left"/>
+      <w:pPr>
+        <w:ind w:left="3600" w:hanging="360"/>
+      </w:pPr>
+    </w:lvl>
+    <w:lvl w:ilvl="5" w:tplc="0409001B" w:tentative="1">
+      <w:start w:val="1"/>
+      <w:numFmt w:val="lowerRoman"/>
+      <w:lvlText w:val="%6."/>
+      <w:lvlJc w:val="right"/>
+      <w:pPr>
+        <w:ind w:left="4320" w:hanging="180"/>
+      </w:pPr>
+    </w:lvl>
+    <w:lvl w:ilvl="6" w:tplc="0409000F" w:tentative="1">
+      <w:start w:val="1"/>
+      <w:numFmt w:val="decimal"/>
+      <w:lvlText w:val="%7."/>
+      <w:lvlJc w:val="left"/>
+      <w:pPr>
+        <w:ind w:left="5040" w:hanging="360"/>
+      </w:pPr>
+    </w:lvl>
+    <w:lvl w:ilvl="7" w:tplc="04090019" w:tentative="1">
+      <w:start w:val="1"/>
+      <w:numFmt w:val="lowerLetter"/>
+      <w:lvlText w:val="%8."/>
+      <w:lvlJc w:val="left"/>
+      <w:pPr>
+        <w:ind w:left="5760" w:hanging="360"/>
+      </w:pPr>
+    </w:lvl>
+    <w:lvl w:ilvl="8" w:tplc="0409001B" w:tentative="1">
+      <w:start w:val="1"/>
+      <w:numFmt w:val="lowerRoman"/>
+      <w:lvlText w:val="%9."/>
+      <w:lvlJc w:val="right"/>
+      <w:pPr>
+        <w:ind w:left="6480" w:hanging="180"/>
+      </w:pPr>
+    </w:lvl>
+  </w:abstractNum>
+  <w:abstractNum w:abstractNumId="26">
     <w:nsid w:val="6869502F"/>
     <w:multiLevelType w:val="multilevel"/>
     <w:tmpl w:val="CDBE8522"/>
@@ -11274,7 +8484,96 @@
       </w:rPr>
     </w:lvl>
   </w:abstractNum>
-  <w:abstractNum w:abstractNumId="23">
+  <w:abstractNum w:abstractNumId="27">
+    <w:nsid w:val="71FA4272"/>
+    <w:multiLevelType w:val="hybridMultilevel"/>
+    <w:tmpl w:val="8DC659DA"/>
+    <w:lvl w:ilvl="0" w:tplc="0409000F">
+      <w:start w:val="1"/>
+      <w:numFmt w:val="decimal"/>
+      <w:lvlText w:val="%1."/>
+      <w:lvlJc w:val="left"/>
+      <w:pPr>
+        <w:ind w:left="720" w:hanging="360"/>
+      </w:pPr>
+      <w:rPr>
+        <w:rFonts w:hint="default"/>
+      </w:rPr>
+    </w:lvl>
+    <w:lvl w:ilvl="1" w:tplc="04090019" w:tentative="1">
+      <w:start w:val="1"/>
+      <w:numFmt w:val="lowerLetter"/>
+      <w:lvlText w:val="%2."/>
+      <w:lvlJc w:val="left"/>
+      <w:pPr>
+        <w:ind w:left="1440" w:hanging="360"/>
+      </w:pPr>
+    </w:lvl>
+    <w:lvl w:ilvl="2" w:tplc="0409001B" w:tentative="1">
+      <w:start w:val="1"/>
+      <w:numFmt w:val="lowerRoman"/>
+      <w:lvlText w:val="%3."/>
+      <w:lvlJc w:val="right"/>
+      <w:pPr>
+        <w:ind w:left="2160" w:hanging="180"/>
+      </w:pPr>
+    </w:lvl>
+    <w:lvl w:ilvl="3" w:tplc="0409000F" w:tentative="1">
+      <w:start w:val="1"/>
+      <w:numFmt w:val="decimal"/>
+      <w:lvlText w:val="%4."/>
+      <w:lvlJc w:val="left"/>
+      <w:pPr>
+        <w:ind w:left="2880" w:hanging="360"/>
+      </w:pPr>
+    </w:lvl>
+    <w:lvl w:ilvl="4" w:tplc="04090019" w:tentative="1">
+      <w:start w:val="1"/>
+      <w:numFmt w:val="lowerLetter"/>
+      <w:lvlText w:val="%5."/>
+      <w:lvlJc w:val="left"/>
+      <w:pPr>
+        <w:ind w:left="3600" w:hanging="360"/>
+      </w:pPr>
+    </w:lvl>
+    <w:lvl w:ilvl="5" w:tplc="0409001B" w:tentative="1">
+      <w:start w:val="1"/>
+      <w:numFmt w:val="lowerRoman"/>
+      <w:lvlText w:val="%6."/>
+      <w:lvlJc w:val="right"/>
+      <w:pPr>
+        <w:ind w:left="4320" w:hanging="180"/>
+      </w:pPr>
+    </w:lvl>
+    <w:lvl w:ilvl="6" w:tplc="0409000F" w:tentative="1">
+      <w:start w:val="1"/>
+      <w:numFmt w:val="decimal"/>
+      <w:lvlText w:val="%7."/>
+      <w:lvlJc w:val="left"/>
+      <w:pPr>
+        <w:ind w:left="5040" w:hanging="360"/>
+      </w:pPr>
+    </w:lvl>
+    <w:lvl w:ilvl="7" w:tplc="04090019" w:tentative="1">
+      <w:start w:val="1"/>
+      <w:numFmt w:val="lowerLetter"/>
+      <w:lvlText w:val="%8."/>
+      <w:lvlJc w:val="left"/>
+      <w:pPr>
+        <w:ind w:left="5760" w:hanging="360"/>
+      </w:pPr>
+    </w:lvl>
+    <w:lvl w:ilvl="8" w:tplc="0409001B" w:tentative="1">
+      <w:start w:val="1"/>
+      <w:numFmt w:val="lowerRoman"/>
+      <w:lvlText w:val="%9."/>
+      <w:lvlJc w:val="right"/>
+      <w:pPr>
+        <w:ind w:left="6480" w:hanging="180"/>
+      </w:pPr>
+    </w:lvl>
+  </w:abstractNum>
+  <w:abstractNum w:abstractNumId="28">
     <w:nsid w:val="73182E50"/>
     <w:multiLevelType w:val="multilevel"/>
     <w:tmpl w:val="DF8C7E02"/>
@@ -11387,7 +8686,7 @@
       </w:rPr>
     </w:lvl>
   </w:abstractNum>
-  <w:abstractNum w:abstractNumId="24">
+  <w:abstractNum w:abstractNumId="29">
     <w:nsid w:val="742A3A39"/>
     <w:multiLevelType w:val="multilevel"/>
     <w:tmpl w:val="CF3CD264"/>
@@ -11500,7 +8799,93 @@
       </w:rPr>
     </w:lvl>
   </w:abstractNum>
-  <w:abstractNum w:abstractNumId="25">
+  <w:abstractNum w:abstractNumId="30">
+    <w:nsid w:val="77D62DAF"/>
+    <w:multiLevelType w:val="hybridMultilevel"/>
+    <w:tmpl w:val="79BE075E"/>
+    <w:lvl w:ilvl="0" w:tplc="0409000F">
+      <w:start w:val="1"/>
+      <w:numFmt w:val="decimal"/>
+      <w:lvlText w:val="%1."/>
+      <w:lvlJc w:val="left"/>
+      <w:pPr>
+        <w:ind w:left="1224" w:hanging="360"/>
+      </w:pPr>
+    </w:lvl>
+    <w:lvl w:ilvl="1" w:tplc="04090019" w:tentative="1">
+      <w:start w:val="1"/>
+      <w:numFmt w:val="lowerLetter"/>
+      <w:lvlText w:val="%2."/>
+      <w:lvlJc w:val="left"/>
+      <w:pPr>
+        <w:ind w:left="1944" w:hanging="360"/>
+      </w:pPr>
+    </w:lvl>
+    <w:lvl w:ilvl="2" w:tplc="0409001B" w:tentative="1">
+      <w:start w:val="1"/>
+      <w:numFmt w:val="lowerRoman"/>
+      <w:lvlText w:val="%3."/>
+      <w:lvlJc w:val="right"/>
+      <w:pPr>
+        <w:ind w:left="2664" w:hanging="180"/>
+      </w:pPr>
+    </w:lvl>
+    <w:lvl w:ilvl="3" w:tplc="0409000F" w:tentative="1">
+      <w:start w:val="1"/>
+      <w:numFmt w:val="decimal"/>
+      <w:lvlText w:val="%4."/>
+      <w:lvlJc w:val="left"/>
+      <w:pPr>
+        <w:ind w:left="3384" w:hanging="360"/>
+      </w:pPr>
+    </w:lvl>
+    <w:lvl w:ilvl="4" w:tplc="04090019" w:tentative="1">
+      <w:start w:val="1"/>
+      <w:numFmt w:val="lowerLetter"/>
+      <w:lvlText w:val="%5."/>
+      <w:lvlJc w:val="left"/>
+      <w:pPr>
+        <w:ind w:left="4104" w:hanging="360"/>
+      </w:pPr>
+    </w:lvl>
+    <w:lvl w:ilvl="5" w:tplc="0409001B" w:tentative="1">
+      <w:start w:val="1"/>
+      <w:numFmt w:val="lowerRoman"/>
+      <w:lvlText w:val="%6."/>
+      <w:lvlJc w:val="right"/>
+      <w:pPr>
+        <w:ind w:left="4824" w:hanging="180"/>
+      </w:pPr>
+    </w:lvl>
+    <w:lvl w:ilvl="6" w:tplc="0409000F" w:tentative="1">
+      <w:start w:val="1"/>
+      <w:numFmt w:val="decimal"/>
+      <w:lvlText w:val="%7."/>
+      <w:lvlJc w:val="left"/>
+      <w:pPr>
+        <w:ind w:left="5544" w:hanging="360"/>
+      </w:pPr>
+    </w:lvl>
+    <w:lvl w:ilvl="7" w:tplc="04090019" w:tentative="1">
+      <w:start w:val="1"/>
+      <w:numFmt w:val="lowerLetter"/>
+      <w:lvlText w:val="%8."/>
+      <w:lvlJc w:val="left"/>
+      <w:pPr>
+        <w:ind w:left="6264" w:hanging="360"/>
+      </w:pPr>
+    </w:lvl>
+    <w:lvl w:ilvl="8" w:tplc="0409001B" w:tentative="1">
+      <w:start w:val="1"/>
+      <w:numFmt w:val="lowerRoman"/>
+      <w:lvlText w:val="%9."/>
+      <w:lvlJc w:val="right"/>
+      <w:pPr>
+        <w:ind w:left="6984" w:hanging="180"/>
+      </w:pPr>
+    </w:lvl>
+  </w:abstractNum>
+  <w:abstractNum w:abstractNumId="31">
     <w:nsid w:val="780D4DFA"/>
     <w:multiLevelType w:val="multilevel"/>
     <w:tmpl w:val="6D06F50A"/>
@@ -11613,7 +8998,7 @@
       </w:rPr>
     </w:lvl>
   </w:abstractNum>
-  <w:abstractNum w:abstractNumId="26">
+  <w:abstractNum w:abstractNumId="32">
     <w:nsid w:val="7AD75884"/>
     <w:multiLevelType w:val="hybridMultilevel"/>
     <w:tmpl w:val="61648DC8"/>
@@ -11726,32 +9111,121 @@
       </w:rPr>
     </w:lvl>
   </w:abstractNum>
+  <w:abstractNum w:abstractNumId="33">
+    <w:nsid w:val="7C995A06"/>
+    <w:multiLevelType w:val="hybridMultilevel"/>
+    <w:tmpl w:val="0D7C975A"/>
+    <w:lvl w:ilvl="0" w:tplc="0409000F">
+      <w:start w:val="1"/>
+      <w:numFmt w:val="decimal"/>
+      <w:lvlText w:val="%1."/>
+      <w:lvlJc w:val="left"/>
+      <w:pPr>
+        <w:ind w:left="720" w:hanging="360"/>
+      </w:pPr>
+      <w:rPr>
+        <w:rFonts w:hint="default"/>
+      </w:rPr>
+    </w:lvl>
+    <w:lvl w:ilvl="1" w:tplc="04090019" w:tentative="1">
+      <w:start w:val="1"/>
+      <w:numFmt w:val="lowerLetter"/>
+      <w:lvlText w:val="%2."/>
+      <w:lvlJc w:val="left"/>
+      <w:pPr>
+        <w:ind w:left="1440" w:hanging="360"/>
+      </w:pPr>
+    </w:lvl>
+    <w:lvl w:ilvl="2" w:tplc="0409001B" w:tentative="1">
+      <w:start w:val="1"/>
+      <w:numFmt w:val="lowerRoman"/>
+      <w:lvlText w:val="%3."/>
+      <w:lvlJc w:val="right"/>
+      <w:pPr>
+        <w:ind w:left="2160" w:hanging="180"/>
+      </w:pPr>
+    </w:lvl>
+    <w:lvl w:ilvl="3" w:tplc="0409000F" w:tentative="1">
+      <w:start w:val="1"/>
+      <w:numFmt w:val="decimal"/>
+      <w:lvlText w:val="%4."/>
+      <w:lvlJc w:val="left"/>
+      <w:pPr>
+        <w:ind w:left="2880" w:hanging="360"/>
+      </w:pPr>
+    </w:lvl>
+    <w:lvl w:ilvl="4" w:tplc="04090019" w:tentative="1">
+      <w:start w:val="1"/>
+      <w:numFmt w:val="lowerLetter"/>
+      <w:lvlText w:val="%5."/>
+      <w:lvlJc w:val="left"/>
+      <w:pPr>
+        <w:ind w:left="3600" w:hanging="360"/>
+      </w:pPr>
+    </w:lvl>
+    <w:lvl w:ilvl="5" w:tplc="0409001B" w:tentative="1">
+      <w:start w:val="1"/>
+      <w:numFmt w:val="lowerRoman"/>
+      <w:lvlText w:val="%6."/>
+      <w:lvlJc w:val="right"/>
+      <w:pPr>
+        <w:ind w:left="4320" w:hanging="180"/>
+      </w:pPr>
+    </w:lvl>
+    <w:lvl w:ilvl="6" w:tplc="0409000F" w:tentative="1">
+      <w:start w:val="1"/>
+      <w:numFmt w:val="decimal"/>
+      <w:lvlText w:val="%7."/>
+      <w:lvlJc w:val="left"/>
+      <w:pPr>
+        <w:ind w:left="5040" w:hanging="360"/>
+      </w:pPr>
+    </w:lvl>
+    <w:lvl w:ilvl="7" w:tplc="04090019" w:tentative="1">
+      <w:start w:val="1"/>
+      <w:numFmt w:val="lowerLetter"/>
+      <w:lvlText w:val="%8."/>
+      <w:lvlJc w:val="left"/>
+      <w:pPr>
+        <w:ind w:left="5760" w:hanging="360"/>
+      </w:pPr>
+    </w:lvl>
+    <w:lvl w:ilvl="8" w:tplc="0409001B" w:tentative="1">
+      <w:start w:val="1"/>
+      <w:numFmt w:val="lowerRoman"/>
+      <w:lvlText w:val="%9."/>
+      <w:lvlJc w:val="right"/>
+      <w:pPr>
+        <w:ind w:left="6480" w:hanging="180"/>
+      </w:pPr>
+    </w:lvl>
+  </w:abstractNum>
   <w:num w:numId="1">
-    <w:abstractNumId w:val="10"/>
+    <w:abstractNumId w:val="11"/>
   </w:num>
   <w:num w:numId="2">
-    <w:abstractNumId w:val="23"/>
+    <w:abstractNumId w:val="28"/>
   </w:num>
   <w:num w:numId="3">
-    <w:abstractNumId w:val="12"/>
+    <w:abstractNumId w:val="14"/>
   </w:num>
   <w:num w:numId="4">
-    <w:abstractNumId w:val="25"/>
+    <w:abstractNumId w:val="31"/>
   </w:num>
   <w:num w:numId="5">
     <w:abstractNumId w:val="4"/>
   </w:num>
   <w:num w:numId="6">
-    <w:abstractNumId w:val="22"/>
+    <w:abstractNumId w:val="26"/>
   </w:num>
   <w:num w:numId="7">
-    <w:abstractNumId w:val="24"/>
+    <w:abstractNumId w:val="29"/>
   </w:num>
   <w:num w:numId="8">
     <w:abstractNumId w:val="0"/>
   </w:num>
   <w:num w:numId="9">
-    <w:abstractNumId w:val="13"/>
+    <w:abstractNumId w:val="15"/>
   </w:num>
   <w:num w:numId="10">
     <w:abstractNumId w:val="9"/>
@@ -11766,31 +9240,31 @@
     <w:abstractNumId w:val="8"/>
   </w:num>
   <w:num w:numId="14">
-    <w:abstractNumId w:val="18"/>
+    <w:abstractNumId w:val="21"/>
   </w:num>
   <w:num w:numId="15">
-    <w:abstractNumId w:val="20"/>
+    <w:abstractNumId w:val="23"/>
   </w:num>
   <w:num w:numId="16">
     <w:abstractNumId w:val="2"/>
   </w:num>
   <w:num w:numId="17">
-    <w:abstractNumId w:val="26"/>
+    <w:abstractNumId w:val="32"/>
   </w:num>
   <w:num w:numId="18">
-    <w:abstractNumId w:val="15"/>
+    <w:abstractNumId w:val="18"/>
   </w:num>
   <w:num w:numId="19">
-    <w:abstractNumId w:val="11"/>
+    <w:abstractNumId w:val="13"/>
   </w:num>
   <w:num w:numId="20">
     <w:abstractNumId w:val="7"/>
   </w:num>
   <w:num w:numId="21">
-    <w:abstractNumId w:val="14"/>
+    <w:abstractNumId w:val="17"/>
   </w:num>
   <w:num w:numId="22">
-    <w:abstractNumId w:val="17"/>
+    <w:abstractNumId w:val="20"/>
   </w:num>
   <w:num w:numId="23">
     <w:abstractNumId w:val="3"/>
@@ -11799,13 +9273,34 @@
     <w:abstractNumId w:val="6"/>
   </w:num>
   <w:num w:numId="25">
+    <w:abstractNumId w:val="19"/>
+  </w:num>
+  <w:num w:numId="26">
+    <w:abstractNumId w:val="22"/>
+  </w:num>
+  <w:num w:numId="27">
+    <w:abstractNumId w:val="24"/>
+  </w:num>
+  <w:num w:numId="28">
+    <w:abstractNumId w:val="30"/>
+  </w:num>
+  <w:num w:numId="29">
+    <w:abstractNumId w:val="12"/>
+  </w:num>
+  <w:num w:numId="30">
+    <w:abstractNumId w:val="10"/>
+  </w:num>
+  <w:num w:numId="31">
+    <w:abstractNumId w:val="27"/>
+  </w:num>
+  <w:num w:numId="32">
     <w:abstractNumId w:val="16"/>
   </w:num>
-  <w:num w:numId="26">
-    <w:abstractNumId w:val="19"/>
+  <w:num w:numId="33">
+    <w:abstractNumId w:val="33"/>
   </w:num>
-  <w:num w:numId="27">
-    <w:abstractNumId w:val="21"/>
+  <w:num w:numId="34">
+    <w:abstractNumId w:val="25"/>
   </w:num>
 </w:numbering>
 </file>
@@ -13850,7 +11345,7 @@
 </file>
 
 <file path=customXml/itemProps1.xml><?xml version="1.0" encoding="utf-8"?>
-<ds:datastoreItem xmlns:ds="http://schemas.openxmlformats.org/officeDocument/2006/customXml" ds:itemID="{00A6B929-ED0B-4FAD-8CB4-910ABB09C0DC}">
+<ds:datastoreItem xmlns:ds="http://schemas.openxmlformats.org/officeDocument/2006/customXml" ds:itemID="{55D95B42-9734-42BD-B224-5A98E0544499}">
   <ds:schemaRefs>
     <ds:schemaRef ds:uri="http://schemas.openxmlformats.org/officeDocument/2006/bibliography"/>
   </ds:schemaRefs>
